--- a/2018/июнь/13.06/Ибрагимова  ТН.docx
+++ b/2018/июнь/13.06/Ибрагимова  ТН.docx
@@ -8,11 +8,15 @@
         <w:ind w:left="-567" w:right="-58"/>
         <w:rPr>
           <w:b w:val="0"/>
+          <w:sz w:val="24"/>
+          <w:szCs w:val="24"/>
         </w:rPr>
       </w:pPr>
       <w:r>
         <w:rPr>
           <w:b w:val="0"/>
+          <w:sz w:val="24"/>
+          <w:szCs w:val="24"/>
         </w:rPr>
         <w:t>Выписной эпикриз</w:t>
       </w:r>
@@ -23,15 +27,29 @@
         <w:ind w:left="-567"/>
         <w:rPr>
           <w:b/>
+          <w:sz w:val="24"/>
+          <w:szCs w:val="24"/>
         </w:rPr>
       </w:pPr>
       <w:r>
+        <w:rPr>
+          <w:sz w:val="24"/>
+          <w:szCs w:val="24"/>
+        </w:rPr>
         <w:t xml:space="preserve">Из истории болезни № </w:t>
       </w:r>
       <w:r>
+        <w:rPr>
+          <w:sz w:val="24"/>
+          <w:szCs w:val="24"/>
+        </w:rPr>
         <w:t xml:space="preserve"> </w:t>
       </w:r>
       <w:r>
+        <w:rPr>
+          <w:sz w:val="24"/>
+          <w:szCs w:val="24"/>
+        </w:rPr>
         <w:t>781</w:t>
       </w:r>
     </w:p>
@@ -39,11 +57,23 @@
       <w:pPr>
         <w:pStyle w:val="5"/>
         <w:ind w:left="-567"/>
+        <w:rPr>
+          <w:sz w:val="24"/>
+          <w:szCs w:val="24"/>
+        </w:rPr>
       </w:pPr>
       <w:r>
+        <w:rPr>
+          <w:sz w:val="24"/>
+          <w:szCs w:val="24"/>
+        </w:rPr>
         <w:t xml:space="preserve">Ф.И.О: </w:t>
       </w:r>
       <w:r>
+        <w:rPr>
+          <w:sz w:val="24"/>
+          <w:szCs w:val="24"/>
+        </w:rPr>
         <w:t>Ибрагимова Татьяна Николаевна</w:t>
       </w:r>
     </w:p>
@@ -52,35 +82,29 @@
         <w:ind w:left="-567"/>
         <w:jc w:val="both"/>
         <w:rPr>
-          <w:sz w:val="28"/>
-          <w:szCs w:val="20"/>
           <w:lang w:val="ru-RU"/>
         </w:rPr>
       </w:pPr>
       <w:r>
         <w:rPr>
-          <w:sz w:val="28"/>
           <w:lang w:val="ru-RU"/>
         </w:rPr>
         <w:t>Год рождения:</w:t>
       </w:r>
       <w:r>
         <w:rPr>
-          <w:sz w:val="28"/>
           <w:lang w:val="ru-RU"/>
         </w:rPr>
         <w:t xml:space="preserve"> </w:t>
       </w:r>
       <w:r>
         <w:rPr>
-          <w:sz w:val="28"/>
           <w:lang w:val="ru-RU"/>
         </w:rPr>
         <w:t>19</w:t>
       </w:r>
       <w:r>
         <w:rPr>
-          <w:sz w:val="28"/>
           <w:lang w:val="ru-RU"/>
         </w:rPr>
         <w:t>62</w:t>
@@ -91,13 +115,11 @@
         <w:ind w:left="-567"/>
         <w:jc w:val="both"/>
         <w:rPr>
-          <w:sz w:val="28"/>
           <w:lang w:val="ru-RU"/>
         </w:rPr>
       </w:pPr>
       <w:r>
         <w:rPr>
-          <w:sz w:val="28"/>
           <w:lang w:val="ru-RU"/>
         </w:rPr>
         <w:t xml:space="preserve">Место жительства: </w:t>
@@ -105,7 +127,6 @@
       <w:proofErr w:type="spellStart"/>
       <w:r>
         <w:rPr>
-          <w:sz w:val="28"/>
           <w:lang w:val="ru-RU"/>
         </w:rPr>
         <w:t>Токмакский</w:t>
@@ -113,7 +134,6 @@
       <w:proofErr w:type="spellEnd"/>
       <w:r>
         <w:rPr>
-          <w:sz w:val="28"/>
           <w:lang w:val="ru-RU"/>
         </w:rPr>
         <w:t xml:space="preserve"> р-н, г. Токмак ул. </w:t>
@@ -121,7 +141,6 @@
       <w:proofErr w:type="gramStart"/>
       <w:r>
         <w:rPr>
-          <w:sz w:val="28"/>
           <w:lang w:val="ru-RU"/>
         </w:rPr>
         <w:t>Революционная</w:t>
@@ -129,7 +148,6 @@
       <w:proofErr w:type="gramEnd"/>
       <w:r>
         <w:rPr>
-          <w:sz w:val="28"/>
           <w:lang w:val="ru-RU"/>
         </w:rPr>
         <w:t xml:space="preserve"> 18/75</w:t>
@@ -140,17 +158,62 @@
         <w:ind w:left="-567"/>
         <w:jc w:val="both"/>
         <w:rPr>
-          <w:sz w:val="28"/>
-          <w:szCs w:val="20"/>
           <w:lang w:val="ru-RU"/>
         </w:rPr>
       </w:pPr>
       <w:r>
         <w:rPr>
-          <w:sz w:val="28"/>
           <w:lang w:val="ru-RU"/>
         </w:rPr>
         <w:t xml:space="preserve">Место работы: </w:t>
+      </w:r>
+      <w:r>
+        <w:rPr>
+          <w:lang w:val="ru-RU"/>
+        </w:rPr>
+        <w:t>н/</w:t>
+      </w:r>
+      <w:proofErr w:type="gramStart"/>
+      <w:r>
+        <w:rPr>
+          <w:lang w:val="ru-RU"/>
+        </w:rPr>
+        <w:t>р</w:t>
+      </w:r>
+      <w:proofErr w:type="gramEnd"/>
+      <w:r>
+        <w:rPr>
+          <w:lang w:val="ru-RU"/>
+        </w:rPr>
+        <w:t xml:space="preserve">, </w:t>
+      </w:r>
+      <w:proofErr w:type="spellStart"/>
+      <w:r>
+        <w:rPr>
+          <w:lang w:val="ru-RU"/>
+        </w:rPr>
+        <w:t>инв</w:t>
+      </w:r>
+      <w:proofErr w:type="spellEnd"/>
+      <w:r>
+        <w:rPr>
+          <w:lang w:val="ru-RU"/>
+        </w:rPr>
+        <w:t xml:space="preserve"> Ш </w:t>
+      </w:r>
+      <w:proofErr w:type="spellStart"/>
+      <w:r>
+        <w:rPr>
+          <w:lang w:val="ru-RU"/>
+        </w:rPr>
+        <w:t>гр</w:t>
+      </w:r>
+      <w:proofErr w:type="spellEnd"/>
+      <w:r>
+        <w:rPr>
+          <w:lang w:val="ru-RU"/>
+        </w:rPr>
+        <w:t xml:space="preserve"> </w:t>
       </w:r>
     </w:p>
     <w:p>
@@ -158,14 +221,12 @@
         <w:ind w:left="-567"/>
         <w:jc w:val="both"/>
         <w:rPr>
-          <w:sz w:val="28"/>
           <w:lang w:val="ru-RU"/>
         </w:rPr>
       </w:pPr>
       <w:sdt>
         <w:sdtPr>
           <w:rPr>
-            <w:sz w:val="28"/>
             <w:lang w:val="ru-RU"/>
           </w:rPr>
           <w:id w:val="-898747501"/>
@@ -181,7 +242,6 @@
         <w:sdtContent>
           <w:r>
             <w:rPr>
-              <w:sz w:val="28"/>
               <w:lang w:val="ru-RU"/>
             </w:rPr>
             <w:t xml:space="preserve">Находился </w:t>
@@ -190,14 +250,12 @@
       </w:sdt>
       <w:r>
         <w:rPr>
-          <w:sz w:val="28"/>
           <w:lang w:val="ru-RU"/>
         </w:rPr>
         <w:t xml:space="preserve"> на лечении с </w:t>
       </w:r>
       <w:r>
         <w:rPr>
-          <w:sz w:val="28"/>
           <w:lang w:val="ru-RU"/>
         </w:rPr>
         <w:t xml:space="preserve">  </w:t>
@@ -206,7 +264,6 @@
       <w:sdt>
         <w:sdtPr>
           <w:rPr>
-            <w:sz w:val="28"/>
             <w:lang w:val="ru-RU"/>
           </w:rPr>
           <w:alias w:val="с"/>
@@ -215,7 +272,7 @@
           <w:placeholder>
             <w:docPart w:val="7862C20F9BFF4F74B33C6AE439DF9412"/>
           </w:placeholder>
-          <w:date w:fullDate="2018-05-30T00:00:00Z">
+          <w:date w:fullDate="2018-06-05T00:00:00Z">
             <w:dateFormat w:val="dd.MM.yy"/>
             <w:lid w:val="ru-RU"/>
             <w:storeMappedDataAs w:val="dateTime"/>
@@ -226,23 +283,20 @@
         <w:sdtContent>
           <w:r>
             <w:rPr>
-              <w:sz w:val="28"/>
               <w:lang w:val="ru-RU"/>
             </w:rPr>
-            <w:t>30.05.18</w:t>
+            <w:t>05.06.18</w:t>
           </w:r>
         </w:sdtContent>
       </w:sdt>
       <w:r>
         <w:rPr>
-          <w:sz w:val="28"/>
           <w:lang w:val="ru-RU"/>
         </w:rPr>
         <w:t>.</w:t>
       </w:r>
       <w:r>
         <w:rPr>
-          <w:sz w:val="28"/>
           <w:lang w:val="ru-RU"/>
         </w:rPr>
         <w:t xml:space="preserve"> </w:t>
@@ -250,7 +304,6 @@
       <w:bookmarkEnd w:id="0"/>
       <w:r>
         <w:rPr>
-          <w:sz w:val="28"/>
           <w:lang w:val="ru-RU"/>
         </w:rPr>
         <w:t xml:space="preserve">по   </w:t>
@@ -259,7 +312,6 @@
       <w:sdt>
         <w:sdtPr>
           <w:rPr>
-            <w:sz w:val="28"/>
             <w:lang w:val="ru-RU"/>
           </w:rPr>
           <w:alias w:val="по"/>
@@ -268,7 +320,7 @@
           <w:placeholder>
             <w:docPart w:val="6F3D715C50A044CEB33B04E316EBB828"/>
           </w:placeholder>
-          <w:date w:fullDate="2018-06-07T00:00:00Z">
+          <w:date w:fullDate="2018-06-15T00:00:00Z">
             <w:dateFormat w:val="dd.MM.yy"/>
             <w:lid w:val="ru-RU"/>
             <w:storeMappedDataAs w:val="dateTime"/>
@@ -279,16 +331,14 @@
         <w:sdtContent>
           <w:r>
             <w:rPr>
-              <w:sz w:val="28"/>
               <w:lang w:val="ru-RU"/>
             </w:rPr>
-            <w:t>07.06.18</w:t>
+            <w:t>15.06.18</w:t>
           </w:r>
         </w:sdtContent>
       </w:sdt>
       <w:r>
         <w:rPr>
-          <w:sz w:val="28"/>
           <w:lang w:val="ru-RU"/>
         </w:rPr>
         <w:t xml:space="preserve"> </w:t>
@@ -296,7 +346,6 @@
       <w:bookmarkEnd w:id="1"/>
       <w:r>
         <w:rPr>
-          <w:sz w:val="28"/>
           <w:lang w:val="ru-RU"/>
         </w:rPr>
         <w:t xml:space="preserve">в </w:t>
@@ -304,7 +353,6 @@
       <w:sdt>
         <w:sdtPr>
           <w:rPr>
-            <w:sz w:val="28"/>
             <w:lang w:val="ru-RU"/>
           </w:rPr>
           <w:id w:val="-690990251"/>
@@ -320,7 +368,6 @@
         <w:sdtContent>
           <w:r>
             <w:rPr>
-              <w:sz w:val="28"/>
               <w:lang w:val="ru-RU"/>
             </w:rPr>
             <w:t>энд.</w:t>
@@ -329,7 +376,6 @@
       </w:sdt>
       <w:r>
         <w:rPr>
-          <w:sz w:val="28"/>
           <w:lang w:val="ru-RU"/>
         </w:rPr>
         <w:t xml:space="preserve">  отд.</w:t>
@@ -340,15 +386,11 @@
         <w:ind w:left="-567"/>
         <w:jc w:val="both"/>
         <w:rPr>
-          <w:sz w:val="28"/>
-          <w:szCs w:val="28"/>
           <w:lang w:val="ru-RU"/>
         </w:rPr>
       </w:pPr>
       <w:r>
         <w:rPr>
-          <w:sz w:val="28"/>
-          <w:szCs w:val="28"/>
           <w:u w:val="single"/>
           <w:lang w:val="ru-RU"/>
         </w:rPr>
@@ -356,8 +398,6 @@
       </w:r>
       <w:r>
         <w:rPr>
-          <w:sz w:val="28"/>
-          <w:szCs w:val="28"/>
           <w:lang w:val="ru-RU"/>
         </w:rPr>
         <w:t>:</w:t>
@@ -366,43 +406,25 @@
       <w:bookmarkEnd w:id="2"/>
       <w:r>
         <w:rPr>
-          <w:sz w:val="28"/>
-          <w:szCs w:val="28"/>
-          <w:lang w:val="ru-RU"/>
-        </w:rPr>
-        <w:t xml:space="preserve">  </w:t>
-      </w:r>
-      <w:r>
-        <w:rPr>
-          <w:sz w:val="26"/>
-          <w:szCs w:val="26"/>
-          <w:lang w:val="ru-RU"/>
-        </w:rPr>
-        <w:t>Сахарный диабет, тип</w:t>
-      </w:r>
-      <w:proofErr w:type="gramStart"/>
-      <w:r>
-        <w:rPr>
-          <w:sz w:val="26"/>
-          <w:szCs w:val="26"/>
-          <w:lang w:val="ru-RU"/>
-        </w:rPr>
-        <w:t xml:space="preserve"> ,</w:t>
-      </w:r>
-      <w:proofErr w:type="gramEnd"/>
-      <w:r>
-        <w:rPr>
-          <w:sz w:val="26"/>
-          <w:szCs w:val="26"/>
-          <w:lang w:val="ru-RU"/>
-        </w:rPr>
-        <w:t xml:space="preserve"> </w:t>
+          <w:lang w:val="ru-RU"/>
+        </w:rPr>
+        <w:t xml:space="preserve">  Сахарный диабет, тип </w:t>
+      </w:r>
+      <w:r>
+        <w:rPr>
+          <w:lang w:val="ru-RU"/>
+        </w:rPr>
+        <w:t>2</w:t>
+      </w:r>
+      <w:r>
+        <w:rPr>
+          <w:lang w:val="ru-RU"/>
+        </w:rPr>
+        <w:t xml:space="preserve">, </w:t>
       </w:r>
       <w:proofErr w:type="spellStart"/>
       <w:r>
         <w:rPr>
-          <w:sz w:val="26"/>
-          <w:szCs w:val="26"/>
           <w:lang w:val="ru-RU"/>
         </w:rPr>
         <w:t>вторичноинсулинзависимый</w:t>
@@ -410,8 +432,6 @@
       <w:proofErr w:type="spellEnd"/>
       <w:r>
         <w:rPr>
-          <w:sz w:val="26"/>
-          <w:szCs w:val="26"/>
           <w:lang w:val="ru-RU"/>
         </w:rPr>
         <w:t xml:space="preserve">, </w:t>
@@ -419,8 +439,6 @@
       <w:sdt>
         <w:sdtPr>
           <w:rPr>
-            <w:sz w:val="26"/>
-            <w:szCs w:val="26"/>
             <w:lang w:val="ru-RU"/>
           </w:rPr>
           <w:id w:val="355073878"/>
@@ -437,8 +455,6 @@
         <w:sdtContent>
           <w:r>
             <w:rPr>
-              <w:sz w:val="26"/>
-              <w:szCs w:val="26"/>
               <w:lang w:val="ru-RU"/>
             </w:rPr>
             <w:t>средней тяжести,</w:t>
@@ -447,16 +463,12 @@
       </w:sdt>
       <w:r>
         <w:rPr>
-          <w:sz w:val="26"/>
-          <w:szCs w:val="26"/>
           <w:lang w:val="ru-RU"/>
         </w:rPr>
         <w:t xml:space="preserve"> </w:t>
       </w:r>
       <w:r>
         <w:rPr>
-          <w:sz w:val="26"/>
-          <w:szCs w:val="26"/>
           <w:lang w:val="ru-RU"/>
         </w:rPr>
         <w:t xml:space="preserve">ст. </w:t>
@@ -464,8 +476,6 @@
       <w:sdt>
         <w:sdtPr>
           <w:rPr>
-            <w:sz w:val="26"/>
-            <w:szCs w:val="26"/>
             <w:lang w:val="ru-RU"/>
           </w:rPr>
           <w:alias w:val="диабет"/>
@@ -485,8 +495,6 @@
         <w:sdtContent>
           <w:r>
             <w:rPr>
-              <w:sz w:val="26"/>
-              <w:szCs w:val="26"/>
               <w:lang w:val="ru-RU"/>
             </w:rPr>
             <w:t>декомпенсации.</w:t>
@@ -495,11 +503,286 @@
       </w:sdt>
       <w:r>
         <w:rPr>
-          <w:sz w:val="26"/>
-          <w:szCs w:val="26"/>
           <w:lang w:val="ru-RU"/>
         </w:rPr>
         <w:t xml:space="preserve">  </w:t>
+      </w:r>
+      <w:r>
+        <w:rPr>
+          <w:lang w:val="ru-RU"/>
+        </w:rPr>
+        <w:t xml:space="preserve"> </w:t>
+      </w:r>
+      <w:r>
+        <w:rPr>
+          <w:lang w:val="ru-RU"/>
+        </w:rPr>
+        <w:t xml:space="preserve">Начальная катаракта ОИ. Непролиферативная  диабетическая  </w:t>
+      </w:r>
+      <w:proofErr w:type="spellStart"/>
+      <w:r>
+        <w:rPr>
+          <w:lang w:val="ru-RU"/>
+        </w:rPr>
+        <w:t>ретинопатия</w:t>
+      </w:r>
+      <w:proofErr w:type="spellEnd"/>
+      <w:r>
+        <w:rPr>
+          <w:lang w:val="ru-RU"/>
+        </w:rPr>
+        <w:t xml:space="preserve"> ОИ.</w:t>
+      </w:r>
+      <w:r>
+        <w:rPr>
+          <w:lang w:val="ru-RU"/>
+        </w:rPr>
+        <w:t xml:space="preserve"> Диабетическая дистальная симметричная полинейропатия н/к, сенсомоторная форма (NSS 3, NDS 3). </w:t>
+      </w:r>
+      <w:sdt>
+        <w:sdtPr>
+          <w:rPr>
+            <w:lang w:val="ru-RU"/>
+          </w:rPr>
+          <w:id w:val="-833228908"/>
+          <w:placeholder>
+            <w:docPart w:val="5E1C3ADDE4A449FAA0EEAF1E68B6892F"/>
+          </w:placeholder>
+          <w:comboBox>
+            <w:listItem w:displayText=" " w:value="  "/>
+            <w:listItem w:displayText="Рек:  плетол 100 мг, ливостор 20 мг длительно. " w:value="Рек:  плетол 100 мг, ливостор 20 мг длительно. "/>
+          </w:comboBox>
+        </w:sdtPr>
+        <w:sdtContent>
+          <w:r>
+            <w:rPr>
+              <w:lang w:val="ru-RU"/>
+            </w:rPr>
+            <w:t xml:space="preserve"> </w:t>
+          </w:r>
+        </w:sdtContent>
+      </w:sdt>
+      <w:r>
+        <w:rPr>
+          <w:lang w:val="ru-RU"/>
+        </w:rPr>
+        <w:t xml:space="preserve"> Хроническое течение. </w:t>
+      </w:r>
+      <w:r>
+        <w:rPr>
+          <w:lang w:val="ru-RU"/>
+        </w:rPr>
+        <w:t xml:space="preserve">Диабетическая ангиопатия артерий н/к. </w:t>
+      </w:r>
+      <w:r>
+        <w:rPr>
+          <w:lang w:val="ru-RU"/>
+        </w:rPr>
+        <w:t>ХБП I</w:t>
+      </w:r>
+      <w:r>
+        <w:rPr>
+          <w:lang w:val="ru-RU"/>
+        </w:rPr>
+        <w:t xml:space="preserve"> ст. Диабетическая нефропатия III ст. Ожирение </w:t>
+      </w:r>
+      <w:proofErr w:type="spellStart"/>
+      <w:r>
+        <w:rPr>
+          <w:lang w:val="ru-RU"/>
+        </w:rPr>
+        <w:t>Ш</w:t>
+      </w:r>
+      <w:r>
+        <w:rPr>
+          <w:lang w:val="ru-RU"/>
+        </w:rPr>
+        <w:t>ст</w:t>
+      </w:r>
+      <w:proofErr w:type="spellEnd"/>
+      <w:r>
+        <w:rPr>
+          <w:lang w:val="ru-RU"/>
+        </w:rPr>
+        <w:t xml:space="preserve">. (ИМТ </w:t>
+      </w:r>
+      <w:r>
+        <w:rPr>
+          <w:lang w:val="ru-RU"/>
+        </w:rPr>
+        <w:t xml:space="preserve">47 </w:t>
+      </w:r>
+      <w:r>
+        <w:rPr>
+          <w:lang w:val="ru-RU"/>
+        </w:rPr>
+        <w:t xml:space="preserve">кг/м2) </w:t>
+      </w:r>
+      <w:proofErr w:type="spellStart"/>
+      <w:r>
+        <w:rPr>
+          <w:lang w:val="ru-RU"/>
+        </w:rPr>
+        <w:t>алим</w:t>
+      </w:r>
+      <w:proofErr w:type="spellEnd"/>
+      <w:proofErr w:type="gramStart"/>
+      <w:r>
+        <w:rPr>
+          <w:lang w:val="ru-RU"/>
+        </w:rPr>
+        <w:t>.-</w:t>
+      </w:r>
+      <w:proofErr w:type="gramEnd"/>
+      <w:r>
+        <w:rPr>
+          <w:lang w:val="ru-RU"/>
+        </w:rPr>
+        <w:t xml:space="preserve">конституционального генеза, стабильное течение.  </w:t>
+      </w:r>
+      <w:r>
+        <w:rPr>
+          <w:lang w:val="ru-RU"/>
+        </w:rPr>
+        <w:t>Смешанный зоб</w:t>
+      </w:r>
+      <w:r>
+        <w:rPr>
+          <w:lang w:val="ru-RU"/>
+        </w:rPr>
+        <w:t xml:space="preserve"> II . Узлы обеих долей. Эутиреоз. </w:t>
+      </w:r>
+      <w:r>
+        <w:rPr>
+          <w:lang w:val="ru-RU"/>
+        </w:rPr>
+        <w:t xml:space="preserve">ИБС, кардиосклероз  желудочковая экстрасистолия. </w:t>
+      </w:r>
+      <w:r>
+        <w:rPr>
+          <w:lang w:val="ru-RU"/>
+        </w:rPr>
+        <w:t xml:space="preserve">Гипертоническая болезнь II стадии </w:t>
+      </w:r>
+      <w:r>
+        <w:rPr>
+          <w:lang w:val="ru-RU"/>
+        </w:rPr>
+        <w:t>3</w:t>
+      </w:r>
+      <w:r>
+        <w:rPr>
+          <w:lang w:val="ru-RU"/>
+        </w:rPr>
+        <w:t xml:space="preserve"> степени. СН I.</w:t>
+      </w:r>
+      <w:r>
+        <w:rPr>
+          <w:lang w:val="ru-RU"/>
+        </w:rPr>
+        <w:t xml:space="preserve"> ф</w:t>
+      </w:r>
+      <w:proofErr w:type="gramStart"/>
+      <w:r>
+        <w:rPr>
+          <w:lang w:val="ru-RU"/>
+        </w:rPr>
+        <w:t xml:space="preserve"> .</w:t>
+      </w:r>
+      <w:proofErr w:type="spellStart"/>
+      <w:proofErr w:type="gramEnd"/>
+      <w:r>
+        <w:rPr>
+          <w:lang w:val="ru-RU"/>
+        </w:rPr>
+        <w:t>кл</w:t>
+      </w:r>
+      <w:proofErr w:type="spellEnd"/>
+      <w:r>
+        <w:rPr>
+          <w:lang w:val="ru-RU"/>
+        </w:rPr>
+        <w:t xml:space="preserve"> II .</w:t>
+      </w:r>
+      <w:r>
+        <w:rPr>
+          <w:lang w:val="ru-RU"/>
+        </w:rPr>
+        <w:t xml:space="preserve"> Риск 4.  </w:t>
+      </w:r>
+      <w:proofErr w:type="spellStart"/>
+      <w:r>
+        <w:rPr>
+          <w:lang w:val="ru-RU"/>
+        </w:rPr>
+        <w:t>Остеоартроз</w:t>
+      </w:r>
+      <w:proofErr w:type="spellEnd"/>
+      <w:r>
+        <w:rPr>
+          <w:lang w:val="ru-RU"/>
+        </w:rPr>
+        <w:t xml:space="preserve"> с поражением</w:t>
+      </w:r>
+      <w:r>
+        <w:rPr>
+          <w:lang w:val="ru-RU"/>
+        </w:rPr>
+        <w:t xml:space="preserve"> </w:t>
+      </w:r>
+      <w:r>
+        <w:rPr>
+          <w:lang w:val="ru-RU"/>
+        </w:rPr>
+        <w:t>пле</w:t>
+      </w:r>
+      <w:r>
+        <w:rPr>
+          <w:lang w:val="ru-RU"/>
+        </w:rPr>
+        <w:t>че</w:t>
+      </w:r>
+      <w:r>
+        <w:rPr>
+          <w:lang w:val="ru-RU"/>
+        </w:rPr>
+        <w:t>вых, коленных, тазобедренных суставов, стадия обострения. НФС 1</w:t>
+      </w:r>
+      <w:bookmarkStart w:id="3" w:name="_GoBack"/>
+      <w:bookmarkEnd w:id="3"/>
+      <w:r>
+        <w:rPr>
+          <w:lang w:val="ru-RU"/>
+        </w:rPr>
+        <w:t xml:space="preserve">- II </w:t>
+      </w:r>
+      <w:r>
+        <w:rPr>
+          <w:lang w:val="en-US"/>
+        </w:rPr>
+        <w:t>Ro</w:t>
+      </w:r>
+      <w:r>
+        <w:rPr>
+          <w:lang w:val="ru-RU"/>
+        </w:rPr>
+        <w:t xml:space="preserve"> </w:t>
+      </w:r>
+      <w:proofErr w:type="spellStart"/>
+      <w:proofErr w:type="gramStart"/>
+      <w:r>
+        <w:rPr>
+          <w:lang w:val="ru-RU"/>
+        </w:rPr>
+        <w:t>ст</w:t>
+      </w:r>
+      <w:proofErr w:type="spellEnd"/>
+      <w:proofErr w:type="gramEnd"/>
+      <w:r>
+        <w:rPr>
+          <w:lang w:val="ru-RU"/>
+        </w:rPr>
+        <w:t xml:space="preserve"> II .</w:t>
       </w:r>
     </w:p>
     <w:p>
@@ -507,18 +790,65 @@
         <w:ind w:left="-567"/>
         <w:jc w:val="both"/>
         <w:rPr>
-          <w:sz w:val="28"/>
-          <w:szCs w:val="28"/>
           <w:lang w:val="ru-RU"/>
         </w:rPr>
       </w:pPr>
-      <w:r>
-        <w:rPr>
-          <w:sz w:val="28"/>
-          <w:szCs w:val="28"/>
-          <w:lang w:val="ru-RU"/>
-        </w:rPr>
-        <w:t xml:space="preserve">Диабетическая ангиопатия сетчатки ОИ. </w:t>
+      <w:bookmarkStart w:id="4" w:name="дк"/>
+      <w:bookmarkEnd w:id="4"/>
+      <w:r>
+        <w:rPr>
+          <w:u w:val="single"/>
+          <w:lang w:val="ru-RU"/>
+        </w:rPr>
+        <w:t xml:space="preserve">Жалобы при поступлении </w:t>
+      </w:r>
+      <w:r>
+        <w:rPr>
+          <w:lang w:val="ru-RU"/>
+        </w:rPr>
+        <w:t xml:space="preserve">на </w:t>
+      </w:r>
+      <w:r>
+        <w:rPr>
+          <w:lang w:val="ru-RU"/>
+        </w:rPr>
+        <w:t xml:space="preserve">сухость во рту, </w:t>
+      </w:r>
+      <w:r>
+        <w:rPr>
+          <w:lang w:val="ru-RU"/>
+        </w:rPr>
+        <w:t>жажду,</w:t>
+      </w:r>
+      <w:r>
+        <w:rPr>
+          <w:lang w:val="ru-RU"/>
+        </w:rPr>
+        <w:t xml:space="preserve"> </w:t>
+      </w:r>
+      <w:r>
+        <w:rPr>
+          <w:lang w:val="ru-RU"/>
+        </w:rPr>
+        <w:t>полиурию,</w:t>
+      </w:r>
+      <w:r>
+        <w:rPr>
+          <w:lang w:val="ru-RU"/>
+        </w:rPr>
+        <w:t xml:space="preserve"> </w:t>
+      </w:r>
+      <w:r>
+        <w:rPr>
+          <w:lang w:val="ru-RU"/>
+        </w:rPr>
+        <w:t>ухудшение зрения,</w:t>
+      </w:r>
+      <w:r>
+        <w:rPr>
+          <w:lang w:val="ru-RU"/>
+        </w:rPr>
+        <w:t xml:space="preserve"> </w:t>
       </w:r>
     </w:p>
     <w:p>
@@ -526,38 +856,158 @@
         <w:ind w:left="-567"/>
         <w:jc w:val="both"/>
         <w:rPr>
-          <w:color w:val="0000CC"/>
-          <w:sz w:val="28"/>
-          <w:szCs w:val="28"/>
           <w:lang w:val="ru-RU"/>
         </w:rPr>
       </w:pPr>
       <w:r>
         <w:rPr>
-          <w:color w:val="0000CC"/>
-          <w:sz w:val="28"/>
-          <w:szCs w:val="28"/>
-          <w:lang w:val="ru-RU"/>
-        </w:rPr>
-        <w:t>Диабетическая дистальная симметричная полинейропатия н/к, сенсомоторная форма</w:t>
-      </w:r>
-      <w:r>
-        <w:rPr>
-          <w:color w:val="0000CC"/>
-          <w:sz w:val="28"/>
-          <w:szCs w:val="28"/>
-          <w:lang w:val="ru-RU"/>
-        </w:rPr>
-        <w:t xml:space="preserve"> (NSS 6, NDS 6), </w:t>
-      </w:r>
-      <w:r>
-        <w:rPr>
-          <w:color w:val="0000CC"/>
-          <w:sz w:val="28"/>
-          <w:szCs w:val="28"/>
-          <w:lang w:val="ru-RU"/>
-        </w:rPr>
-        <w:t xml:space="preserve">  хроническое течение</w:t>
+          <w:lang w:val="ru-RU"/>
+        </w:rPr>
+        <w:t xml:space="preserve"> </w:t>
+      </w:r>
+      <w:r>
+        <w:rPr>
+          <w:lang w:val="ru-RU"/>
+        </w:rPr>
+        <w:t>боли  в н/</w:t>
+      </w:r>
+      <w:proofErr w:type="gramStart"/>
+      <w:r>
+        <w:rPr>
+          <w:lang w:val="ru-RU"/>
+        </w:rPr>
+        <w:t>к</w:t>
+      </w:r>
+      <w:proofErr w:type="gramEnd"/>
+      <w:r>
+        <w:rPr>
+          <w:lang w:val="ru-RU"/>
+        </w:rPr>
+        <w:t xml:space="preserve">, </w:t>
+      </w:r>
+      <w:proofErr w:type="gramStart"/>
+      <w:r>
+        <w:rPr>
+          <w:lang w:val="ru-RU"/>
+        </w:rPr>
+        <w:t>судороги</w:t>
+      </w:r>
+      <w:proofErr w:type="gramEnd"/>
+      <w:r>
+        <w:rPr>
+          <w:lang w:val="ru-RU"/>
+        </w:rPr>
+        <w:t>,</w:t>
+      </w:r>
+      <w:r>
+        <w:rPr>
+          <w:lang w:val="ru-RU"/>
+        </w:rPr>
+        <w:t xml:space="preserve"> онемение ног,</w:t>
+      </w:r>
+      <w:r>
+        <w:rPr>
+          <w:lang w:val="ru-RU"/>
+        </w:rPr>
+        <w:t xml:space="preserve"> </w:t>
+      </w:r>
+      <w:r>
+        <w:rPr>
+          <w:lang w:val="ru-RU"/>
+        </w:rPr>
+        <w:t>повышение</w:t>
+      </w:r>
+      <w:r>
+        <w:rPr>
+          <w:lang w:val="ru-RU"/>
+        </w:rPr>
+        <w:t xml:space="preserve"> </w:t>
+      </w:r>
+      <w:r>
+        <w:rPr>
+          <w:lang w:val="ru-RU"/>
+        </w:rPr>
+        <w:t xml:space="preserve">АД макс. до </w:t>
+      </w:r>
+      <w:r>
+        <w:rPr>
+          <w:lang w:val="ru-RU"/>
+        </w:rPr>
+        <w:t>250/100</w:t>
+      </w:r>
+      <w:r>
+        <w:rPr>
+          <w:lang w:val="ru-RU"/>
+        </w:rPr>
+        <w:t xml:space="preserve"> </w:t>
+      </w:r>
+      <w:r>
+        <w:rPr>
+          <w:lang w:val="ru-RU"/>
+        </w:rPr>
+        <w:t xml:space="preserve">мм </w:t>
+      </w:r>
+      <w:proofErr w:type="spellStart"/>
+      <w:r>
+        <w:rPr>
+          <w:lang w:val="ru-RU"/>
+        </w:rPr>
+        <w:t>рт.</w:t>
+      </w:r>
+      <w:r>
+        <w:rPr>
+          <w:lang w:val="ru-RU"/>
+        </w:rPr>
+        <w:t>ст</w:t>
+      </w:r>
+      <w:proofErr w:type="spellEnd"/>
+      <w:r>
+        <w:rPr>
+          <w:lang w:val="ru-RU"/>
+        </w:rPr>
+        <w:t>.</w:t>
+      </w:r>
+      <w:r>
+        <w:rPr>
+          <w:lang w:val="ru-RU"/>
+        </w:rPr>
+        <w:t xml:space="preserve">, </w:t>
+      </w:r>
+      <w:r>
+        <w:rPr>
+          <w:lang w:val="ru-RU"/>
+        </w:rPr>
+        <w:t xml:space="preserve">головные боли, головокружение, </w:t>
+      </w:r>
+      <w:r>
+        <w:rPr>
+          <w:lang w:val="ru-RU"/>
+        </w:rPr>
+        <w:t xml:space="preserve">боли в коленях, </w:t>
+      </w:r>
+      <w:r>
+        <w:rPr>
+          <w:lang w:val="ru-RU"/>
+        </w:rPr>
+        <w:t>тазобедренных</w:t>
+      </w:r>
+      <w:r>
+        <w:rPr>
+          <w:lang w:val="ru-RU"/>
+        </w:rPr>
+        <w:t xml:space="preserve"> </w:t>
+      </w:r>
+      <w:r>
+        <w:rPr>
+          <w:lang w:val="ru-RU"/>
+        </w:rPr>
+        <w:t>суставах</w:t>
+      </w:r>
+      <w:r>
+        <w:rPr>
+          <w:lang w:val="ru-RU"/>
+        </w:rPr>
+        <w:t>, боли в левом подреберье.</w:t>
       </w:r>
     </w:p>
     <w:p>
@@ -565,1299 +1015,49 @@
         <w:ind w:left="-567"/>
         <w:jc w:val="both"/>
         <w:rPr>
-          <w:sz w:val="28"/>
-          <w:szCs w:val="28"/>
           <w:lang w:val="ru-RU"/>
         </w:rPr>
       </w:pPr>
       <w:r>
         <w:rPr>
-          <w:sz w:val="28"/>
-          <w:szCs w:val="28"/>
-          <w:lang w:val="ru-RU"/>
-        </w:rPr>
-        <w:t>Диабетическая ангиопатия артерий н/к</w:t>
-      </w:r>
-      <w:r>
-        <w:rPr>
-          <w:sz w:val="28"/>
-          <w:szCs w:val="28"/>
-          <w:lang w:val="ru-RU"/>
-        </w:rPr>
-        <w:t xml:space="preserve"> II ст</w:t>
-      </w:r>
-      <w:r>
-        <w:rPr>
-          <w:sz w:val="28"/>
-          <w:szCs w:val="28"/>
-          <w:lang w:val="ru-RU"/>
-        </w:rPr>
-        <w:t xml:space="preserve">. </w:t>
-      </w:r>
-    </w:p>
-    <w:p>
-      <w:pPr>
-        <w:ind w:left="-567"/>
-        <w:jc w:val="both"/>
-        <w:rPr>
-          <w:sz w:val="28"/>
-          <w:szCs w:val="28"/>
-          <w:lang w:val="ru-RU"/>
-        </w:rPr>
-      </w:pPr>
-      <w:r>
-        <w:rPr>
-          <w:color w:val="7030A0"/>
-          <w:sz w:val="28"/>
-          <w:szCs w:val="28"/>
-          <w:lang w:val="ru-RU"/>
-        </w:rPr>
-        <w:t>ХБП II-IV ст. Диабетическая нефропатия III-IV ст.</w:t>
-      </w:r>
-      <w:r>
-        <w:rPr>
-          <w:color w:val="7030A0"/>
-          <w:sz w:val="28"/>
-          <w:szCs w:val="28"/>
+          <w:u w:val="single"/>
+          <w:lang w:val="ru-RU"/>
+        </w:rPr>
+        <w:t>Краткий анамнез</w:t>
+      </w:r>
+      <w:r>
+        <w:rPr>
+          <w:lang w:val="ru-RU"/>
+        </w:rPr>
+        <w:t xml:space="preserve">: СД </w:t>
+      </w:r>
+      <w:r>
+        <w:rPr>
+          <w:lang w:val="ru-RU"/>
+        </w:rPr>
+        <w:t>выявлен в</w:t>
+      </w:r>
+      <w:r>
+        <w:rPr>
           <w:lang w:val="ru-RU"/>
         </w:rPr>
         <w:t xml:space="preserve"> </w:t>
       </w:r>
-    </w:p>
-    <w:p>
-      <w:pPr>
-        <w:ind w:left="-567"/>
-        <w:jc w:val="both"/>
-        <w:rPr>
-          <w:color w:val="E36C0A" w:themeColor="accent6" w:themeShade="BF"/>
-          <w:sz w:val="28"/>
-          <w:szCs w:val="28"/>
-          <w:lang w:val="ru-RU"/>
-        </w:rPr>
-      </w:pPr>
-      <w:r>
-        <w:rPr>
-          <w:color w:val="E36C0A" w:themeColor="accent6" w:themeShade="BF"/>
-          <w:sz w:val="28"/>
-          <w:szCs w:val="28"/>
-          <w:lang w:val="ru-RU"/>
-        </w:rPr>
-        <w:t xml:space="preserve">Ожирение II ст. (ИМТ кг/м2) </w:t>
-      </w:r>
-      <w:proofErr w:type="spellStart"/>
-      <w:r>
-        <w:rPr>
-          <w:color w:val="E36C0A" w:themeColor="accent6" w:themeShade="BF"/>
-          <w:sz w:val="28"/>
-          <w:szCs w:val="28"/>
-          <w:lang w:val="ru-RU"/>
-        </w:rPr>
-        <w:t>алим</w:t>
-      </w:r>
-      <w:proofErr w:type="spellEnd"/>
-      <w:proofErr w:type="gramStart"/>
-      <w:r>
-        <w:rPr>
-          <w:color w:val="E36C0A" w:themeColor="accent6" w:themeShade="BF"/>
-          <w:sz w:val="28"/>
-          <w:szCs w:val="28"/>
-          <w:lang w:val="ru-RU"/>
-        </w:rPr>
-        <w:t>.-</w:t>
-      </w:r>
-      <w:proofErr w:type="gramEnd"/>
-      <w:r>
-        <w:rPr>
-          <w:color w:val="E36C0A" w:themeColor="accent6" w:themeShade="BF"/>
-          <w:sz w:val="28"/>
-          <w:szCs w:val="28"/>
-          <w:lang w:val="ru-RU"/>
-        </w:rPr>
-        <w:t xml:space="preserve">конституционального генеза, стабильное течение.  </w:t>
-      </w:r>
-    </w:p>
-    <w:p>
-      <w:pPr>
-        <w:ind w:left="-567"/>
-        <w:jc w:val="both"/>
-        <w:rPr>
-          <w:sz w:val="28"/>
-          <w:szCs w:val="28"/>
-          <w:lang w:val="ru-RU"/>
-        </w:rPr>
-      </w:pPr>
-      <w:proofErr w:type="gramStart"/>
-      <w:r>
-        <w:rPr>
-          <w:color w:val="4F6228" w:themeColor="accent3" w:themeShade="80"/>
-          <w:sz w:val="28"/>
-          <w:szCs w:val="28"/>
-          <w:lang w:val="ru-RU"/>
-        </w:rPr>
-        <w:t>Аутоиммунный</w:t>
-      </w:r>
-      <w:proofErr w:type="gramEnd"/>
-      <w:r>
-        <w:rPr>
-          <w:color w:val="4F6228" w:themeColor="accent3" w:themeShade="80"/>
-          <w:sz w:val="28"/>
-          <w:szCs w:val="28"/>
-          <w:lang w:val="ru-RU"/>
-        </w:rPr>
-        <w:t xml:space="preserve"> тиреоидит, </w:t>
+      <w:r>
+        <w:rPr>
+          <w:lang w:val="ru-RU"/>
+        </w:rPr>
+        <w:t>2008</w:t>
+      </w:r>
+      <w:r>
+        <w:rPr>
+          <w:lang w:val="ru-RU"/>
+        </w:rPr>
+        <w:t xml:space="preserve">г. Комы отрицает. С начала заболевания </w:t>
       </w:r>
       <w:sdt>
         <w:sdtPr>
           <w:rPr>
-            <w:color w:val="4F6228" w:themeColor="accent3" w:themeShade="80"/>
-            <w:sz w:val="28"/>
-            <w:szCs w:val="28"/>
-            <w:lang w:val="ru-RU"/>
-          </w:rPr>
-          <w:id w:val="105240480"/>
-          <w:placeholder>
-            <w:docPart w:val="FBFC6A18E07A484F9E976562E903BEB7"/>
-          </w:placeholder>
-          <w:comboBox>
-            <w:listItem w:displayText="без увеличения объема щит. железы." w:value="без увеличения объема щит. железы."/>
-            <w:listItem w:displayText="гипертрофическая форма." w:value="гипертрофическая форма."/>
-          </w:comboBox>
-        </w:sdtPr>
-        <w:sdtEndPr/>
-        <w:sdtContent>
-          <w:r>
-            <w:rPr>
-              <w:color w:val="4F6228" w:themeColor="accent3" w:themeShade="80"/>
-              <w:sz w:val="28"/>
-              <w:szCs w:val="28"/>
-              <w:lang w:val="ru-RU"/>
-            </w:rPr>
-            <w:t>гипертрофическая форма.</w:t>
-          </w:r>
-        </w:sdtContent>
-      </w:sdt>
-      <w:r>
-        <w:rPr>
-          <w:color w:val="4F6228" w:themeColor="accent3" w:themeShade="80"/>
-          <w:sz w:val="28"/>
-          <w:szCs w:val="28"/>
-          <w:lang w:val="ru-RU"/>
-        </w:rPr>
-        <w:t xml:space="preserve"> Гипотиреоз, средней тяжести,  </w:t>
-      </w:r>
-      <w:r>
-        <w:rPr>
-          <w:color w:val="4F6228" w:themeColor="accent3" w:themeShade="80"/>
-          <w:sz w:val="28"/>
-          <w:szCs w:val="28"/>
-          <w:lang w:val="ru-RU"/>
-        </w:rPr>
-        <w:t xml:space="preserve">ст. </w:t>
-      </w:r>
-      <w:r>
-        <w:rPr>
-          <w:color w:val="4F6228" w:themeColor="accent3" w:themeShade="80"/>
-          <w:sz w:val="28"/>
-          <w:szCs w:val="28"/>
-          <w:lang w:val="ru-RU"/>
-        </w:rPr>
-        <w:t>медикаментозн</w:t>
-      </w:r>
-      <w:r>
-        <w:rPr>
-          <w:color w:val="4F6228" w:themeColor="accent3" w:themeShade="80"/>
-          <w:sz w:val="28"/>
-          <w:szCs w:val="28"/>
-          <w:lang w:val="ru-RU"/>
-        </w:rPr>
-        <w:t>ой</w:t>
-      </w:r>
-      <w:r>
-        <w:rPr>
-          <w:color w:val="4F6228" w:themeColor="accent3" w:themeShade="80"/>
-          <w:sz w:val="28"/>
-          <w:szCs w:val="28"/>
-          <w:lang w:val="ru-RU"/>
-        </w:rPr>
-        <w:t xml:space="preserve"> </w:t>
-      </w:r>
-      <w:proofErr w:type="spellStart"/>
-      <w:r>
-        <w:rPr>
-          <w:color w:val="4F6228" w:themeColor="accent3" w:themeShade="80"/>
-          <w:sz w:val="28"/>
-          <w:szCs w:val="28"/>
-          <w:lang w:val="ru-RU"/>
-        </w:rPr>
-        <w:t>субкомпенсаци</w:t>
-      </w:r>
-      <w:r>
-        <w:rPr>
-          <w:color w:val="4F6228" w:themeColor="accent3" w:themeShade="80"/>
-          <w:sz w:val="28"/>
-          <w:szCs w:val="28"/>
-          <w:lang w:val="ru-RU"/>
-        </w:rPr>
-        <w:t>и</w:t>
-      </w:r>
-      <w:proofErr w:type="spellEnd"/>
-      <w:r>
-        <w:rPr>
-          <w:color w:val="4F6228" w:themeColor="accent3" w:themeShade="80"/>
-          <w:sz w:val="28"/>
-          <w:szCs w:val="28"/>
-          <w:lang w:val="ru-RU"/>
-        </w:rPr>
-        <w:t xml:space="preserve">. </w:t>
-      </w:r>
-      <w:sdt>
-        <w:sdtPr>
-          <w:rPr>
-            <w:color w:val="4F6228" w:themeColor="accent3" w:themeShade="80"/>
-            <w:sz w:val="28"/>
-            <w:szCs w:val="28"/>
-            <w:lang w:val="ru-RU"/>
-          </w:rPr>
-          <w:id w:val="590198144"/>
-          <w:placeholder>
-            <w:docPart w:val="DefaultPlaceholder_1082065159"/>
-          </w:placeholder>
-          <w:dropDownList>
-            <w:listItem w:value="Выберите элемент."/>
-            <w:listItem w:displayText="Диффузный токсический " w:value="Диффузный токсический "/>
-            <w:listItem w:displayText="Диффузный " w:value="Диффузный "/>
-            <w:listItem w:displayText="Смешаный " w:value="Смешаный "/>
-            <w:listItem w:displayText="Узловой " w:value="Узловой "/>
-          </w:dropDownList>
-        </w:sdtPr>
-        <w:sdtEndPr/>
-        <w:sdtContent>
-          <w:r>
-            <w:rPr>
-              <w:color w:val="4F6228" w:themeColor="accent3" w:themeShade="80"/>
-              <w:sz w:val="28"/>
-              <w:szCs w:val="28"/>
-              <w:lang w:val="ru-RU"/>
-            </w:rPr>
-            <w:t xml:space="preserve">Диффузный токсический </w:t>
-          </w:r>
-        </w:sdtContent>
-      </w:sdt>
-      <w:r>
-        <w:rPr>
-          <w:color w:val="4F6228" w:themeColor="accent3" w:themeShade="80"/>
-          <w:sz w:val="28"/>
-          <w:szCs w:val="28"/>
-          <w:lang w:val="ru-RU"/>
-        </w:rPr>
-        <w:t xml:space="preserve"> зоб II. Эутиреоидное состояние</w:t>
-      </w:r>
-      <w:r>
-        <w:rPr>
-          <w:sz w:val="28"/>
-          <w:szCs w:val="28"/>
-          <w:lang w:val="ru-RU"/>
-        </w:rPr>
-        <w:t xml:space="preserve">. </w:t>
-      </w:r>
-    </w:p>
-    <w:p>
-      <w:pPr>
-        <w:ind w:left="-567"/>
-        <w:jc w:val="both"/>
-        <w:rPr>
-          <w:color w:val="17365D" w:themeColor="text2" w:themeShade="BF"/>
-          <w:sz w:val="28"/>
-          <w:szCs w:val="28"/>
-          <w:lang w:val="ru-RU"/>
-        </w:rPr>
-      </w:pPr>
-      <w:r>
-        <w:rPr>
-          <w:color w:val="17365D" w:themeColor="text2" w:themeShade="BF"/>
-          <w:sz w:val="28"/>
-          <w:szCs w:val="28"/>
-          <w:lang w:val="ru-RU"/>
-        </w:rPr>
-        <w:t xml:space="preserve">Миопия </w:t>
-      </w:r>
-      <w:sdt>
-        <w:sdtPr>
-          <w:rPr>
-            <w:color w:val="17365D" w:themeColor="text2" w:themeShade="BF"/>
-            <w:sz w:val="28"/>
-            <w:szCs w:val="28"/>
-            <w:lang w:val="ru-RU"/>
-          </w:rPr>
-          <w:id w:val="-1410379913"/>
-          <w:placeholder>
-            <w:docPart w:val="DefaultPlaceholder_1082065159"/>
-          </w:placeholder>
-          <w:comboBox>
-            <w:listItem w:value="Выберите элемент."/>
-            <w:listItem w:displayText="слабой " w:value="слабой "/>
-            <w:listItem w:displayText="высокой" w:value="высокой"/>
-            <w:listItem w:displayText="средней" w:value="средней"/>
-          </w:comboBox>
-        </w:sdtPr>
-        <w:sdtEndPr/>
-        <w:sdtContent>
-          <w:r>
-            <w:rPr>
-              <w:color w:val="17365D" w:themeColor="text2" w:themeShade="BF"/>
-              <w:sz w:val="28"/>
-              <w:szCs w:val="28"/>
-              <w:lang w:val="ru-RU"/>
-            </w:rPr>
-            <w:t xml:space="preserve">слабой </w:t>
-          </w:r>
-        </w:sdtContent>
-      </w:sdt>
-      <w:r>
-        <w:rPr>
-          <w:color w:val="17365D" w:themeColor="text2" w:themeShade="BF"/>
-          <w:sz w:val="28"/>
-          <w:szCs w:val="28"/>
-          <w:lang w:val="ru-RU"/>
-        </w:rPr>
-        <w:t xml:space="preserve"> степени ОИ.</w:t>
-      </w:r>
-      <w:r>
-        <w:rPr>
-          <w:color w:val="17365D" w:themeColor="text2" w:themeShade="BF"/>
-          <w:sz w:val="28"/>
-          <w:szCs w:val="28"/>
-          <w:lang w:val="ru-RU"/>
-        </w:rPr>
-        <w:t xml:space="preserve"> </w:t>
-      </w:r>
-    </w:p>
-    <w:p>
-      <w:pPr>
-        <w:ind w:left="-567"/>
-        <w:jc w:val="both"/>
-        <w:rPr>
-          <w:color w:val="17365D" w:themeColor="text2" w:themeShade="BF"/>
-          <w:sz w:val="28"/>
-          <w:szCs w:val="28"/>
-          <w:lang w:val="ru-RU"/>
-        </w:rPr>
-      </w:pPr>
-      <w:r>
-        <w:rPr>
-          <w:color w:val="17365D" w:themeColor="text2" w:themeShade="BF"/>
-          <w:sz w:val="28"/>
-          <w:szCs w:val="28"/>
-          <w:lang w:val="ru-RU"/>
-        </w:rPr>
-        <w:t>А</w:t>
-      </w:r>
-      <w:r>
-        <w:rPr>
-          <w:color w:val="17365D" w:themeColor="text2" w:themeShade="BF"/>
-          <w:sz w:val="28"/>
-          <w:szCs w:val="28"/>
-          <w:lang w:val="ru-RU"/>
-        </w:rPr>
-        <w:t xml:space="preserve">нгиопатия сосудов сетчатки </w:t>
-      </w:r>
-      <w:sdt>
-        <w:sdtPr>
-          <w:rPr>
-            <w:color w:val="17365D" w:themeColor="text2" w:themeShade="BF"/>
-            <w:sz w:val="28"/>
-            <w:szCs w:val="28"/>
-            <w:lang w:val="ru-RU"/>
-          </w:rPr>
-          <w:id w:val="2051261544"/>
-          <w:placeholder>
-            <w:docPart w:val="DefaultPlaceholder_1082065159"/>
-          </w:placeholder>
-          <w:comboBox>
-            <w:listItem w:value="Выберите элемент."/>
-            <w:listItem w:displayText="ОИ" w:value="ОИ"/>
-            <w:listItem w:displayText="ОД" w:value="ОД"/>
-            <w:listItem w:displayText="OS" w:value="OS"/>
-          </w:comboBox>
-        </w:sdtPr>
-        <w:sdtEndPr/>
-        <w:sdtContent>
-          <w:r>
-            <w:rPr>
-              <w:color w:val="17365D" w:themeColor="text2" w:themeShade="BF"/>
-              <w:sz w:val="28"/>
-              <w:szCs w:val="28"/>
-              <w:lang w:val="ru-RU"/>
-            </w:rPr>
-            <w:t>ОИ</w:t>
-          </w:r>
-        </w:sdtContent>
-      </w:sdt>
-      <w:r>
-        <w:rPr>
-          <w:color w:val="17365D" w:themeColor="text2" w:themeShade="BF"/>
-          <w:sz w:val="28"/>
-          <w:szCs w:val="28"/>
-          <w:lang w:val="ru-RU"/>
-        </w:rPr>
-        <w:t>.</w:t>
-      </w:r>
-      <w:r>
-        <w:rPr>
-          <w:color w:val="17365D" w:themeColor="text2" w:themeShade="BF"/>
-          <w:sz w:val="28"/>
-          <w:szCs w:val="28"/>
-          <w:lang w:val="ru-RU"/>
-        </w:rPr>
-        <w:t xml:space="preserve"> </w:t>
-      </w:r>
-      <w:r>
-        <w:rPr>
-          <w:color w:val="17365D" w:themeColor="text2" w:themeShade="BF"/>
-          <w:sz w:val="28"/>
-          <w:szCs w:val="28"/>
-          <w:lang w:val="ru-RU"/>
-        </w:rPr>
-        <w:t xml:space="preserve">Начальная катаракта </w:t>
-      </w:r>
-      <w:sdt>
-        <w:sdtPr>
-          <w:rPr>
-            <w:color w:val="17365D" w:themeColor="text2" w:themeShade="BF"/>
-            <w:sz w:val="28"/>
-            <w:szCs w:val="28"/>
-            <w:lang w:val="ru-RU"/>
-          </w:rPr>
-          <w:id w:val="517513702"/>
-          <w:placeholder>
-            <w:docPart w:val="DB435B1E68954750936FB322747598D2"/>
-          </w:placeholder>
-          <w:comboBox>
-            <w:listItem w:value="Выберите элемент."/>
-            <w:listItem w:displayText="ОИ" w:value="ОИ"/>
-            <w:listItem w:displayText="ОД" w:value="ОД"/>
-            <w:listItem w:displayText="OS" w:value="OS"/>
-          </w:comboBox>
-        </w:sdtPr>
-        <w:sdtEndPr/>
-        <w:sdtContent>
-          <w:r>
-            <w:rPr>
-              <w:color w:val="17365D" w:themeColor="text2" w:themeShade="BF"/>
-              <w:sz w:val="28"/>
-              <w:szCs w:val="28"/>
-              <w:lang w:val="ru-RU"/>
-            </w:rPr>
-            <w:t>ОИ</w:t>
-          </w:r>
-        </w:sdtContent>
-      </w:sdt>
-      <w:r>
-        <w:rPr>
-          <w:color w:val="17365D" w:themeColor="text2" w:themeShade="BF"/>
-          <w:sz w:val="28"/>
-          <w:szCs w:val="28"/>
-          <w:lang w:val="ru-RU"/>
-        </w:rPr>
-        <w:t xml:space="preserve">. </w:t>
-      </w:r>
-      <w:r>
-        <w:rPr>
-          <w:color w:val="17365D" w:themeColor="text2" w:themeShade="BF"/>
-          <w:sz w:val="28"/>
-          <w:szCs w:val="28"/>
-          <w:lang w:val="ru-RU"/>
-        </w:rPr>
-        <w:t xml:space="preserve"> </w:t>
-      </w:r>
-    </w:p>
-    <w:p>
-      <w:pPr>
-        <w:ind w:left="-567"/>
-        <w:jc w:val="both"/>
-        <w:rPr>
-          <w:color w:val="17365D" w:themeColor="text2" w:themeShade="BF"/>
-          <w:sz w:val="28"/>
-          <w:szCs w:val="28"/>
-          <w:lang w:val="ru-RU"/>
-        </w:rPr>
-      </w:pPr>
-      <w:r>
-        <w:rPr>
-          <w:color w:val="17365D" w:themeColor="text2" w:themeShade="BF"/>
-          <w:sz w:val="28"/>
-          <w:szCs w:val="28"/>
-          <w:lang w:val="ru-RU"/>
-        </w:rPr>
-        <w:t>Непро</w:t>
-      </w:r>
-      <w:r>
-        <w:rPr>
-          <w:color w:val="17365D" w:themeColor="text2" w:themeShade="BF"/>
-          <w:sz w:val="28"/>
-          <w:szCs w:val="28"/>
-          <w:lang w:val="ru-RU"/>
-        </w:rPr>
-        <w:t>лиферативная  диабетическая</w:t>
-      </w:r>
-      <w:r>
-        <w:rPr>
-          <w:color w:val="17365D" w:themeColor="text2" w:themeShade="BF"/>
-          <w:sz w:val="28"/>
-          <w:szCs w:val="28"/>
-          <w:lang w:val="ru-RU"/>
-        </w:rPr>
-        <w:t xml:space="preserve"> </w:t>
-      </w:r>
-      <w:proofErr w:type="spellStart"/>
-      <w:r>
-        <w:rPr>
-          <w:color w:val="17365D" w:themeColor="text2" w:themeShade="BF"/>
-          <w:sz w:val="28"/>
-          <w:szCs w:val="28"/>
-          <w:lang w:val="ru-RU"/>
-        </w:rPr>
-        <w:t>ретинопатия</w:t>
-      </w:r>
-      <w:proofErr w:type="spellEnd"/>
-      <w:r>
-        <w:rPr>
-          <w:color w:val="17365D" w:themeColor="text2" w:themeShade="BF"/>
-          <w:sz w:val="28"/>
-          <w:szCs w:val="28"/>
-          <w:lang w:val="ru-RU"/>
-        </w:rPr>
-        <w:t xml:space="preserve"> </w:t>
-      </w:r>
-      <w:sdt>
-        <w:sdtPr>
-          <w:rPr>
-            <w:color w:val="17365D" w:themeColor="text2" w:themeShade="BF"/>
-            <w:sz w:val="28"/>
-            <w:szCs w:val="28"/>
-            <w:lang w:val="ru-RU"/>
-          </w:rPr>
-          <w:id w:val="389392371"/>
-          <w:placeholder>
-            <w:docPart w:val="5917FEE754784A0BA4173B51A4E1CE95"/>
-          </w:placeholder>
-          <w:comboBox>
-            <w:listItem w:value="Выберите элемент."/>
-            <w:listItem w:displayText="ОИ" w:value="ОИ"/>
-            <w:listItem w:displayText="ОД" w:value="ОД"/>
-            <w:listItem w:displayText="OS" w:value="OS"/>
-          </w:comboBox>
-        </w:sdtPr>
-        <w:sdtEndPr/>
-        <w:sdtContent>
-          <w:r>
-            <w:rPr>
-              <w:color w:val="17365D" w:themeColor="text2" w:themeShade="BF"/>
-              <w:sz w:val="28"/>
-              <w:szCs w:val="28"/>
-              <w:lang w:val="ru-RU"/>
-            </w:rPr>
-            <w:t>ОИ</w:t>
-          </w:r>
-        </w:sdtContent>
-      </w:sdt>
-      <w:r>
-        <w:rPr>
-          <w:color w:val="17365D" w:themeColor="text2" w:themeShade="BF"/>
-          <w:sz w:val="28"/>
-          <w:szCs w:val="28"/>
-          <w:lang w:val="ru-RU"/>
-        </w:rPr>
-        <w:t>.</w:t>
-      </w:r>
-    </w:p>
-    <w:p>
-      <w:pPr>
-        <w:ind w:left="-567"/>
-        <w:jc w:val="both"/>
-        <w:rPr>
-          <w:color w:val="C00000"/>
-          <w:sz w:val="28"/>
-          <w:szCs w:val="28"/>
-          <w:lang w:val="ru-RU"/>
-        </w:rPr>
-      </w:pPr>
-      <w:r>
-        <w:rPr>
-          <w:color w:val="C00000"/>
-          <w:sz w:val="28"/>
-          <w:szCs w:val="28"/>
-          <w:lang w:val="ru-RU"/>
-        </w:rPr>
-        <w:t xml:space="preserve">ИБС, стенокардия напряжения, диффузный кардиосклероз, II </w:t>
-      </w:r>
-      <w:proofErr w:type="spellStart"/>
-      <w:r>
-        <w:rPr>
-          <w:color w:val="C00000"/>
-          <w:sz w:val="28"/>
-          <w:szCs w:val="28"/>
-          <w:lang w:val="ru-RU"/>
-        </w:rPr>
-        <w:t>ф.кл</w:t>
-      </w:r>
-      <w:proofErr w:type="spellEnd"/>
-      <w:r>
-        <w:rPr>
-          <w:color w:val="C00000"/>
-          <w:sz w:val="28"/>
-          <w:szCs w:val="28"/>
-          <w:lang w:val="ru-RU"/>
-        </w:rPr>
-        <w:t>. СН II</w:t>
-      </w:r>
-      <w:proofErr w:type="gramStart"/>
-      <w:r>
-        <w:rPr>
-          <w:color w:val="C00000"/>
-          <w:sz w:val="28"/>
-          <w:szCs w:val="28"/>
-          <w:lang w:val="ru-RU"/>
-        </w:rPr>
-        <w:t xml:space="preserve"> А</w:t>
-      </w:r>
-      <w:proofErr w:type="gramEnd"/>
-      <w:r>
-        <w:rPr>
-          <w:color w:val="C00000"/>
-          <w:sz w:val="28"/>
-          <w:szCs w:val="28"/>
-          <w:lang w:val="ru-RU"/>
-        </w:rPr>
-        <w:t xml:space="preserve"> </w:t>
-      </w:r>
-      <w:proofErr w:type="spellStart"/>
-      <w:r>
-        <w:rPr>
-          <w:color w:val="C00000"/>
-          <w:sz w:val="28"/>
-          <w:szCs w:val="28"/>
-          <w:lang w:val="ru-RU"/>
-        </w:rPr>
-        <w:t>ф.кл</w:t>
-      </w:r>
-      <w:proofErr w:type="spellEnd"/>
-      <w:r>
-        <w:rPr>
-          <w:color w:val="C00000"/>
-          <w:sz w:val="28"/>
-          <w:szCs w:val="28"/>
-          <w:lang w:val="ru-RU"/>
-        </w:rPr>
-        <w:t xml:space="preserve">. II. Гипертоническая болезнь III стадии … степени. Гипертензивное сердце СН I. Риск 4. Метаболическая кардиомиопатия СН 0-I. </w:t>
-      </w:r>
-      <w:proofErr w:type="spellStart"/>
-      <w:r>
-        <w:rPr>
-          <w:color w:val="C00000"/>
-          <w:sz w:val="28"/>
-          <w:szCs w:val="28"/>
-          <w:lang w:val="ru-RU"/>
-        </w:rPr>
-        <w:t>ф.кл</w:t>
-      </w:r>
-      <w:proofErr w:type="spellEnd"/>
-      <w:r>
-        <w:rPr>
-          <w:color w:val="C00000"/>
-          <w:sz w:val="28"/>
-          <w:szCs w:val="28"/>
-          <w:lang w:val="ru-RU"/>
-        </w:rPr>
-        <w:t>. II.</w:t>
-      </w:r>
-    </w:p>
-    <w:p>
-      <w:pPr>
-        <w:ind w:left="-567"/>
-        <w:jc w:val="both"/>
-        <w:rPr>
-          <w:color w:val="C00000"/>
-          <w:sz w:val="28"/>
-          <w:szCs w:val="28"/>
-          <w:lang w:val="ru-RU"/>
-        </w:rPr>
-      </w:pPr>
-      <w:r>
-        <w:rPr>
-          <w:color w:val="C00000"/>
-          <w:sz w:val="28"/>
-          <w:szCs w:val="28"/>
-          <w:lang w:val="ru-RU"/>
-        </w:rPr>
-        <w:t>НЦД по смешанному типу.</w:t>
-      </w:r>
-    </w:p>
-    <w:p>
-      <w:pPr>
-        <w:ind w:left="-567"/>
-        <w:jc w:val="both"/>
-        <w:rPr>
-          <w:color w:val="0000FF"/>
-          <w:sz w:val="28"/>
-          <w:szCs w:val="28"/>
-          <w:lang w:val="ru-RU"/>
-        </w:rPr>
-      </w:pPr>
-      <w:sdt>
-        <w:sdtPr>
-          <w:rPr>
-            <w:color w:val="0000FF"/>
-            <w:sz w:val="28"/>
-            <w:szCs w:val="28"/>
-            <w:lang w:val="ru-RU"/>
-          </w:rPr>
-          <w:id w:val="-968201283"/>
-          <w:placeholder>
-            <w:docPart w:val="DefaultPlaceholder_1082065159"/>
-          </w:placeholder>
-          <w:comboBox>
-            <w:listItem w:value="Выберите элемент."/>
-            <w:listItem w:displayText="Дисциркуляторная" w:value="Дисциркуляторная"/>
-            <w:listItem w:displayText="Диабетическая" w:value="Диабетическая"/>
-            <w:listItem w:displayText="Дисметаболическая" w:value="Дисметаболическая"/>
-          </w:comboBox>
-        </w:sdtPr>
-        <w:sdtEndPr/>
-        <w:sdtContent>
-          <w:r>
-            <w:rPr>
-              <w:color w:val="0000FF"/>
-              <w:sz w:val="28"/>
-              <w:szCs w:val="28"/>
-              <w:lang w:val="ru-RU"/>
-            </w:rPr>
-            <w:t>Дисциркуляторная</w:t>
-          </w:r>
-        </w:sdtContent>
-      </w:sdt>
-      <w:r>
-        <w:rPr>
-          <w:color w:val="0000FF"/>
-          <w:sz w:val="28"/>
-          <w:szCs w:val="28"/>
-          <w:lang w:val="ru-RU"/>
-        </w:rPr>
-        <w:t xml:space="preserve"> энцефалопатия I-II сочетанного генеза (</w:t>
-      </w:r>
-      <w:r>
-        <w:rPr>
-          <w:color w:val="0000FF"/>
-          <w:sz w:val="28"/>
-          <w:szCs w:val="28"/>
-          <w:lang w:val="ru-RU"/>
-        </w:rPr>
-        <w:t>дисметаболическая</w:t>
-      </w:r>
-      <w:r>
-        <w:rPr>
-          <w:color w:val="0000FF"/>
-          <w:sz w:val="28"/>
-          <w:szCs w:val="28"/>
-          <w:lang w:val="ru-RU"/>
-        </w:rPr>
-        <w:t>, гипертоническая).</w:t>
-      </w:r>
-    </w:p>
-    <w:p>
-      <w:pPr>
-        <w:ind w:left="-567"/>
-        <w:jc w:val="both"/>
-        <w:rPr>
-          <w:color w:val="0000FF"/>
-          <w:sz w:val="28"/>
-          <w:szCs w:val="28"/>
-          <w:lang w:val="ru-RU"/>
-        </w:rPr>
-      </w:pPr>
-      <w:r>
-        <w:rPr>
-          <w:color w:val="0000FF"/>
-          <w:sz w:val="28"/>
-          <w:szCs w:val="28"/>
-          <w:lang w:val="ru-RU"/>
-        </w:rPr>
-        <w:t xml:space="preserve">астеновегетативный </w:t>
-      </w:r>
-      <w:proofErr w:type="gramStart"/>
-      <w:r>
-        <w:rPr>
-          <w:color w:val="0000FF"/>
-          <w:sz w:val="28"/>
-          <w:szCs w:val="28"/>
-          <w:lang w:val="ru-RU"/>
-        </w:rPr>
-        <w:t>с-м</w:t>
-      </w:r>
-      <w:proofErr w:type="gramEnd"/>
-      <w:r>
-        <w:rPr>
-          <w:color w:val="0000FF"/>
-          <w:sz w:val="28"/>
-          <w:szCs w:val="28"/>
-          <w:lang w:val="ru-RU"/>
-        </w:rPr>
-        <w:t xml:space="preserve">, </w:t>
-      </w:r>
-      <w:proofErr w:type="spellStart"/>
-      <w:r>
-        <w:rPr>
-          <w:color w:val="0000FF"/>
-          <w:sz w:val="28"/>
-          <w:szCs w:val="28"/>
-          <w:lang w:val="ru-RU"/>
-        </w:rPr>
-        <w:t>астено</w:t>
-      </w:r>
-      <w:proofErr w:type="spellEnd"/>
-      <w:r>
-        <w:rPr>
-          <w:color w:val="0000FF"/>
-          <w:sz w:val="28"/>
-          <w:szCs w:val="28"/>
-          <w:lang w:val="ru-RU"/>
-        </w:rPr>
-        <w:t xml:space="preserve">-невротический с-м, </w:t>
-      </w:r>
-      <w:proofErr w:type="spellStart"/>
-      <w:r>
-        <w:rPr>
-          <w:color w:val="0000FF"/>
-          <w:sz w:val="28"/>
-          <w:szCs w:val="28"/>
-          <w:lang w:val="ru-RU"/>
-        </w:rPr>
-        <w:t>вестибуло</w:t>
-      </w:r>
-      <w:proofErr w:type="spellEnd"/>
-      <w:r>
-        <w:rPr>
-          <w:color w:val="0000FF"/>
-          <w:sz w:val="28"/>
-          <w:szCs w:val="28"/>
-          <w:lang w:val="ru-RU"/>
-        </w:rPr>
-        <w:t xml:space="preserve">-атактический с-м.  </w:t>
-      </w:r>
-      <w:proofErr w:type="spellStart"/>
-      <w:r>
-        <w:rPr>
-          <w:color w:val="0000FF"/>
-          <w:sz w:val="28"/>
-          <w:szCs w:val="28"/>
-          <w:lang w:val="ru-RU"/>
-        </w:rPr>
-        <w:t>цереброастенический</w:t>
-      </w:r>
-      <w:proofErr w:type="spellEnd"/>
-      <w:r>
-        <w:rPr>
-          <w:color w:val="0000FF"/>
-          <w:sz w:val="28"/>
-          <w:szCs w:val="28"/>
-          <w:lang w:val="ru-RU"/>
-        </w:rPr>
-        <w:t xml:space="preserve"> с-м, цефалгический с-м,</w:t>
-      </w:r>
-    </w:p>
-    <w:p>
-      <w:pPr>
-        <w:ind w:left="-567"/>
-        <w:jc w:val="both"/>
-        <w:rPr>
-          <w:color w:val="0000FF"/>
-          <w:sz w:val="28"/>
-          <w:szCs w:val="28"/>
-          <w:lang w:val="ru-RU"/>
-        </w:rPr>
-      </w:pPr>
-    </w:p>
-    <w:p>
-      <w:pPr>
-        <w:ind w:left="-567"/>
-        <w:jc w:val="both"/>
-        <w:rPr>
-          <w:sz w:val="28"/>
-          <w:szCs w:val="28"/>
-          <w:lang w:val="ru-RU"/>
-        </w:rPr>
-      </w:pPr>
-      <w:bookmarkStart w:id="3" w:name="дк"/>
-      <w:bookmarkEnd w:id="3"/>
-      <w:r>
-        <w:rPr>
-          <w:sz w:val="28"/>
-          <w:szCs w:val="28"/>
-          <w:u w:val="single"/>
-          <w:lang w:val="ru-RU"/>
-        </w:rPr>
-        <w:t xml:space="preserve">Жалобы при поступлении </w:t>
-      </w:r>
-      <w:r>
-        <w:rPr>
-          <w:sz w:val="28"/>
-          <w:szCs w:val="28"/>
-          <w:lang w:val="ru-RU"/>
-        </w:rPr>
-        <w:t xml:space="preserve">на </w:t>
-      </w:r>
-      <w:r>
-        <w:rPr>
-          <w:sz w:val="28"/>
-          <w:szCs w:val="28"/>
-          <w:lang w:val="ru-RU"/>
-        </w:rPr>
-        <w:t xml:space="preserve">сухость во рту, </w:t>
-      </w:r>
-      <w:r>
-        <w:rPr>
-          <w:sz w:val="28"/>
-          <w:szCs w:val="28"/>
-          <w:lang w:val="ru-RU"/>
-        </w:rPr>
-        <w:t>жажду,</w:t>
-      </w:r>
-      <w:r>
-        <w:rPr>
-          <w:sz w:val="28"/>
-          <w:szCs w:val="28"/>
-          <w:lang w:val="ru-RU"/>
-        </w:rPr>
-        <w:t xml:space="preserve"> </w:t>
-      </w:r>
-      <w:r>
-        <w:rPr>
-          <w:sz w:val="28"/>
-          <w:szCs w:val="28"/>
-          <w:lang w:val="ru-RU"/>
-        </w:rPr>
-        <w:t>полиурию,</w:t>
-      </w:r>
-      <w:r>
-        <w:rPr>
-          <w:sz w:val="28"/>
-          <w:szCs w:val="28"/>
-          <w:lang w:val="ru-RU"/>
-        </w:rPr>
-        <w:t xml:space="preserve"> </w:t>
-      </w:r>
-      <w:r>
-        <w:rPr>
-          <w:sz w:val="28"/>
-          <w:szCs w:val="28"/>
-          <w:lang w:val="ru-RU"/>
-        </w:rPr>
-        <w:t>ухудшение зрения,</w:t>
-      </w:r>
-      <w:r>
-        <w:rPr>
-          <w:sz w:val="28"/>
-          <w:szCs w:val="28"/>
-          <w:lang w:val="ru-RU"/>
-        </w:rPr>
-        <w:t xml:space="preserve"> </w:t>
-      </w:r>
-    </w:p>
-    <w:p>
-      <w:pPr>
-        <w:ind w:left="-567"/>
-        <w:jc w:val="both"/>
-        <w:rPr>
-          <w:sz w:val="28"/>
-          <w:szCs w:val="28"/>
-          <w:lang w:val="ru-RU"/>
-        </w:rPr>
-      </w:pPr>
-      <w:r>
-        <w:rPr>
-          <w:sz w:val="28"/>
-          <w:szCs w:val="28"/>
-          <w:lang w:val="ru-RU"/>
-        </w:rPr>
-        <w:t xml:space="preserve"> </w:t>
-      </w:r>
-      <w:r>
-        <w:rPr>
-          <w:sz w:val="28"/>
-          <w:szCs w:val="28"/>
-          <w:lang w:val="ru-RU"/>
-        </w:rPr>
-        <w:t>боли  в н/</w:t>
-      </w:r>
-      <w:proofErr w:type="gramStart"/>
-      <w:r>
-        <w:rPr>
-          <w:sz w:val="28"/>
-          <w:szCs w:val="28"/>
-          <w:lang w:val="ru-RU"/>
-        </w:rPr>
-        <w:t>к</w:t>
-      </w:r>
-      <w:proofErr w:type="gramEnd"/>
-      <w:r>
-        <w:rPr>
-          <w:sz w:val="28"/>
-          <w:szCs w:val="28"/>
-          <w:lang w:val="ru-RU"/>
-        </w:rPr>
-        <w:t xml:space="preserve">, </w:t>
-      </w:r>
-      <w:proofErr w:type="gramStart"/>
-      <w:r>
-        <w:rPr>
-          <w:sz w:val="28"/>
-          <w:szCs w:val="28"/>
-          <w:lang w:val="ru-RU"/>
-        </w:rPr>
-        <w:t>судороги</w:t>
-      </w:r>
-      <w:proofErr w:type="gramEnd"/>
-      <w:r>
-        <w:rPr>
-          <w:sz w:val="28"/>
-          <w:szCs w:val="28"/>
-          <w:lang w:val="ru-RU"/>
-        </w:rPr>
-        <w:t>,</w:t>
-      </w:r>
-      <w:r>
-        <w:rPr>
-          <w:sz w:val="28"/>
-          <w:szCs w:val="28"/>
-          <w:lang w:val="ru-RU"/>
-        </w:rPr>
-        <w:t xml:space="preserve"> онемение ног,</w:t>
-      </w:r>
-      <w:r>
-        <w:rPr>
-          <w:sz w:val="28"/>
-          <w:szCs w:val="28"/>
-          <w:lang w:val="ru-RU"/>
-        </w:rPr>
-        <w:t xml:space="preserve"> </w:t>
-      </w:r>
-      <w:r>
-        <w:rPr>
-          <w:sz w:val="28"/>
-          <w:szCs w:val="28"/>
-          <w:lang w:val="ru-RU"/>
-        </w:rPr>
-        <w:t>повышение</w:t>
-      </w:r>
-      <w:r>
-        <w:rPr>
-          <w:sz w:val="28"/>
-          <w:szCs w:val="28"/>
-          <w:lang w:val="ru-RU"/>
-        </w:rPr>
-        <w:t xml:space="preserve"> </w:t>
-      </w:r>
-      <w:r>
-        <w:rPr>
-          <w:sz w:val="28"/>
-          <w:szCs w:val="28"/>
-          <w:lang w:val="ru-RU"/>
-        </w:rPr>
-        <w:t xml:space="preserve">АД макс. до </w:t>
-      </w:r>
-      <w:r>
-        <w:rPr>
-          <w:sz w:val="28"/>
-          <w:szCs w:val="28"/>
-          <w:lang w:val="ru-RU"/>
-        </w:rPr>
-        <w:t>250/100</w:t>
-      </w:r>
-      <w:r>
-        <w:rPr>
-          <w:sz w:val="28"/>
-          <w:szCs w:val="28"/>
-          <w:lang w:val="ru-RU"/>
-        </w:rPr>
-        <w:t xml:space="preserve"> </w:t>
-      </w:r>
-      <w:r>
-        <w:rPr>
-          <w:sz w:val="28"/>
-          <w:szCs w:val="28"/>
-          <w:lang w:val="ru-RU"/>
-        </w:rPr>
-        <w:t xml:space="preserve">мм </w:t>
-      </w:r>
-      <w:proofErr w:type="spellStart"/>
-      <w:r>
-        <w:rPr>
-          <w:sz w:val="28"/>
-          <w:szCs w:val="28"/>
-          <w:lang w:val="ru-RU"/>
-        </w:rPr>
-        <w:t>рт.</w:t>
-      </w:r>
-      <w:r>
-        <w:rPr>
-          <w:sz w:val="28"/>
-          <w:szCs w:val="28"/>
-          <w:lang w:val="ru-RU"/>
-        </w:rPr>
-        <w:t>ст</w:t>
-      </w:r>
-      <w:proofErr w:type="spellEnd"/>
-      <w:r>
-        <w:rPr>
-          <w:sz w:val="28"/>
-          <w:szCs w:val="28"/>
-          <w:lang w:val="ru-RU"/>
-        </w:rPr>
-        <w:t>.</w:t>
-      </w:r>
-      <w:r>
-        <w:rPr>
-          <w:sz w:val="28"/>
-          <w:szCs w:val="28"/>
-          <w:lang w:val="ru-RU"/>
-        </w:rPr>
-        <w:t xml:space="preserve">, </w:t>
-      </w:r>
-      <w:r>
-        <w:rPr>
-          <w:sz w:val="28"/>
-          <w:szCs w:val="28"/>
-          <w:lang w:val="ru-RU"/>
-        </w:rPr>
-        <w:t xml:space="preserve">головные боли, головокружение, </w:t>
-      </w:r>
-      <w:r>
-        <w:rPr>
-          <w:sz w:val="28"/>
-          <w:szCs w:val="28"/>
-          <w:lang w:val="ru-RU"/>
-        </w:rPr>
-        <w:t xml:space="preserve">боли в коленях, </w:t>
-      </w:r>
-      <w:proofErr w:type="spellStart"/>
-      <w:r>
-        <w:rPr>
-          <w:sz w:val="28"/>
-          <w:szCs w:val="28"/>
-          <w:lang w:val="ru-RU"/>
-        </w:rPr>
-        <w:t>тазобедреных</w:t>
-      </w:r>
-      <w:proofErr w:type="spellEnd"/>
-      <w:r>
-        <w:rPr>
-          <w:sz w:val="28"/>
-          <w:szCs w:val="28"/>
-          <w:lang w:val="ru-RU"/>
-        </w:rPr>
-        <w:t xml:space="preserve"> </w:t>
-      </w:r>
-      <w:proofErr w:type="spellStart"/>
-      <w:r>
-        <w:rPr>
-          <w:sz w:val="28"/>
-          <w:szCs w:val="28"/>
-          <w:lang w:val="ru-RU"/>
-        </w:rPr>
-        <w:t>суставаха</w:t>
-      </w:r>
-      <w:proofErr w:type="spellEnd"/>
-      <w:r>
-        <w:rPr>
-          <w:sz w:val="28"/>
-          <w:szCs w:val="28"/>
-          <w:lang w:val="ru-RU"/>
-        </w:rPr>
-        <w:t>, боли в левом подреберье.</w:t>
-      </w:r>
-    </w:p>
-    <w:p>
-      <w:pPr>
-        <w:ind w:left="-567"/>
-        <w:jc w:val="both"/>
-        <w:rPr>
-          <w:sz w:val="28"/>
-          <w:szCs w:val="28"/>
-          <w:lang w:val="ru-RU"/>
-        </w:rPr>
-      </w:pPr>
-      <w:r>
-        <w:rPr>
-          <w:sz w:val="28"/>
-          <w:szCs w:val="28"/>
-          <w:u w:val="single"/>
-          <w:lang w:val="ru-RU"/>
-        </w:rPr>
-        <w:t>Краткий анамнез</w:t>
-      </w:r>
-      <w:r>
-        <w:rPr>
-          <w:sz w:val="28"/>
-          <w:szCs w:val="28"/>
-          <w:lang w:val="ru-RU"/>
-        </w:rPr>
-        <w:t xml:space="preserve">: СД </w:t>
-      </w:r>
-      <w:r>
-        <w:rPr>
-          <w:sz w:val="28"/>
-          <w:szCs w:val="28"/>
-          <w:lang w:val="ru-RU"/>
-        </w:rPr>
-        <w:t>выявлен в</w:t>
-      </w:r>
-      <w:r>
-        <w:rPr>
-          <w:sz w:val="28"/>
-          <w:szCs w:val="28"/>
-          <w:lang w:val="ru-RU"/>
-        </w:rPr>
-        <w:t xml:space="preserve"> </w:t>
-      </w:r>
-      <w:r>
-        <w:rPr>
-          <w:sz w:val="28"/>
-          <w:szCs w:val="28"/>
-          <w:lang w:val="ru-RU"/>
-        </w:rPr>
-        <w:t>2008</w:t>
-      </w:r>
-      <w:r>
-        <w:rPr>
-          <w:sz w:val="28"/>
-          <w:szCs w:val="28"/>
-          <w:lang w:val="ru-RU"/>
-        </w:rPr>
-        <w:t>г.</w:t>
-      </w:r>
-      <w:proofErr w:type="gramStart"/>
-      <w:r>
-        <w:rPr>
-          <w:sz w:val="28"/>
-          <w:szCs w:val="28"/>
-          <w:lang w:val="ru-RU"/>
-        </w:rPr>
-        <w:t xml:space="preserve"> .</w:t>
-      </w:r>
-      <w:proofErr w:type="gramEnd"/>
-      <w:r>
-        <w:rPr>
-          <w:sz w:val="28"/>
-          <w:szCs w:val="28"/>
-          <w:lang w:val="ru-RU"/>
-        </w:rPr>
-        <w:t xml:space="preserve"> Комы отрицает. С начала заболевания </w:t>
-      </w:r>
-      <w:sdt>
-        <w:sdtPr>
-          <w:rPr>
-            <w:sz w:val="28"/>
-            <w:szCs w:val="28"/>
             <w:lang w:val="ru-RU"/>
           </w:rPr>
           <w:id w:val="1862779417"/>
@@ -1875,8 +1075,6 @@
         <w:sdtContent>
           <w:r>
             <w:rPr>
-              <w:sz w:val="28"/>
-              <w:szCs w:val="28"/>
               <w:lang w:val="ru-RU"/>
             </w:rPr>
             <w:t>принимает ССП.</w:t>
@@ -1885,40 +1083,30 @@
       </w:sdt>
       <w:r>
         <w:rPr>
-          <w:sz w:val="28"/>
-          <w:szCs w:val="28"/>
           <w:lang w:val="ru-RU"/>
         </w:rPr>
         <w:t xml:space="preserve"> </w:t>
       </w:r>
       <w:r>
         <w:rPr>
-          <w:sz w:val="28"/>
-          <w:szCs w:val="28"/>
           <w:lang w:val="ru-RU"/>
         </w:rPr>
         <w:t xml:space="preserve"> </w:t>
       </w:r>
       <w:r>
         <w:rPr>
-          <w:sz w:val="28"/>
-          <w:szCs w:val="28"/>
           <w:lang w:val="ru-RU"/>
         </w:rPr>
         <w:t xml:space="preserve">С </w:t>
       </w:r>
       <w:r>
         <w:rPr>
-          <w:sz w:val="28"/>
-          <w:szCs w:val="28"/>
           <w:lang w:val="ru-RU"/>
         </w:rPr>
         <w:t>2011</w:t>
       </w:r>
       <w:r>
         <w:rPr>
-          <w:sz w:val="28"/>
-          <w:szCs w:val="28"/>
           <w:lang w:val="ru-RU"/>
         </w:rPr>
         <w:t xml:space="preserve"> в связи с декомпенсацией СД </w:t>
@@ -1926,8 +1114,6 @@
       <w:proofErr w:type="gramStart"/>
       <w:r>
         <w:rPr>
-          <w:sz w:val="28"/>
-          <w:szCs w:val="28"/>
           <w:lang w:val="ru-RU"/>
         </w:rPr>
         <w:t>переведен</w:t>
@@ -1935,8 +1121,6 @@
       <w:proofErr w:type="gramEnd"/>
       <w:r>
         <w:rPr>
-          <w:sz w:val="28"/>
-          <w:szCs w:val="28"/>
           <w:lang w:val="ru-RU"/>
         </w:rPr>
         <w:t xml:space="preserve"> на инсулинотерапию. </w:t>
@@ -1947,14 +1131,11 @@
         <w:ind w:left="-567"/>
         <w:jc w:val="both"/>
         <w:rPr>
-          <w:sz w:val="28"/>
           <w:lang w:val="ru-RU"/>
         </w:rPr>
       </w:pPr>
       <w:r>
         <w:rPr>
-          <w:sz w:val="28"/>
-          <w:szCs w:val="28"/>
           <w:lang w:val="ru-RU"/>
         </w:rPr>
         <w:t>В наст</w:t>
@@ -1962,8 +1143,6 @@
       <w:proofErr w:type="gramStart"/>
       <w:r>
         <w:rPr>
-          <w:sz w:val="28"/>
-          <w:szCs w:val="28"/>
           <w:lang w:val="ru-RU"/>
         </w:rPr>
         <w:t>.</w:t>
@@ -1971,8 +1150,6 @@
       <w:proofErr w:type="gramEnd"/>
       <w:r>
         <w:rPr>
-          <w:sz w:val="28"/>
-          <w:szCs w:val="28"/>
           <w:lang w:val="ru-RU"/>
         </w:rPr>
         <w:t xml:space="preserve"> </w:t>
@@ -1980,8 +1157,6 @@
       <w:proofErr w:type="gramStart"/>
       <w:r>
         <w:rPr>
-          <w:sz w:val="28"/>
-          <w:szCs w:val="28"/>
           <w:lang w:val="ru-RU"/>
         </w:rPr>
         <w:t>в</w:t>
@@ -1989,8 +1164,6 @@
       <w:proofErr w:type="gramEnd"/>
       <w:r>
         <w:rPr>
-          <w:sz w:val="28"/>
-          <w:szCs w:val="28"/>
           <w:lang w:val="ru-RU"/>
         </w:rPr>
         <w:t xml:space="preserve">ремя принимает:  </w:t>
@@ -1998,8 +1171,6 @@
       <w:proofErr w:type="spellStart"/>
       <w:r>
         <w:rPr>
-          <w:sz w:val="28"/>
-          <w:szCs w:val="28"/>
           <w:lang w:val="ru-RU"/>
         </w:rPr>
         <w:t>Фармасулин</w:t>
@@ -2007,8 +1178,6 @@
       <w:proofErr w:type="spellEnd"/>
       <w:r>
         <w:rPr>
-          <w:sz w:val="28"/>
-          <w:szCs w:val="28"/>
           <w:lang w:val="ru-RU"/>
         </w:rPr>
         <w:t xml:space="preserve"> НNP </w:t>
@@ -2016,8 +1185,6 @@
       <w:proofErr w:type="gramStart"/>
       <w:r>
         <w:rPr>
-          <w:sz w:val="28"/>
-          <w:szCs w:val="28"/>
           <w:lang w:val="ru-RU"/>
         </w:rPr>
         <w:t>п</w:t>
@@ -2025,60 +1192,48 @@
       <w:proofErr w:type="gramEnd"/>
       <w:r>
         <w:rPr>
-          <w:sz w:val="28"/>
-          <w:szCs w:val="28"/>
           <w:lang w:val="ru-RU"/>
         </w:rPr>
         <w:t xml:space="preserve">/з- </w:t>
       </w:r>
       <w:r>
         <w:rPr>
-          <w:sz w:val="28"/>
-          <w:szCs w:val="28"/>
           <w:lang w:val="ru-RU"/>
         </w:rPr>
         <w:t>40</w:t>
       </w:r>
       <w:r>
         <w:rPr>
-          <w:sz w:val="28"/>
-          <w:szCs w:val="28"/>
           <w:lang w:val="ru-RU"/>
         </w:rPr>
         <w:t>ед., п/у-</w:t>
       </w:r>
       <w:r>
         <w:rPr>
-          <w:sz w:val="28"/>
-          <w:szCs w:val="28"/>
           <w:lang w:val="ru-RU"/>
         </w:rPr>
         <w:t xml:space="preserve">20 ед.  диаформин 100 мг 2р/д </w:t>
       </w:r>
       <w:r>
         <w:rPr>
-          <w:sz w:val="28"/>
           <w:lang w:val="ru-RU"/>
         </w:rPr>
         <w:t xml:space="preserve"> Гликемия </w:t>
       </w:r>
       <w:r>
         <w:rPr>
-          <w:sz w:val="28"/>
           <w:lang w:val="ru-RU"/>
         </w:rPr>
         <w:t>–</w:t>
       </w:r>
       <w:r>
         <w:rPr>
-          <w:sz w:val="28"/>
           <w:lang w:val="ru-RU"/>
         </w:rPr>
         <w:t>9-12,0</w:t>
       </w:r>
       <w:r>
         <w:rPr>
-          <w:sz w:val="28"/>
           <w:lang w:val="ru-RU"/>
         </w:rPr>
         <w:t xml:space="preserve"> </w:t>
@@ -2086,7 +1241,6 @@
       <w:proofErr w:type="spellStart"/>
       <w:r>
         <w:rPr>
-          <w:sz w:val="28"/>
           <w:lang w:val="ru-RU"/>
         </w:rPr>
         <w:t>ммоль</w:t>
@@ -2094,28 +1248,24 @@
       <w:proofErr w:type="spellEnd"/>
       <w:r>
         <w:rPr>
-          <w:sz w:val="28"/>
           <w:lang w:val="ru-RU"/>
         </w:rPr>
         <w:t>/л</w:t>
       </w:r>
       <w:r>
         <w:rPr>
-          <w:sz w:val="28"/>
           <w:lang w:val="ru-RU"/>
         </w:rPr>
         <w:t>.</w:t>
       </w:r>
       <w:r>
         <w:rPr>
-          <w:sz w:val="28"/>
           <w:lang w:val="ru-RU"/>
         </w:rPr>
         <w:t xml:space="preserve"> </w:t>
       </w:r>
       <w:r>
         <w:rPr>
-          <w:sz w:val="28"/>
           <w:lang w:val="ru-RU"/>
         </w:rPr>
         <w:t xml:space="preserve">Последнее </w:t>
@@ -2123,7 +1273,6 @@
       <w:proofErr w:type="spellStart"/>
       <w:r>
         <w:rPr>
-          <w:sz w:val="28"/>
           <w:lang w:val="ru-RU"/>
         </w:rPr>
         <w:t>стац</w:t>
@@ -2131,28 +1280,24 @@
       <w:proofErr w:type="spellEnd"/>
       <w:r>
         <w:rPr>
-          <w:sz w:val="28"/>
           <w:lang w:val="ru-RU"/>
         </w:rPr>
         <w:t xml:space="preserve">. лечение  в </w:t>
       </w:r>
       <w:r>
         <w:rPr>
-          <w:sz w:val="28"/>
           <w:lang w:val="ru-RU"/>
         </w:rPr>
         <w:t>2017</w:t>
       </w:r>
       <w:r>
         <w:rPr>
-          <w:sz w:val="28"/>
           <w:lang w:val="ru-RU"/>
         </w:rPr>
         <w:t>г.</w:t>
       </w:r>
       <w:r>
         <w:rPr>
-          <w:sz w:val="28"/>
           <w:lang w:val="ru-RU"/>
         </w:rPr>
         <w:t xml:space="preserve"> Смешанный зоб</w:t>
@@ -2160,7 +1305,6 @@
       <w:proofErr w:type="gramStart"/>
       <w:r>
         <w:rPr>
-          <w:sz w:val="28"/>
           <w:lang w:val="ru-RU"/>
         </w:rPr>
         <w:t xml:space="preserve"> .</w:t>
@@ -2168,42 +1312,36 @@
       <w:proofErr w:type="gramEnd"/>
       <w:r>
         <w:rPr>
-          <w:sz w:val="28"/>
           <w:lang w:val="ru-RU"/>
         </w:rPr>
         <w:t xml:space="preserve"> Узлы обеих долей. Эутиреоз 05.2017 ТТГ – 0,6 АТТГ – 20,7 АКТПО. 12-8.  </w:t>
       </w:r>
       <w:r>
         <w:rPr>
-          <w:sz w:val="28"/>
           <w:lang w:val="ru-RU"/>
         </w:rPr>
         <w:t xml:space="preserve">Повышение АД в течение </w:t>
       </w:r>
       <w:r>
         <w:rPr>
-          <w:sz w:val="28"/>
           <w:lang w:val="ru-RU"/>
         </w:rPr>
         <w:t>10</w:t>
       </w:r>
       <w:r>
         <w:rPr>
-          <w:sz w:val="28"/>
           <w:lang w:val="ru-RU"/>
         </w:rPr>
         <w:t xml:space="preserve"> </w:t>
       </w:r>
       <w:r>
         <w:rPr>
-          <w:sz w:val="28"/>
           <w:lang w:val="ru-RU"/>
         </w:rPr>
         <w:t xml:space="preserve">лет. Из гипотензивных принимает </w:t>
       </w:r>
       <w:r>
         <w:rPr>
-          <w:sz w:val="28"/>
           <w:lang w:val="ru-RU"/>
         </w:rPr>
         <w:t xml:space="preserve"> </w:t>
@@ -2211,7 +1349,6 @@
       <w:proofErr w:type="spellStart"/>
       <w:r>
         <w:rPr>
-          <w:sz w:val="28"/>
           <w:lang w:val="ru-RU"/>
         </w:rPr>
         <w:t>триплексан</w:t>
@@ -2219,7 +1356,6 @@
       <w:proofErr w:type="spellEnd"/>
       <w:r>
         <w:rPr>
-          <w:sz w:val="28"/>
           <w:lang w:val="ru-RU"/>
         </w:rPr>
         <w:t xml:space="preserve"> 10/2,5/10 1р/д, </w:t>
@@ -2227,7 +1363,6 @@
       <w:proofErr w:type="spellStart"/>
       <w:r>
         <w:rPr>
-          <w:sz w:val="28"/>
           <w:lang w:val="ru-RU"/>
         </w:rPr>
         <w:t>бисопролол</w:t>
@@ -2235,28 +1370,24 @@
       <w:proofErr w:type="spellEnd"/>
       <w:r>
         <w:rPr>
-          <w:sz w:val="28"/>
           <w:lang w:val="ru-RU"/>
         </w:rPr>
         <w:t xml:space="preserve"> 5 мг 1р/д. </w:t>
       </w:r>
       <w:r>
         <w:rPr>
-          <w:sz w:val="28"/>
           <w:lang w:val="ru-RU"/>
         </w:rPr>
         <w:t xml:space="preserve"> </w:t>
       </w:r>
       <w:r>
         <w:rPr>
-          <w:sz w:val="28"/>
           <w:lang w:val="ru-RU"/>
         </w:rPr>
         <w:t>Госпитализирован  в обл. энд. диспансер для коррекции инсулинотерапии, ССТ, лечения хр. осложнений СД.</w:t>
       </w:r>
       <w:r>
         <w:rPr>
-          <w:sz w:val="28"/>
           <w:lang w:val="ru-RU"/>
         </w:rPr>
         <w:t xml:space="preserve"> </w:t>
@@ -2267,14 +1398,12 @@
         <w:ind w:left="-567"/>
         <w:jc w:val="both"/>
         <w:rPr>
-          <w:sz w:val="28"/>
           <w:u w:val="single"/>
           <w:lang w:val="ru-RU"/>
         </w:rPr>
       </w:pPr>
       <w:r>
         <w:rPr>
-          <w:sz w:val="28"/>
           <w:u w:val="single"/>
           <w:lang w:val="ru-RU"/>
         </w:rPr>
@@ -2286,7 +1415,6 @@
         <w:ind w:left="-567"/>
         <w:jc w:val="both"/>
         <w:rPr>
-          <w:sz w:val="28"/>
           <w:u w:val="single"/>
           <w:lang w:val="ru-RU"/>
         </w:rPr>
@@ -3900,7 +3028,6 @@
         <w:ind w:left="-567"/>
         <w:jc w:val="both"/>
         <w:rPr>
-          <w:sz w:val="28"/>
           <w:lang w:val="ru-RU"/>
         </w:rPr>
       </w:pPr>
@@ -3910,62 +3037,65 @@
         <w:ind w:left="-567"/>
         <w:jc w:val="both"/>
         <w:rPr>
-          <w:sz w:val="28"/>
           <w:lang w:val="ru-RU"/>
         </w:rPr>
       </w:pPr>
       <w:r>
         <w:rPr>
-          <w:sz w:val="28"/>
           <w:lang w:val="ru-RU"/>
         </w:rPr>
         <w:t xml:space="preserve">06.06.18 </w:t>
       </w:r>
       <w:r>
         <w:rPr>
-          <w:sz w:val="28"/>
           <w:lang w:val="ru-RU"/>
         </w:rPr>
         <w:t xml:space="preserve">ТТГ </w:t>
       </w:r>
       <w:r>
         <w:rPr>
-          <w:sz w:val="28"/>
           <w:lang w:val="ru-RU"/>
         </w:rPr>
         <w:t>–</w:t>
       </w:r>
       <w:r>
         <w:rPr>
-          <w:sz w:val="28"/>
           <w:lang w:val="ru-RU"/>
         </w:rPr>
         <w:t xml:space="preserve"> </w:t>
       </w:r>
       <w:r>
         <w:rPr>
-          <w:sz w:val="28"/>
-          <w:lang w:val="ru-RU"/>
-        </w:rPr>
-        <w:t>1,8</w:t>
-      </w:r>
-      <w:r>
-        <w:rPr>
-          <w:sz w:val="28"/>
+          <w:lang w:val="ru-RU"/>
+        </w:rPr>
+        <w:t>1,</w:t>
+      </w:r>
+      <w:r>
+        <w:rPr>
+          <w:lang w:val="ru-RU"/>
+        </w:rPr>
+        <w:t>1</w:t>
+      </w:r>
+      <w:r>
+        <w:rPr>
+          <w:lang w:val="ru-RU"/>
+        </w:rPr>
+        <w:t>8</w:t>
+      </w:r>
+      <w:r>
+        <w:rPr>
           <w:lang w:val="ru-RU"/>
         </w:rPr>
         <w:t xml:space="preserve"> </w:t>
       </w:r>
       <w:r>
         <w:rPr>
-          <w:sz w:val="28"/>
           <w:lang w:val="ru-RU"/>
         </w:rPr>
         <w:t xml:space="preserve"> </w:t>
       </w:r>
       <w:r>
         <w:rPr>
-          <w:sz w:val="28"/>
           <w:lang w:val="ru-RU"/>
         </w:rPr>
         <w:t xml:space="preserve">(0,3-4,0) </w:t>
@@ -3973,7 +3103,6 @@
       <w:proofErr w:type="spellStart"/>
       <w:r>
         <w:rPr>
-          <w:sz w:val="28"/>
           <w:lang w:val="ru-RU"/>
         </w:rPr>
         <w:t>Мме</w:t>
@@ -3981,21 +3110,18 @@
       <w:proofErr w:type="spellEnd"/>
       <w:r>
         <w:rPr>
-          <w:sz w:val="28"/>
           <w:lang w:val="ru-RU"/>
         </w:rPr>
         <w:t>/</w:t>
       </w:r>
       <w:r>
         <w:rPr>
-          <w:sz w:val="28"/>
           <w:lang w:val="ru-RU"/>
         </w:rPr>
         <w:t>м</w:t>
       </w:r>
       <w:r>
         <w:rPr>
-          <w:sz w:val="28"/>
           <w:lang w:val="ru-RU"/>
         </w:rPr>
         <w:t>л</w:t>
@@ -4006,34 +3132,29 @@
         <w:ind w:left="-567"/>
         <w:jc w:val="both"/>
         <w:rPr>
-          <w:sz w:val="28"/>
           <w:lang w:val="ru-RU"/>
         </w:rPr>
       </w:pPr>
       <w:r>
         <w:rPr>
-          <w:sz w:val="28"/>
           <w:lang w:val="ru-RU"/>
         </w:rPr>
         <w:t>08</w:t>
       </w:r>
       <w:r>
         <w:rPr>
-          <w:sz w:val="28"/>
           <w:lang w:val="ru-RU"/>
         </w:rPr>
         <w:t>.</w:t>
       </w:r>
       <w:r>
         <w:rPr>
-          <w:sz w:val="28"/>
           <w:lang w:val="ru-RU"/>
         </w:rPr>
         <w:t>05.18</w:t>
       </w:r>
       <w:r>
         <w:rPr>
-          <w:sz w:val="28"/>
           <w:lang w:val="ru-RU"/>
         </w:rPr>
         <w:t xml:space="preserve"> </w:t>
@@ -4041,7 +3162,6 @@
       <w:proofErr w:type="gramStart"/>
       <w:r>
         <w:rPr>
-          <w:sz w:val="28"/>
           <w:lang w:val="ru-RU"/>
         </w:rPr>
         <w:t>С-реактивный</w:t>
@@ -4049,14 +3169,12 @@
       <w:proofErr w:type="gramEnd"/>
       <w:r>
         <w:rPr>
-          <w:sz w:val="28"/>
           <w:lang w:val="ru-RU"/>
         </w:rPr>
         <w:t xml:space="preserve"> белок - </w:t>
       </w:r>
       <w:r>
         <w:rPr>
-          <w:sz w:val="28"/>
           <w:lang w:val="ru-RU"/>
         </w:rPr>
         <w:t xml:space="preserve"> 1+</w:t>
@@ -4067,13 +3185,11 @@
         <w:ind w:left="-567"/>
         <w:jc w:val="both"/>
         <w:rPr>
-          <w:sz w:val="28"/>
           <w:lang w:val="ru-RU"/>
         </w:rPr>
       </w:pPr>
       <w:r>
         <w:rPr>
-          <w:sz w:val="28"/>
           <w:lang w:val="ru-RU"/>
         </w:rPr>
         <w:t>11.06.18 АЧТЧ – 28 МНО 0,87 ПТИ 114 фибр 3,2</w:t>
@@ -4084,47 +3200,35 @@
         <w:ind w:left="-567"/>
         <w:jc w:val="both"/>
         <w:rPr>
-          <w:sz w:val="28"/>
-          <w:szCs w:val="28"/>
           <w:lang w:val="ru-RU"/>
         </w:rPr>
       </w:pPr>
       <w:r>
         <w:rPr>
-          <w:sz w:val="28"/>
-          <w:szCs w:val="28"/>
           <w:lang w:val="ru-RU"/>
         </w:rPr>
         <w:t>06</w:t>
       </w:r>
       <w:r>
         <w:rPr>
-          <w:sz w:val="28"/>
-          <w:szCs w:val="28"/>
           <w:lang w:val="ru-RU"/>
         </w:rPr>
         <w:t>.</w:t>
       </w:r>
       <w:r>
         <w:rPr>
-          <w:sz w:val="28"/>
-          <w:szCs w:val="28"/>
           <w:lang w:val="ru-RU"/>
         </w:rPr>
         <w:t>05.18</w:t>
       </w:r>
       <w:r>
         <w:rPr>
-          <w:sz w:val="28"/>
-          <w:szCs w:val="28"/>
           <w:lang w:val="ru-RU"/>
         </w:rPr>
         <w:t xml:space="preserve"> К – </w:t>
       </w:r>
       <w:r>
         <w:rPr>
-          <w:sz w:val="28"/>
-          <w:szCs w:val="28"/>
           <w:lang w:val="ru-RU"/>
         </w:rPr>
         <w:t>3,8</w:t>
@@ -4132,8 +3236,6 @@
       <w:proofErr w:type="gramStart"/>
       <w:r>
         <w:rPr>
-          <w:sz w:val="28"/>
-          <w:szCs w:val="28"/>
           <w:lang w:val="ru-RU"/>
         </w:rPr>
         <w:t xml:space="preserve">  ;</w:t>
@@ -4141,8 +3243,6 @@
       <w:proofErr w:type="gramEnd"/>
       <w:r>
         <w:rPr>
-          <w:sz w:val="28"/>
-          <w:szCs w:val="28"/>
           <w:lang w:val="ru-RU"/>
         </w:rPr>
         <w:t xml:space="preserve"> </w:t>
@@ -4150,8 +3250,6 @@
       <w:proofErr w:type="spellStart"/>
       <w:r>
         <w:rPr>
-          <w:sz w:val="28"/>
-          <w:szCs w:val="28"/>
           <w:lang w:val="ru-RU"/>
         </w:rPr>
         <w:t>Nа</w:t>
@@ -4159,24 +3257,18 @@
       <w:proofErr w:type="spellEnd"/>
       <w:r>
         <w:rPr>
-          <w:sz w:val="28"/>
-          <w:szCs w:val="28"/>
           <w:lang w:val="ru-RU"/>
         </w:rPr>
         <w:t xml:space="preserve"> –</w:t>
       </w:r>
       <w:r>
         <w:rPr>
-          <w:sz w:val="28"/>
-          <w:szCs w:val="28"/>
           <w:lang w:val="ru-RU"/>
         </w:rPr>
         <w:t>134,3</w:t>
       </w:r>
       <w:r>
         <w:rPr>
-          <w:sz w:val="28"/>
-          <w:szCs w:val="28"/>
           <w:lang w:val="ru-RU"/>
         </w:rPr>
         <w:t xml:space="preserve">  </w:t>
@@ -4184,8 +3276,6 @@
       <w:proofErr w:type="spellStart"/>
       <w:r>
         <w:rPr>
-          <w:sz w:val="28"/>
-          <w:szCs w:val="28"/>
           <w:lang w:val="ru-RU"/>
         </w:rPr>
         <w:t>Са</w:t>
@@ -4193,8 +3283,6 @@
       <w:proofErr w:type="spellEnd"/>
       <w:r>
         <w:rPr>
-          <w:sz w:val="28"/>
-          <w:szCs w:val="28"/>
           <w:vertAlign w:val="superscript"/>
           <w:lang w:val="ru-RU"/>
         </w:rPr>
@@ -4202,40 +3290,30 @@
       </w:r>
       <w:r>
         <w:rPr>
-          <w:sz w:val="28"/>
-          <w:szCs w:val="28"/>
           <w:lang w:val="ru-RU"/>
         </w:rPr>
         <w:t xml:space="preserve"> </w:t>
       </w:r>
       <w:r>
         <w:rPr>
-          <w:sz w:val="28"/>
-          <w:szCs w:val="28"/>
           <w:lang w:val="ru-RU"/>
         </w:rPr>
         <w:t>1,11</w:t>
       </w:r>
       <w:r>
         <w:rPr>
-          <w:sz w:val="28"/>
-          <w:szCs w:val="28"/>
           <w:lang w:val="ru-RU"/>
         </w:rPr>
         <w:t xml:space="preserve">- С1 - </w:t>
       </w:r>
       <w:r>
         <w:rPr>
-          <w:sz w:val="28"/>
-          <w:szCs w:val="28"/>
           <w:lang w:val="ru-RU"/>
         </w:rPr>
         <w:t>102</w:t>
       </w:r>
       <w:r>
         <w:rPr>
-          <w:sz w:val="28"/>
-          <w:szCs w:val="28"/>
           <w:lang w:val="ru-RU"/>
         </w:rPr>
         <w:t xml:space="preserve">  </w:t>
@@ -4243,8 +3321,6 @@
       <w:proofErr w:type="spellStart"/>
       <w:r>
         <w:rPr>
-          <w:sz w:val="28"/>
-          <w:szCs w:val="28"/>
           <w:lang w:val="ru-RU"/>
         </w:rPr>
         <w:t>ммоль</w:t>
@@ -4252,8 +3328,6 @@
       <w:proofErr w:type="spellEnd"/>
       <w:r>
         <w:rPr>
-          <w:sz w:val="28"/>
-          <w:szCs w:val="28"/>
           <w:lang w:val="ru-RU"/>
         </w:rPr>
         <w:t>/л</w:t>
@@ -4266,41 +3340,55 @@
         <w:jc w:val="both"/>
         <w:rPr>
           <w:b w:val="0"/>
+          <w:sz w:val="24"/>
+          <w:szCs w:val="24"/>
         </w:rPr>
       </w:pPr>
       <w:r>
         <w:rPr>
           <w:b w:val="0"/>
+          <w:sz w:val="24"/>
+          <w:szCs w:val="24"/>
         </w:rPr>
         <w:t>07</w:t>
       </w:r>
       <w:r>
         <w:rPr>
           <w:b w:val="0"/>
+          <w:sz w:val="24"/>
+          <w:szCs w:val="24"/>
         </w:rPr>
         <w:t>.</w:t>
       </w:r>
       <w:r>
         <w:rPr>
           <w:b w:val="0"/>
+          <w:sz w:val="24"/>
+          <w:szCs w:val="24"/>
         </w:rPr>
         <w:t>05.18</w:t>
       </w:r>
       <w:r>
         <w:rPr>
           <w:b w:val="0"/>
+          <w:sz w:val="24"/>
+          <w:szCs w:val="24"/>
         </w:rPr>
         <w:t xml:space="preserve"> </w:t>
       </w:r>
       <w:r>
         <w:rPr>
           <w:b w:val="0"/>
+          <w:sz w:val="24"/>
+          <w:szCs w:val="24"/>
         </w:rPr>
         <w:t>Общ. а</w:t>
       </w:r>
       <w:r>
         <w:rPr>
           <w:b w:val="0"/>
+          <w:sz w:val="24"/>
+          <w:szCs w:val="24"/>
         </w:rPr>
         <w:t xml:space="preserve">н. мочи уд вес 10  </w:t>
       </w:r>
@@ -4308,6 +3396,8 @@
       <w:r>
         <w:rPr>
           <w:b w:val="0"/>
+          <w:sz w:val="24"/>
+          <w:szCs w:val="24"/>
         </w:rPr>
         <w:t>лейк</w:t>
       </w:r>
@@ -4315,18 +3405,24 @@
       <w:r>
         <w:rPr>
           <w:b w:val="0"/>
+          <w:sz w:val="24"/>
+          <w:szCs w:val="24"/>
         </w:rPr>
         <w:t xml:space="preserve"> – </w:t>
       </w:r>
       <w:r>
         <w:rPr>
           <w:b w:val="0"/>
+          <w:sz w:val="24"/>
+          <w:szCs w:val="24"/>
         </w:rPr>
         <w:t>3-4</w:t>
       </w:r>
       <w:r>
         <w:rPr>
           <w:b w:val="0"/>
+          <w:sz w:val="24"/>
+          <w:szCs w:val="24"/>
         </w:rPr>
         <w:t xml:space="preserve">  в </w:t>
       </w:r>
@@ -4334,6 +3430,8 @@
       <w:r>
         <w:rPr>
           <w:b w:val="0"/>
+          <w:sz w:val="24"/>
+          <w:szCs w:val="24"/>
         </w:rPr>
         <w:t>п</w:t>
       </w:r>
@@ -4341,6 +3439,8 @@
       <w:r>
         <w:rPr>
           <w:b w:val="0"/>
+          <w:sz w:val="24"/>
+          <w:szCs w:val="24"/>
         </w:rPr>
         <w:t>/</w:t>
       </w:r>
@@ -4348,6 +3448,8 @@
       <w:r>
         <w:rPr>
           <w:b w:val="0"/>
+          <w:sz w:val="24"/>
+          <w:szCs w:val="24"/>
         </w:rPr>
         <w:t>зр</w:t>
       </w:r>
@@ -4355,6 +3457,8 @@
       <w:r>
         <w:rPr>
           <w:b w:val="0"/>
+          <w:sz w:val="24"/>
+          <w:szCs w:val="24"/>
         </w:rPr>
         <w:t xml:space="preserve"> белок – </w:t>
       </w:r>
@@ -4362,6 +3466,8 @@
       <w:r>
         <w:rPr>
           <w:b w:val="0"/>
+          <w:sz w:val="24"/>
+          <w:szCs w:val="24"/>
         </w:rPr>
         <w:t>отр</w:t>
       </w:r>
@@ -4369,6 +3475,8 @@
       <w:r>
         <w:rPr>
           <w:b w:val="0"/>
+          <w:sz w:val="24"/>
+          <w:szCs w:val="24"/>
         </w:rPr>
         <w:t xml:space="preserve">  ацетон –</w:t>
       </w:r>
@@ -4376,6 +3484,8 @@
       <w:r>
         <w:rPr>
           <w:b w:val="0"/>
+          <w:sz w:val="24"/>
+          <w:szCs w:val="24"/>
         </w:rPr>
         <w:t>отр</w:t>
       </w:r>
@@ -4383,12 +3493,16 @@
       <w:r>
         <w:rPr>
           <w:b w:val="0"/>
+          <w:sz w:val="24"/>
+          <w:szCs w:val="24"/>
         </w:rPr>
         <w:t xml:space="preserve">; </w:t>
       </w:r>
       <w:r>
         <w:rPr>
           <w:b w:val="0"/>
+          <w:sz w:val="24"/>
+          <w:szCs w:val="24"/>
         </w:rPr>
         <w:t xml:space="preserve"> </w:t>
       </w:r>
@@ -4396,6 +3510,8 @@
       <w:r>
         <w:rPr>
           <w:b w:val="0"/>
+          <w:sz w:val="24"/>
+          <w:szCs w:val="24"/>
         </w:rPr>
         <w:t>эпит</w:t>
       </w:r>
@@ -4403,18 +3519,24 @@
       <w:r>
         <w:rPr>
           <w:b w:val="0"/>
+          <w:sz w:val="24"/>
+          <w:szCs w:val="24"/>
         </w:rPr>
         <w:t xml:space="preserve">. пл. </w:t>
       </w:r>
       <w:r>
         <w:rPr>
           <w:b w:val="0"/>
+          <w:sz w:val="24"/>
+          <w:szCs w:val="24"/>
         </w:rPr>
         <w:t>ум</w:t>
       </w:r>
       <w:r>
         <w:rPr>
           <w:b w:val="0"/>
+          <w:sz w:val="24"/>
+          <w:szCs w:val="24"/>
         </w:rPr>
         <w:t xml:space="preserve">- ; </w:t>
       </w:r>
@@ -4422,6 +3544,8 @@
       <w:r>
         <w:rPr>
           <w:b w:val="0"/>
+          <w:sz w:val="24"/>
+          <w:szCs w:val="24"/>
         </w:rPr>
         <w:t>эпит</w:t>
       </w:r>
@@ -4429,6 +3553,8 @@
       <w:r>
         <w:rPr>
           <w:b w:val="0"/>
+          <w:sz w:val="24"/>
+          <w:szCs w:val="24"/>
         </w:rPr>
         <w:t xml:space="preserve">. </w:t>
       </w:r>
@@ -4436,6 +3562,8 @@
       <w:r>
         <w:rPr>
           <w:b w:val="0"/>
+          <w:sz w:val="24"/>
+          <w:szCs w:val="24"/>
         </w:rPr>
         <w:t>перех</w:t>
       </w:r>
@@ -4443,6 +3571,8 @@
       <w:r>
         <w:rPr>
           <w:b w:val="0"/>
+          <w:sz w:val="24"/>
+          <w:szCs w:val="24"/>
         </w:rPr>
         <w:t xml:space="preserve">. - </w:t>
       </w:r>
@@ -4450,6 +3580,8 @@
       <w:r>
         <w:rPr>
           <w:b w:val="0"/>
+          <w:sz w:val="24"/>
+          <w:szCs w:val="24"/>
         </w:rPr>
         <w:t>ед</w:t>
       </w:r>
@@ -4457,6 +3589,8 @@
       <w:r>
         <w:rPr>
           <w:b w:val="0"/>
+          <w:sz w:val="24"/>
+          <w:szCs w:val="24"/>
         </w:rPr>
         <w:t xml:space="preserve"> в п/</w:t>
       </w:r>
@@ -4464,6 +3598,8 @@
       <w:r>
         <w:rPr>
           <w:b w:val="0"/>
+          <w:sz w:val="24"/>
+          <w:szCs w:val="24"/>
         </w:rPr>
         <w:t>зр</w:t>
       </w:r>
@@ -4473,42 +3609,35 @@
       <w:pPr>
         <w:ind w:left="-567"/>
         <w:rPr>
-          <w:sz w:val="28"/>
-          <w:szCs w:val="20"/>
           <w:lang w:val="ru-RU"/>
         </w:rPr>
       </w:pPr>
       <w:r>
         <w:rPr>
-          <w:sz w:val="28"/>
           <w:lang w:val="ru-RU"/>
         </w:rPr>
         <w:t>08</w:t>
       </w:r>
       <w:r>
         <w:rPr>
-          <w:sz w:val="28"/>
           <w:lang w:val="ru-RU"/>
         </w:rPr>
         <w:t>.</w:t>
       </w:r>
       <w:r>
         <w:rPr>
-          <w:sz w:val="28"/>
           <w:lang w:val="ru-RU"/>
         </w:rPr>
         <w:t>05.18</w:t>
       </w:r>
       <w:r>
         <w:rPr>
-          <w:sz w:val="28"/>
           <w:lang w:val="ru-RU"/>
         </w:rPr>
         <w:t xml:space="preserve"> </w:t>
       </w:r>
       <w:r>
         <w:rPr>
-          <w:sz w:val="28"/>
           <w:lang w:val="ru-RU"/>
         </w:rPr>
         <w:t xml:space="preserve">Анализ мочи по Нечипоренко </w:t>
@@ -4516,7 +3645,6 @@
       <w:proofErr w:type="spellStart"/>
       <w:r>
         <w:rPr>
-          <w:sz w:val="28"/>
           <w:lang w:val="ru-RU"/>
         </w:rPr>
         <w:t>лейк</w:t>
@@ -4524,21 +3652,18 @@
       <w:proofErr w:type="spellEnd"/>
       <w:r>
         <w:rPr>
-          <w:sz w:val="28"/>
           <w:lang w:val="ru-RU"/>
         </w:rPr>
         <w:t xml:space="preserve"> -</w:t>
       </w:r>
       <w:r>
         <w:rPr>
-          <w:sz w:val="28"/>
           <w:lang w:val="ru-RU"/>
         </w:rPr>
         <w:t>1000</w:t>
       </w:r>
       <w:r>
         <w:rPr>
-          <w:sz w:val="28"/>
           <w:lang w:val="ru-RU"/>
         </w:rPr>
         <w:t xml:space="preserve">  </w:t>
@@ -4546,7 +3671,6 @@
       <w:proofErr w:type="spellStart"/>
       <w:r>
         <w:rPr>
-          <w:sz w:val="28"/>
           <w:lang w:val="ru-RU"/>
         </w:rPr>
         <w:t>эритр</w:t>
@@ -4554,7 +3678,6 @@
       <w:proofErr w:type="spellEnd"/>
       <w:r>
         <w:rPr>
-          <w:sz w:val="28"/>
           <w:lang w:val="ru-RU"/>
         </w:rPr>
         <w:t xml:space="preserve"> -  белок – </w:t>
@@ -4562,7 +3685,6 @@
       <w:proofErr w:type="spellStart"/>
       <w:r>
         <w:rPr>
-          <w:sz w:val="28"/>
           <w:lang w:val="ru-RU"/>
         </w:rPr>
         <w:t>отр</w:t>
@@ -4573,42 +3695,35 @@
       <w:pPr>
         <w:ind w:left="-567"/>
         <w:rPr>
-          <w:sz w:val="28"/>
-          <w:szCs w:val="20"/>
           <w:lang w:val="ru-RU"/>
         </w:rPr>
       </w:pPr>
       <w:r>
         <w:rPr>
-          <w:sz w:val="28"/>
           <w:lang w:val="ru-RU"/>
         </w:rPr>
         <w:t>07</w:t>
       </w:r>
       <w:r>
         <w:rPr>
-          <w:sz w:val="28"/>
           <w:lang w:val="ru-RU"/>
         </w:rPr>
         <w:t>.</w:t>
       </w:r>
       <w:r>
         <w:rPr>
-          <w:sz w:val="28"/>
           <w:lang w:val="ru-RU"/>
         </w:rPr>
         <w:t>05.18</w:t>
       </w:r>
       <w:r>
         <w:rPr>
-          <w:sz w:val="28"/>
           <w:lang w:val="ru-RU"/>
         </w:rPr>
         <w:t xml:space="preserve"> </w:t>
       </w:r>
       <w:r>
         <w:rPr>
-          <w:sz w:val="28"/>
           <w:lang w:val="ru-RU"/>
         </w:rPr>
         <w:t xml:space="preserve">Суточная </w:t>
@@ -4616,7 +3731,6 @@
       <w:proofErr w:type="spellStart"/>
       <w:r>
         <w:rPr>
-          <w:sz w:val="28"/>
           <w:lang w:val="ru-RU"/>
         </w:rPr>
         <w:t>глюкозурия</w:t>
@@ -4624,28 +3738,24 @@
       <w:proofErr w:type="spellEnd"/>
       <w:r>
         <w:rPr>
-          <w:sz w:val="28"/>
           <w:lang w:val="ru-RU"/>
         </w:rPr>
         <w:t xml:space="preserve"> – </w:t>
       </w:r>
       <w:r>
         <w:rPr>
-          <w:sz w:val="28"/>
           <w:lang w:val="ru-RU"/>
         </w:rPr>
         <w:t>2,3</w:t>
       </w:r>
       <w:r>
         <w:rPr>
-          <w:sz w:val="28"/>
           <w:lang w:val="ru-RU"/>
         </w:rPr>
         <w:t xml:space="preserve"> %</w:t>
       </w:r>
       <w:r>
         <w:rPr>
-          <w:sz w:val="28"/>
           <w:lang w:val="ru-RU"/>
         </w:rPr>
         <w:t xml:space="preserve">;   Суточная протеинурия –  </w:t>
@@ -4653,7 +3763,6 @@
       <w:proofErr w:type="spellStart"/>
       <w:r>
         <w:rPr>
-          <w:sz w:val="28"/>
           <w:lang w:val="ru-RU"/>
         </w:rPr>
         <w:t>отр</w:t>
@@ -4664,36 +3773,80 @@
       <w:pPr>
         <w:pStyle w:val="5"/>
         <w:ind w:left="-567"/>
+        <w:rPr>
+          <w:sz w:val="24"/>
+          <w:szCs w:val="24"/>
+        </w:rPr>
       </w:pPr>
       <w:r>
+        <w:rPr>
+          <w:sz w:val="24"/>
+          <w:szCs w:val="24"/>
+        </w:rPr>
         <w:t>08</w:t>
       </w:r>
       <w:r>
+        <w:rPr>
+          <w:sz w:val="24"/>
+          <w:szCs w:val="24"/>
+        </w:rPr>
         <w:t>.</w:t>
       </w:r>
       <w:r>
+        <w:rPr>
+          <w:sz w:val="24"/>
+          <w:szCs w:val="24"/>
+        </w:rPr>
         <w:t>05.18</w:t>
       </w:r>
       <w:r>
+        <w:rPr>
+          <w:sz w:val="24"/>
+          <w:szCs w:val="24"/>
+        </w:rPr>
         <w:t xml:space="preserve"> </w:t>
       </w:r>
       <w:r>
+        <w:rPr>
+          <w:sz w:val="24"/>
+          <w:szCs w:val="24"/>
+        </w:rPr>
         <w:t xml:space="preserve">Микроальбуминурия </w:t>
       </w:r>
       <w:r>
+        <w:rPr>
+          <w:sz w:val="24"/>
+          <w:szCs w:val="24"/>
+        </w:rPr>
         <w:t>–</w:t>
       </w:r>
       <w:r>
+        <w:rPr>
+          <w:sz w:val="24"/>
+          <w:szCs w:val="24"/>
+        </w:rPr>
         <w:t>35,2</w:t>
       </w:r>
       <w:r>
+        <w:rPr>
+          <w:sz w:val="24"/>
+          <w:szCs w:val="24"/>
+        </w:rPr>
         <w:t xml:space="preserve"> </w:t>
       </w:r>
       <w:r>
+        <w:rPr>
+          <w:sz w:val="24"/>
+          <w:szCs w:val="24"/>
+        </w:rPr>
         <w:t>мг/</w:t>
       </w:r>
       <w:proofErr w:type="spellStart"/>
       <w:r>
+        <w:rPr>
+          <w:sz w:val="24"/>
+          <w:szCs w:val="24"/>
+        </w:rPr>
         <w:t>сут</w:t>
       </w:r>
       <w:proofErr w:type="spellEnd"/>
@@ -4727,15 +3880,11 @@
           <w:p>
             <w:pPr>
               <w:rPr>
-                <w:sz w:val="28"/>
-                <w:szCs w:val="28"/>
                 <w:lang w:val="ru-RU"/>
               </w:rPr>
             </w:pPr>
             <w:r>
               <w:rPr>
-                <w:sz w:val="28"/>
-                <w:szCs w:val="28"/>
                 <w:lang w:val="ru-RU"/>
               </w:rPr>
               <w:t xml:space="preserve">Гликемический </w:t>
@@ -4744,15 +3893,11 @@
           <w:p>
             <w:pPr>
               <w:rPr>
-                <w:sz w:val="28"/>
-                <w:szCs w:val="28"/>
                 <w:lang w:val="ru-RU"/>
               </w:rPr>
             </w:pPr>
             <w:r>
               <w:rPr>
-                <w:sz w:val="28"/>
-                <w:szCs w:val="28"/>
                 <w:lang w:val="ru-RU"/>
               </w:rPr>
               <w:t>профиль</w:t>
@@ -4766,15 +3911,11 @@
           <w:p>
             <w:pPr>
               <w:rPr>
-                <w:sz w:val="28"/>
-                <w:szCs w:val="28"/>
                 <w:lang w:val="ru-RU"/>
               </w:rPr>
             </w:pPr>
             <w:r>
               <w:rPr>
-                <w:sz w:val="28"/>
-                <w:szCs w:val="28"/>
                 <w:lang w:val="ru-RU"/>
               </w:rPr>
               <w:t>8.00</w:t>
@@ -4788,15 +3929,11 @@
           <w:p>
             <w:pPr>
               <w:rPr>
-                <w:sz w:val="28"/>
-                <w:szCs w:val="28"/>
                 <w:lang w:val="ru-RU"/>
               </w:rPr>
             </w:pPr>
             <w:r>
               <w:rPr>
-                <w:sz w:val="28"/>
-                <w:szCs w:val="28"/>
                 <w:lang w:val="ru-RU"/>
               </w:rPr>
               <w:t>11.00</w:t>
@@ -4810,15 +3947,11 @@
           <w:p>
             <w:pPr>
               <w:rPr>
-                <w:sz w:val="28"/>
-                <w:szCs w:val="28"/>
                 <w:lang w:val="ru-RU"/>
               </w:rPr>
             </w:pPr>
             <w:r>
               <w:rPr>
-                <w:sz w:val="28"/>
-                <w:szCs w:val="28"/>
                 <w:lang w:val="ru-RU"/>
               </w:rPr>
               <w:t>16.00</w:t>
@@ -4832,15 +3965,11 @@
           <w:p>
             <w:pPr>
               <w:rPr>
-                <w:sz w:val="28"/>
-                <w:szCs w:val="28"/>
                 <w:lang w:val="ru-RU"/>
               </w:rPr>
             </w:pPr>
             <w:r>
               <w:rPr>
-                <w:sz w:val="28"/>
-                <w:szCs w:val="28"/>
                 <w:lang w:val="ru-RU"/>
               </w:rPr>
               <w:t>20.00</w:t>
@@ -4854,15 +3983,11 @@
           <w:p>
             <w:pPr>
               <w:rPr>
-                <w:sz w:val="28"/>
-                <w:szCs w:val="28"/>
                 <w:lang w:val="ru-RU"/>
               </w:rPr>
             </w:pPr>
             <w:r>
               <w:rPr>
-                <w:sz w:val="28"/>
-                <w:szCs w:val="28"/>
                 <w:lang w:val="ru-RU"/>
               </w:rPr>
               <w:t>22.00</w:t>
@@ -4878,15 +4003,11 @@
           <w:p>
             <w:pPr>
               <w:rPr>
-                <w:sz w:val="28"/>
-                <w:szCs w:val="28"/>
                 <w:lang w:val="ru-RU"/>
               </w:rPr>
             </w:pPr>
             <w:r>
               <w:rPr>
-                <w:sz w:val="28"/>
-                <w:szCs w:val="28"/>
                 <w:lang w:val="ru-RU"/>
               </w:rPr>
               <w:t>06.06</w:t>
@@ -4900,15 +4021,11 @@
           <w:p>
             <w:pPr>
               <w:rPr>
-                <w:sz w:val="28"/>
-                <w:szCs w:val="28"/>
                 <w:lang w:val="ru-RU"/>
               </w:rPr>
             </w:pPr>
             <w:r>
               <w:rPr>
-                <w:sz w:val="28"/>
-                <w:szCs w:val="28"/>
                 <w:lang w:val="ru-RU"/>
               </w:rPr>
               <w:t>12,2</w:t>
@@ -4922,15 +4039,11 @@
           <w:p>
             <w:pPr>
               <w:rPr>
-                <w:sz w:val="28"/>
-                <w:szCs w:val="28"/>
                 <w:lang w:val="ru-RU"/>
               </w:rPr>
             </w:pPr>
             <w:r>
               <w:rPr>
-                <w:sz w:val="28"/>
-                <w:szCs w:val="28"/>
                 <w:lang w:val="ru-RU"/>
               </w:rPr>
               <w:t>12,2</w:t>
@@ -4944,15 +4057,11 @@
           <w:p>
             <w:pPr>
               <w:rPr>
-                <w:sz w:val="28"/>
-                <w:szCs w:val="28"/>
                 <w:lang w:val="ru-RU"/>
               </w:rPr>
             </w:pPr>
             <w:r>
               <w:rPr>
-                <w:sz w:val="28"/>
-                <w:szCs w:val="28"/>
                 <w:lang w:val="ru-RU"/>
               </w:rPr>
               <w:t>10,6</w:t>
@@ -4966,15 +4075,11 @@
           <w:p>
             <w:pPr>
               <w:rPr>
-                <w:sz w:val="28"/>
-                <w:szCs w:val="28"/>
                 <w:lang w:val="ru-RU"/>
               </w:rPr>
             </w:pPr>
             <w:r>
               <w:rPr>
-                <w:sz w:val="28"/>
-                <w:szCs w:val="28"/>
                 <w:lang w:val="ru-RU"/>
               </w:rPr>
               <w:t>12,1</w:t>
@@ -4988,8 +4093,6 @@
           <w:p>
             <w:pPr>
               <w:rPr>
-                <w:sz w:val="28"/>
-                <w:szCs w:val="28"/>
                 <w:lang w:val="ru-RU"/>
               </w:rPr>
             </w:pPr>
@@ -5004,15 +4107,11 @@
           <w:p>
             <w:pPr>
               <w:rPr>
-                <w:sz w:val="28"/>
-                <w:szCs w:val="28"/>
                 <w:lang w:val="ru-RU"/>
               </w:rPr>
             </w:pPr>
             <w:r>
               <w:rPr>
-                <w:sz w:val="28"/>
-                <w:szCs w:val="28"/>
                 <w:lang w:val="ru-RU"/>
               </w:rPr>
               <w:t>08.06</w:t>
@@ -5026,15 +4125,11 @@
           <w:p>
             <w:pPr>
               <w:rPr>
-                <w:sz w:val="28"/>
-                <w:szCs w:val="28"/>
                 <w:lang w:val="ru-RU"/>
               </w:rPr>
             </w:pPr>
             <w:r>
               <w:rPr>
-                <w:sz w:val="28"/>
-                <w:szCs w:val="28"/>
                 <w:lang w:val="ru-RU"/>
               </w:rPr>
               <w:t>6,5</w:t>
@@ -5048,8 +4143,6 @@
           <w:p>
             <w:pPr>
               <w:rPr>
-                <w:sz w:val="28"/>
-                <w:szCs w:val="28"/>
                 <w:lang w:val="ru-RU"/>
               </w:rPr>
             </w:pPr>
@@ -5062,15 +4155,11 @@
           <w:p>
             <w:pPr>
               <w:rPr>
-                <w:sz w:val="28"/>
-                <w:szCs w:val="28"/>
                 <w:lang w:val="ru-RU"/>
               </w:rPr>
             </w:pPr>
             <w:r>
               <w:rPr>
-                <w:sz w:val="28"/>
-                <w:szCs w:val="28"/>
                 <w:lang w:val="ru-RU"/>
               </w:rPr>
               <w:t>8,1</w:t>
@@ -5084,15 +4173,11 @@
           <w:p>
             <w:pPr>
               <w:rPr>
-                <w:sz w:val="28"/>
-                <w:szCs w:val="28"/>
                 <w:lang w:val="ru-RU"/>
               </w:rPr>
             </w:pPr>
             <w:r>
               <w:rPr>
-                <w:sz w:val="28"/>
-                <w:szCs w:val="28"/>
                 <w:lang w:val="ru-RU"/>
               </w:rPr>
               <w:t>10,3</w:t>
@@ -5106,8 +4191,6 @@
           <w:p>
             <w:pPr>
               <w:rPr>
-                <w:sz w:val="28"/>
-                <w:szCs w:val="28"/>
                 <w:lang w:val="ru-RU"/>
               </w:rPr>
             </w:pPr>
@@ -5122,15 +4205,11 @@
           <w:p>
             <w:pPr>
               <w:rPr>
-                <w:sz w:val="28"/>
-                <w:szCs w:val="28"/>
                 <w:lang w:val="ru-RU"/>
               </w:rPr>
             </w:pPr>
             <w:r>
               <w:rPr>
-                <w:sz w:val="28"/>
-                <w:szCs w:val="28"/>
                 <w:lang w:val="ru-RU"/>
               </w:rPr>
               <w:t>10.06</w:t>
@@ -5144,15 +4223,11 @@
           <w:p>
             <w:pPr>
               <w:rPr>
-                <w:sz w:val="28"/>
-                <w:szCs w:val="28"/>
                 <w:lang w:val="ru-RU"/>
               </w:rPr>
             </w:pPr>
             <w:r>
               <w:rPr>
-                <w:sz w:val="28"/>
-                <w:szCs w:val="28"/>
                 <w:lang w:val="ru-RU"/>
               </w:rPr>
               <w:t>5,8</w:t>
@@ -5166,15 +4241,11 @@
           <w:p>
             <w:pPr>
               <w:rPr>
-                <w:sz w:val="28"/>
-                <w:szCs w:val="28"/>
                 <w:lang w:val="ru-RU"/>
               </w:rPr>
             </w:pPr>
             <w:r>
               <w:rPr>
-                <w:sz w:val="28"/>
-                <w:szCs w:val="28"/>
                 <w:lang w:val="ru-RU"/>
               </w:rPr>
               <w:t>6,0</w:t>
@@ -5188,15 +4259,11 @@
           <w:p>
             <w:pPr>
               <w:rPr>
-                <w:sz w:val="28"/>
-                <w:szCs w:val="28"/>
                 <w:lang w:val="ru-RU"/>
               </w:rPr>
             </w:pPr>
             <w:r>
               <w:rPr>
-                <w:sz w:val="28"/>
-                <w:szCs w:val="28"/>
                 <w:lang w:val="ru-RU"/>
               </w:rPr>
               <w:t>7,4</w:t>
@@ -5210,15 +4277,11 @@
           <w:p>
             <w:pPr>
               <w:rPr>
-                <w:sz w:val="28"/>
-                <w:szCs w:val="28"/>
                 <w:lang w:val="ru-RU"/>
               </w:rPr>
             </w:pPr>
             <w:r>
               <w:rPr>
-                <w:sz w:val="28"/>
-                <w:szCs w:val="28"/>
                 <w:lang w:val="ru-RU"/>
               </w:rPr>
               <w:t>8,9</w:t>
@@ -5232,180 +4295,6 @@
           <w:p>
             <w:pPr>
               <w:rPr>
-                <w:sz w:val="28"/>
-                <w:szCs w:val="28"/>
-                <w:lang w:val="ru-RU"/>
-              </w:rPr>
-            </w:pPr>
-          </w:p>
-        </w:tc>
-      </w:tr>
-      <w:tr>
-        <w:tc>
-          <w:tcPr>
-            <w:tcW w:w="2518" w:type="dxa"/>
-          </w:tcPr>
-          <w:p>
-            <w:pPr>
-              <w:rPr>
-                <w:sz w:val="28"/>
-                <w:szCs w:val="28"/>
-                <w:lang w:val="ru-RU"/>
-              </w:rPr>
-            </w:pPr>
-          </w:p>
-        </w:tc>
-        <w:tc>
-          <w:tcPr>
-            <w:tcW w:w="992" w:type="dxa"/>
-          </w:tcPr>
-          <w:p>
-            <w:pPr>
-              <w:rPr>
-                <w:sz w:val="28"/>
-                <w:szCs w:val="28"/>
-                <w:lang w:val="ru-RU"/>
-              </w:rPr>
-            </w:pPr>
-          </w:p>
-        </w:tc>
-        <w:tc>
-          <w:tcPr>
-            <w:tcW w:w="993" w:type="dxa"/>
-          </w:tcPr>
-          <w:p>
-            <w:pPr>
-              <w:rPr>
-                <w:sz w:val="28"/>
-                <w:szCs w:val="28"/>
-                <w:lang w:val="ru-RU"/>
-              </w:rPr>
-            </w:pPr>
-          </w:p>
-        </w:tc>
-        <w:tc>
-          <w:tcPr>
-            <w:tcW w:w="992" w:type="dxa"/>
-          </w:tcPr>
-          <w:p>
-            <w:pPr>
-              <w:rPr>
-                <w:sz w:val="28"/>
-                <w:szCs w:val="28"/>
-                <w:lang w:val="ru-RU"/>
-              </w:rPr>
-            </w:pPr>
-          </w:p>
-        </w:tc>
-        <w:tc>
-          <w:tcPr>
-            <w:tcW w:w="992" w:type="dxa"/>
-          </w:tcPr>
-          <w:p>
-            <w:pPr>
-              <w:rPr>
-                <w:sz w:val="28"/>
-                <w:szCs w:val="28"/>
-                <w:lang w:val="ru-RU"/>
-              </w:rPr>
-            </w:pPr>
-          </w:p>
-        </w:tc>
-        <w:tc>
-          <w:tcPr>
-            <w:tcW w:w="992" w:type="dxa"/>
-          </w:tcPr>
-          <w:p>
-            <w:pPr>
-              <w:rPr>
-                <w:sz w:val="28"/>
-                <w:szCs w:val="28"/>
-                <w:lang w:val="ru-RU"/>
-              </w:rPr>
-            </w:pPr>
-          </w:p>
-        </w:tc>
-      </w:tr>
-      <w:tr>
-        <w:tc>
-          <w:tcPr>
-            <w:tcW w:w="2518" w:type="dxa"/>
-          </w:tcPr>
-          <w:p>
-            <w:pPr>
-              <w:rPr>
-                <w:sz w:val="28"/>
-                <w:szCs w:val="28"/>
-                <w:lang w:val="ru-RU"/>
-              </w:rPr>
-            </w:pPr>
-          </w:p>
-        </w:tc>
-        <w:tc>
-          <w:tcPr>
-            <w:tcW w:w="992" w:type="dxa"/>
-          </w:tcPr>
-          <w:p>
-            <w:pPr>
-              <w:rPr>
-                <w:sz w:val="28"/>
-                <w:szCs w:val="28"/>
-                <w:lang w:val="ru-RU"/>
-              </w:rPr>
-            </w:pPr>
-          </w:p>
-        </w:tc>
-        <w:tc>
-          <w:tcPr>
-            <w:tcW w:w="993" w:type="dxa"/>
-          </w:tcPr>
-          <w:p>
-            <w:pPr>
-              <w:rPr>
-                <w:sz w:val="28"/>
-                <w:szCs w:val="28"/>
-                <w:lang w:val="ru-RU"/>
-              </w:rPr>
-            </w:pPr>
-          </w:p>
-        </w:tc>
-        <w:tc>
-          <w:tcPr>
-            <w:tcW w:w="992" w:type="dxa"/>
-          </w:tcPr>
-          <w:p>
-            <w:pPr>
-              <w:rPr>
-                <w:sz w:val="28"/>
-                <w:szCs w:val="28"/>
-                <w:lang w:val="ru-RU"/>
-              </w:rPr>
-            </w:pPr>
-          </w:p>
-        </w:tc>
-        <w:tc>
-          <w:tcPr>
-            <w:tcW w:w="992" w:type="dxa"/>
-          </w:tcPr>
-          <w:p>
-            <w:pPr>
-              <w:rPr>
-                <w:sz w:val="28"/>
-                <w:szCs w:val="28"/>
-                <w:lang w:val="ru-RU"/>
-              </w:rPr>
-            </w:pPr>
-          </w:p>
-        </w:tc>
-        <w:tc>
-          <w:tcPr>
-            <w:tcW w:w="992" w:type="dxa"/>
-          </w:tcPr>
-          <w:p>
-            <w:pPr>
-              <w:rPr>
-                <w:sz w:val="28"/>
-                <w:szCs w:val="28"/>
                 <w:lang w:val="ru-RU"/>
               </w:rPr>
             </w:pPr>
@@ -5417,29 +4306,25 @@
       <w:pPr>
         <w:ind w:left="-567"/>
         <w:jc w:val="both"/>
-        <w:rPr>
-          <w:sz w:val="28"/>
-          <w:szCs w:val="20"/>
-        </w:rPr>
       </w:pPr>
       <w:r>
         <w:rPr>
-          <w:sz w:val="28"/>
           <w:u w:val="single"/>
+          <w:lang w:val="ru-RU"/>
+        </w:rPr>
+        <w:t xml:space="preserve">2017 </w:t>
+      </w:r>
+      <w:r>
+        <w:rPr>
+          <w:u w:val="single"/>
         </w:rPr>
         <w:t>Невропатолог</w:t>
       </w:r>
       <w:r>
-        <w:rPr>
-          <w:sz w:val="28"/>
-        </w:rPr>
         <w:t xml:space="preserve">: </w:t>
       </w:r>
       <w:sdt>
         <w:sdtPr>
-          <w:rPr>
-            <w:sz w:val="28"/>
-          </w:rPr>
           <w:id w:val="-1949923650"/>
           <w:placeholder>
             <w:docPart w:val="DefaultPlaceholder_1082065159"/>
@@ -5453,8 +4338,37 @@
         <w:sdtEndPr/>
         <w:sdtContent>
           <w:r>
+            <w:t xml:space="preserve"> </w:t>
+          </w:r>
+        </w:sdtContent>
+      </w:sdt>
+      <w:r>
+        <w:t xml:space="preserve"> </w:t>
+      </w:r>
+      <w:r>
+        <w:rPr>
+          <w:lang w:val="ru-RU"/>
+        </w:rPr>
+        <w:t xml:space="preserve">Диабетическая дистальная симметричная полинейропатия н/к, сенсомоторная форма (NSS 3, NDS 3). </w:t>
+      </w:r>
+      <w:sdt>
+        <w:sdtPr>
+          <w:rPr>
+            <w:lang w:val="ru-RU"/>
+          </w:rPr>
+          <w:id w:val="133763955"/>
+          <w:placeholder>
+            <w:docPart w:val="247CBDD9D8B748E1BE66D59B15625BE9"/>
+          </w:placeholder>
+          <w:comboBox>
+            <w:listItem w:displayText=" " w:value="  "/>
+            <w:listItem w:displayText="Рек:  плетол 100 мг, ливостор 20 мг длительно. " w:value="Рек:  плетол 100 мг, ливостор 20 мг длительно. "/>
+          </w:comboBox>
+        </w:sdtPr>
+        <w:sdtContent>
+          <w:r>
             <w:rPr>
-              <w:sz w:val="28"/>
+              <w:lang w:val="ru-RU"/>
             </w:rPr>
             <w:t xml:space="preserve"> </w:t>
           </w:r>
@@ -5462,9 +4376,9 @@
       </w:sdt>
       <w:r>
         <w:rPr>
-          <w:sz w:val="28"/>
-        </w:rPr>
-        <w:t xml:space="preserve"> </w:t>
+          <w:lang w:val="ru-RU"/>
+        </w:rPr>
+        <w:t xml:space="preserve"> Хроническое течение</w:t>
       </w:r>
     </w:p>
     <w:p>
@@ -5509,15 +4423,12 @@
         <w:ind w:left="-567"/>
         <w:jc w:val="both"/>
         <w:rPr>
-          <w:sz w:val="28"/>
-          <w:szCs w:val="20"/>
           <w:lang w:val="ru-RU"/>
         </w:rPr>
       </w:pPr>
       <w:sdt>
         <w:sdtPr>
           <w:rPr>
-            <w:sz w:val="28"/>
             <w:lang w:val="ru-RU"/>
           </w:rPr>
           <w:id w:val="1272982356"/>
@@ -5535,7 +4446,6 @@
         <w:sdtContent>
           <w:r>
             <w:rPr>
-              <w:sz w:val="28"/>
               <w:lang w:val="ru-RU"/>
             </w:rPr>
             <w:t>Начальные помутнения в хрусталиках ОИ.</w:t>
@@ -5544,149 +4454,124 @@
       </w:sdt>
       <w:r>
         <w:rPr>
-          <w:sz w:val="28"/>
           <w:lang w:val="ru-RU"/>
         </w:rPr>
         <w:t xml:space="preserve"> Гл. дно: ДЗН бледно-розовые. </w:t>
       </w:r>
       <w:r>
         <w:rPr>
-          <w:sz w:val="28"/>
           <w:lang w:val="ru-RU"/>
         </w:rPr>
         <w:t xml:space="preserve"> Границы четкие </w:t>
       </w:r>
+      <w:r>
+        <w:rPr>
+          <w:lang w:val="ru-RU"/>
+        </w:rPr>
+        <w:t>артерии</w:t>
+      </w:r>
+      <w:r>
+        <w:rPr>
+          <w:lang w:val="ru-RU"/>
+        </w:rPr>
+        <w:t xml:space="preserve"> сужены </w:t>
+      </w:r>
       <w:proofErr w:type="spellStart"/>
       <w:r>
         <w:rPr>
-          <w:sz w:val="28"/>
-          <w:lang w:val="ru-RU"/>
-        </w:rPr>
-        <w:t>аретрии</w:t>
+          <w:lang w:val="ru-RU"/>
+        </w:rPr>
+        <w:t>ангиослкреоз</w:t>
       </w:r>
       <w:proofErr w:type="spellEnd"/>
       <w:r>
         <w:rPr>
-          <w:sz w:val="28"/>
-          <w:lang w:val="ru-RU"/>
-        </w:rPr>
-        <w:t xml:space="preserve"> сужены </w:t>
+          <w:lang w:val="ru-RU"/>
+        </w:rPr>
+        <w:t xml:space="preserve">, </w:t>
+      </w:r>
+      <w:proofErr w:type="gramStart"/>
+      <w:r>
+        <w:rPr>
+          <w:lang w:val="ru-RU"/>
+        </w:rPr>
+        <w:t>с-м</w:t>
+      </w:r>
+      <w:proofErr w:type="gramEnd"/>
+      <w:r>
+        <w:rPr>
+          <w:lang w:val="ru-RU"/>
+        </w:rPr>
+        <w:t xml:space="preserve"> </w:t>
       </w:r>
       <w:proofErr w:type="spellStart"/>
       <w:r>
         <w:rPr>
-          <w:sz w:val="28"/>
-          <w:lang w:val="ru-RU"/>
-        </w:rPr>
-        <w:t>ангиослкреоз</w:t>
+          <w:lang w:val="ru-RU"/>
+        </w:rPr>
+        <w:t>Салюс</w:t>
       </w:r>
       <w:proofErr w:type="spellEnd"/>
       <w:r>
         <w:rPr>
-          <w:sz w:val="28"/>
-          <w:lang w:val="ru-RU"/>
-        </w:rPr>
-        <w:t xml:space="preserve">, </w:t>
-      </w:r>
-      <w:proofErr w:type="gramStart"/>
-      <w:r>
-        <w:rPr>
-          <w:sz w:val="28"/>
-          <w:lang w:val="ru-RU"/>
-        </w:rPr>
-        <w:t>с-м</w:t>
-      </w:r>
-      <w:proofErr w:type="gramEnd"/>
-      <w:r>
-        <w:rPr>
-          <w:sz w:val="28"/>
-          <w:lang w:val="ru-RU"/>
-        </w:rPr>
-        <w:t xml:space="preserve"> </w:t>
+          <w:lang w:val="ru-RU"/>
+        </w:rPr>
+        <w:t xml:space="preserve"> 1. Вены </w:t>
+      </w:r>
+      <w:r>
+        <w:rPr>
+          <w:lang w:val="ru-RU"/>
+        </w:rPr>
+        <w:t>расширены</w:t>
+      </w:r>
+      <w:r>
+        <w:rPr>
+          <w:lang w:val="ru-RU"/>
+        </w:rPr>
+        <w:t>, сосуды извиты по ходу сос</w:t>
+      </w:r>
+      <w:r>
+        <w:rPr>
+          <w:lang w:val="ru-RU"/>
+        </w:rPr>
+        <w:t>у</w:t>
+      </w:r>
+      <w:r>
+        <w:rPr>
+          <w:lang w:val="ru-RU"/>
+        </w:rPr>
+        <w:t xml:space="preserve">дов </w:t>
       </w:r>
       <w:proofErr w:type="spellStart"/>
       <w:r>
         <w:rPr>
-          <w:sz w:val="28"/>
-          <w:lang w:val="ru-RU"/>
-        </w:rPr>
-        <w:t>Салюс</w:t>
+          <w:lang w:val="ru-RU"/>
+        </w:rPr>
+        <w:t>ретинальные</w:t>
       </w:r>
       <w:proofErr w:type="spellEnd"/>
       <w:r>
         <w:rPr>
-          <w:sz w:val="28"/>
-          <w:lang w:val="ru-RU"/>
-        </w:rPr>
-        <w:t xml:space="preserve"> 1. Вены </w:t>
+          <w:lang w:val="ru-RU"/>
+        </w:rPr>
+        <w:t xml:space="preserve"> геморрагии. Микроаневризмы. </w:t>
+      </w:r>
+      <w:r>
+        <w:rPr>
+          <w:lang w:val="ru-RU"/>
+        </w:rPr>
+        <w:t xml:space="preserve">Д-з:  Начальная катаракта ОИ. Непролиферативная  диабетическая  </w:t>
       </w:r>
       <w:proofErr w:type="spellStart"/>
       <w:r>
         <w:rPr>
-          <w:sz w:val="28"/>
-          <w:lang w:val="ru-RU"/>
-        </w:rPr>
-        <w:t>расшиерны</w:t>
+          <w:lang w:val="ru-RU"/>
+        </w:rPr>
+        <w:t>ретинопатия</w:t>
       </w:r>
       <w:proofErr w:type="spellEnd"/>
       <w:r>
         <w:rPr>
-          <w:sz w:val="28"/>
-          <w:lang w:val="ru-RU"/>
-        </w:rPr>
-        <w:t xml:space="preserve">, сосуды извиты по ходу </w:t>
-      </w:r>
-      <w:proofErr w:type="spellStart"/>
-      <w:r>
-        <w:rPr>
-          <w:sz w:val="28"/>
-          <w:lang w:val="ru-RU"/>
-        </w:rPr>
-        <w:t>сосдов</w:t>
-      </w:r>
-      <w:proofErr w:type="spellEnd"/>
-      <w:r>
-        <w:rPr>
-          <w:sz w:val="28"/>
-          <w:lang w:val="ru-RU"/>
-        </w:rPr>
-        <w:t xml:space="preserve"> </w:t>
-      </w:r>
-      <w:proofErr w:type="spellStart"/>
-      <w:r>
-        <w:rPr>
-          <w:sz w:val="28"/>
-          <w:lang w:val="ru-RU"/>
-        </w:rPr>
-        <w:t>ретинальные</w:t>
-      </w:r>
-      <w:proofErr w:type="spellEnd"/>
-      <w:r>
-        <w:rPr>
-          <w:sz w:val="28"/>
-          <w:lang w:val="ru-RU"/>
-        </w:rPr>
-        <w:t xml:space="preserve"> геморрагии. Микроаневризмы. </w:t>
-      </w:r>
-      <w:r>
-        <w:rPr>
-          <w:sz w:val="28"/>
-          <w:lang w:val="ru-RU"/>
-        </w:rPr>
-        <w:t xml:space="preserve">Д-з:  Начальная катаракта ОИ. Непролиферативная  диабетическая  </w:t>
-      </w:r>
-      <w:proofErr w:type="spellStart"/>
-      <w:r>
-        <w:rPr>
-          <w:sz w:val="28"/>
-          <w:lang w:val="ru-RU"/>
-        </w:rPr>
-        <w:t>ретинопатия</w:t>
-      </w:r>
-      <w:proofErr w:type="spellEnd"/>
-      <w:r>
-        <w:rPr>
-          <w:sz w:val="28"/>
           <w:lang w:val="ru-RU"/>
         </w:rPr>
         <w:t xml:space="preserve"> ОИ. </w:t>
@@ -5697,13 +4582,11 @@
         <w:ind w:left="-567"/>
         <w:jc w:val="both"/>
         <w:rPr>
-          <w:sz w:val="28"/>
           <w:lang w:val="ru-RU"/>
         </w:rPr>
       </w:pPr>
       <w:r>
         <w:rPr>
-          <w:sz w:val="28"/>
           <w:u w:val="single"/>
           <w:lang w:val="ru-RU"/>
         </w:rPr>
@@ -5711,7 +4594,6 @@
       </w:r>
       <w:r>
         <w:rPr>
-          <w:sz w:val="28"/>
           <w:u w:val="single"/>
           <w:lang w:val="ru-RU"/>
         </w:rPr>
@@ -5719,35 +4601,30 @@
       </w:r>
       <w:r>
         <w:rPr>
-          <w:sz w:val="28"/>
           <w:lang w:val="ru-RU"/>
         </w:rPr>
         <w:t>:</w:t>
       </w:r>
       <w:r>
         <w:rPr>
-          <w:sz w:val="28"/>
           <w:lang w:val="ru-RU"/>
         </w:rPr>
         <w:t xml:space="preserve"> </w:t>
       </w:r>
       <w:r>
         <w:rPr>
-          <w:sz w:val="28"/>
           <w:lang w:val="ru-RU"/>
         </w:rPr>
         <w:t>ЧСС -</w:t>
       </w:r>
       <w:r>
         <w:rPr>
-          <w:sz w:val="28"/>
           <w:lang w:val="ru-RU"/>
         </w:rPr>
         <w:t xml:space="preserve">92 </w:t>
       </w:r>
       <w:r>
         <w:rPr>
-          <w:sz w:val="28"/>
           <w:lang w:val="ru-RU"/>
         </w:rPr>
         <w:t xml:space="preserve"> уд/мин. Вольтаж </w:t>
@@ -5755,7 +4632,6 @@
       <w:sdt>
         <w:sdtPr>
           <w:rPr>
-            <w:sz w:val="28"/>
             <w:lang w:val="ru-RU"/>
           </w:rPr>
           <w:id w:val="-1300382127"/>
@@ -5773,7 +4649,6 @@
         <w:sdtContent>
           <w:r>
             <w:rPr>
-              <w:sz w:val="28"/>
               <w:lang w:val="ru-RU"/>
             </w:rPr>
             <w:t>сохранен.</w:t>
@@ -5782,7 +4657,6 @@
       </w:sdt>
       <w:r>
         <w:rPr>
-          <w:sz w:val="28"/>
           <w:lang w:val="ru-RU"/>
         </w:rPr>
         <w:t xml:space="preserve">  Ритм синусовый, тахикардия. Эл</w:t>
@@ -5790,7 +4664,6 @@
       <w:proofErr w:type="gramStart"/>
       <w:r>
         <w:rPr>
-          <w:sz w:val="28"/>
           <w:lang w:val="ru-RU"/>
         </w:rPr>
         <w:t>.</w:t>
@@ -5798,7 +4671,6 @@
       <w:proofErr w:type="gramEnd"/>
       <w:r>
         <w:rPr>
-          <w:sz w:val="28"/>
           <w:lang w:val="ru-RU"/>
         </w:rPr>
         <w:t xml:space="preserve"> </w:t>
@@ -5806,7 +4678,6 @@
       <w:proofErr w:type="gramStart"/>
       <w:r>
         <w:rPr>
-          <w:sz w:val="28"/>
           <w:lang w:val="ru-RU"/>
         </w:rPr>
         <w:t>о</w:t>
@@ -5814,21 +4685,18 @@
       <w:proofErr w:type="gramEnd"/>
       <w:r>
         <w:rPr>
-          <w:sz w:val="28"/>
           <w:lang w:val="ru-RU"/>
         </w:rPr>
         <w:t xml:space="preserve">сь </w:t>
       </w:r>
       <w:r>
         <w:rPr>
-          <w:sz w:val="28"/>
           <w:lang w:val="ru-RU"/>
         </w:rPr>
         <w:t>не</w:t>
       </w:r>
       <w:r>
         <w:rPr>
-          <w:sz w:val="28"/>
           <w:lang w:val="ru-RU"/>
         </w:rPr>
         <w:t xml:space="preserve"> отклонена.  Гипертрофия левого желудочка. </w:t>
@@ -5839,21 +4707,19 @@
         <w:ind w:left="-567"/>
         <w:jc w:val="both"/>
         <w:rPr>
-          <w:sz w:val="28"/>
           <w:lang w:val="ru-RU"/>
         </w:rPr>
       </w:pPr>
       <w:r>
         <w:rPr>
-          <w:sz w:val="28"/>
           <w:u w:val="single"/>
           <w:lang w:val="ru-RU"/>
         </w:rPr>
+        <w:lastRenderedPageBreak/>
         <w:t xml:space="preserve">08.06.18 </w:t>
       </w:r>
       <w:r>
         <w:rPr>
-          <w:sz w:val="28"/>
           <w:u w:val="single"/>
           <w:lang w:val="ru-RU"/>
         </w:rPr>
@@ -5861,14 +4727,12 @@
       </w:r>
       <w:r>
         <w:rPr>
-          <w:sz w:val="28"/>
           <w:lang w:val="ru-RU"/>
         </w:rPr>
         <w:t xml:space="preserve">: </w:t>
       </w:r>
       <w:r>
         <w:rPr>
-          <w:sz w:val="28"/>
           <w:lang w:val="ru-RU"/>
         </w:rPr>
         <w:t xml:space="preserve"> Гипертоническая болезнь II стадии 2 степени. Гипертензивное сердце СН I. Риск 4.  </w:t>
@@ -5879,36 +4743,20 @@
         <w:ind w:left="-567"/>
         <w:jc w:val="both"/>
         <w:rPr>
-          <w:sz w:val="28"/>
           <w:lang w:val="ru-RU"/>
         </w:rPr>
       </w:pPr>
       <w:r>
         <w:rPr>
-          <w:sz w:val="28"/>
           <w:u w:val="single"/>
           <w:lang w:val="ru-RU"/>
         </w:rPr>
-        <w:t>07</w:t>
-      </w:r>
-      <w:r>
-        <w:rPr>
-          <w:sz w:val="28"/>
-          <w:lang w:val="ru-RU"/>
-        </w:rPr>
-        <w:t>.</w:t>
-      </w:r>
-      <w:r>
-        <w:rPr>
-          <w:sz w:val="28"/>
-          <w:lang w:val="ru-RU"/>
-        </w:rPr>
-        <w:t>06.18</w:t>
+        <w:t>07.06.18</w:t>
       </w:r>
       <w:proofErr w:type="gramStart"/>
       <w:r>
         <w:rPr>
-          <w:sz w:val="28"/>
+          <w:u w:val="single"/>
           <w:lang w:val="ru-RU"/>
         </w:rPr>
         <w:t xml:space="preserve"> Н</w:t>
@@ -5916,7 +4764,7 @@
       <w:proofErr w:type="gramEnd"/>
       <w:r>
         <w:rPr>
-          <w:sz w:val="28"/>
+          <w:u w:val="single"/>
           <w:lang w:val="ru-RU"/>
         </w:rPr>
         <w:t>а р-</w:t>
@@ -5924,7 +4772,7 @@
       <w:proofErr w:type="spellStart"/>
       <w:r>
         <w:rPr>
-          <w:sz w:val="28"/>
+          <w:u w:val="single"/>
           <w:lang w:val="ru-RU"/>
         </w:rPr>
         <w:t>гр</w:t>
@@ -5932,103 +4780,87 @@
       <w:proofErr w:type="spellEnd"/>
       <w:r>
         <w:rPr>
-          <w:sz w:val="28"/>
-          <w:lang w:val="ru-RU"/>
-        </w:rPr>
-        <w:t xml:space="preserve"> ПОП на фоне остеопороза признаки </w:t>
+          <w:u w:val="single"/>
+          <w:lang w:val="ru-RU"/>
+        </w:rPr>
+        <w:t xml:space="preserve"> ПОП</w:t>
+      </w:r>
+      <w:r>
+        <w:rPr>
+          <w:lang w:val="ru-RU"/>
+        </w:rPr>
+        <w:t xml:space="preserve"> на фоне остеопороза признаки </w:t>
       </w:r>
       <w:proofErr w:type="spellStart"/>
       <w:r>
         <w:rPr>
-          <w:sz w:val="28"/>
-          <w:lang w:val="ru-RU"/>
-        </w:rPr>
-        <w:t>субхондральног</w:t>
+          <w:lang w:val="ru-RU"/>
+        </w:rPr>
+        <w:t>субхондрального</w:t>
       </w:r>
       <w:proofErr w:type="spellEnd"/>
       <w:r>
         <w:rPr>
-          <w:sz w:val="28"/>
           <w:lang w:val="ru-RU"/>
         </w:rPr>
         <w:t xml:space="preserve"> </w:t>
       </w:r>
+      <w:r>
+        <w:rPr>
+          <w:lang w:val="ru-RU"/>
+        </w:rPr>
+        <w:t xml:space="preserve">склероза снижение </w:t>
+      </w:r>
+      <w:r>
+        <w:rPr>
+          <w:lang w:val="ru-RU"/>
+        </w:rPr>
+        <w:t>высоты</w:t>
+      </w:r>
+      <w:r>
+        <w:rPr>
+          <w:lang w:val="ru-RU"/>
+        </w:rPr>
+        <w:t xml:space="preserve"> межпозвоночных дисков. НА </w:t>
+      </w:r>
+      <w:proofErr w:type="gramStart"/>
+      <w:r>
+        <w:rPr>
+          <w:lang w:val="ru-RU"/>
+        </w:rPr>
+        <w:t>р-</w:t>
+      </w:r>
+      <w:proofErr w:type="gramEnd"/>
+      <w:r>
+        <w:rPr>
+          <w:lang w:val="ru-RU"/>
+        </w:rPr>
+        <w:t xml:space="preserve"> </w:t>
+      </w:r>
       <w:proofErr w:type="spellStart"/>
       <w:r>
         <w:rPr>
-          <w:sz w:val="28"/>
-          <w:lang w:val="ru-RU"/>
-        </w:rPr>
-        <w:t>осклероза</w:t>
+          <w:lang w:val="ru-RU"/>
+        </w:rPr>
+        <w:t>гр</w:t>
       </w:r>
       <w:proofErr w:type="spellEnd"/>
       <w:r>
         <w:rPr>
-          <w:sz w:val="28"/>
-          <w:lang w:val="ru-RU"/>
-        </w:rPr>
-        <w:t xml:space="preserve"> снижение </w:t>
+          <w:lang w:val="ru-RU"/>
+        </w:rPr>
+        <w:t xml:space="preserve"> Левого </w:t>
       </w:r>
       <w:proofErr w:type="spellStart"/>
       <w:r>
         <w:rPr>
-          <w:sz w:val="28"/>
-          <w:lang w:val="ru-RU"/>
-        </w:rPr>
-        <w:t>высокты</w:t>
+          <w:lang w:val="ru-RU"/>
+        </w:rPr>
+        <w:t>плечелопаточного</w:t>
       </w:r>
       <w:proofErr w:type="spellEnd"/>
       <w:r>
         <w:rPr>
-          <w:sz w:val="28"/>
-          <w:lang w:val="ru-RU"/>
-        </w:rPr>
-        <w:t xml:space="preserve"> межпозвоночных дисков. НА </w:t>
-      </w:r>
-      <w:proofErr w:type="gramStart"/>
-      <w:r>
-        <w:rPr>
-          <w:sz w:val="28"/>
-          <w:lang w:val="ru-RU"/>
-        </w:rPr>
-        <w:t>р-</w:t>
-      </w:r>
-      <w:proofErr w:type="gramEnd"/>
-      <w:r>
-        <w:rPr>
-          <w:sz w:val="28"/>
-          <w:lang w:val="ru-RU"/>
-        </w:rPr>
-        <w:t xml:space="preserve"> </w:t>
-      </w:r>
-      <w:proofErr w:type="spellStart"/>
-      <w:r>
-        <w:rPr>
-          <w:sz w:val="28"/>
-          <w:lang w:val="ru-RU"/>
-        </w:rPr>
-        <w:t>гр</w:t>
-      </w:r>
-      <w:proofErr w:type="spellEnd"/>
-      <w:r>
-        <w:rPr>
-          <w:sz w:val="28"/>
-          <w:lang w:val="ru-RU"/>
-        </w:rPr>
-        <w:t xml:space="preserve"> Левого </w:t>
-      </w:r>
-      <w:proofErr w:type="spellStart"/>
-      <w:r>
-        <w:rPr>
-          <w:sz w:val="28"/>
-          <w:lang w:val="ru-RU"/>
-        </w:rPr>
-        <w:t>плечевлопаточного</w:t>
-      </w:r>
-      <w:proofErr w:type="spellEnd"/>
-      <w:r>
-        <w:rPr>
-          <w:sz w:val="28"/>
           <w:lang w:val="ru-RU"/>
         </w:rPr>
         <w:t xml:space="preserve"> сустава без костно-деструктивных изменений. </w:t>
@@ -6039,13 +4871,11 @@
         <w:ind w:left="-567"/>
         <w:jc w:val="both"/>
         <w:rPr>
-          <w:sz w:val="28"/>
           <w:lang w:val="ru-RU"/>
         </w:rPr>
       </w:pPr>
       <w:r>
         <w:rPr>
-          <w:sz w:val="28"/>
           <w:u w:val="single"/>
           <w:lang w:val="ru-RU"/>
         </w:rPr>
@@ -6053,7 +4883,6 @@
       </w:r>
       <w:r>
         <w:rPr>
-          <w:sz w:val="28"/>
           <w:u w:val="single"/>
           <w:lang w:val="ru-RU"/>
         </w:rPr>
@@ -6061,42 +4890,36 @@
       </w:r>
       <w:r>
         <w:rPr>
-          <w:sz w:val="28"/>
           <w:lang w:val="ru-RU"/>
         </w:rPr>
         <w:t xml:space="preserve">: </w:t>
       </w:r>
       <w:r>
         <w:rPr>
-          <w:sz w:val="28"/>
           <w:lang w:val="ru-RU"/>
         </w:rPr>
         <w:t xml:space="preserve">Диабетическая </w:t>
       </w:r>
       <w:r>
         <w:rPr>
-          <w:sz w:val="28"/>
           <w:lang w:val="ru-RU"/>
         </w:rPr>
         <w:t xml:space="preserve">ангиопатия </w:t>
       </w:r>
       <w:r>
         <w:rPr>
-          <w:sz w:val="28"/>
           <w:lang w:val="ru-RU"/>
         </w:rPr>
         <w:t xml:space="preserve">артерий </w:t>
       </w:r>
       <w:r>
         <w:rPr>
-          <w:sz w:val="28"/>
           <w:lang w:val="ru-RU"/>
         </w:rPr>
         <w:t>н/к.</w:t>
       </w:r>
       <w:r>
         <w:rPr>
-          <w:sz w:val="28"/>
           <w:lang w:val="ru-RU"/>
         </w:rPr>
         <w:t xml:space="preserve"> </w:t>
@@ -6104,7 +4927,6 @@
       <w:sdt>
         <w:sdtPr>
           <w:rPr>
-            <w:sz w:val="28"/>
             <w:lang w:val="ru-RU"/>
           </w:rPr>
           <w:id w:val="-2145254004"/>
@@ -6120,7 +4942,6 @@
         <w:sdtContent>
           <w:r>
             <w:rPr>
-              <w:sz w:val="28"/>
               <w:lang w:val="ru-RU"/>
             </w:rPr>
             <w:t xml:space="preserve"> </w:t>
@@ -6133,127 +4954,26 @@
         <w:ind w:left="-567"/>
         <w:jc w:val="both"/>
         <w:rPr>
-          <w:sz w:val="28"/>
-          <w:szCs w:val="28"/>
+          <w:u w:val="single"/>
           <w:lang w:val="ru-RU"/>
         </w:rPr>
       </w:pPr>
       <w:r>
         <w:rPr>
-          <w:sz w:val="28"/>
           <w:u w:val="single"/>
           <w:lang w:val="ru-RU"/>
         </w:rPr>
-        <w:t>Хирург</w:t>
-      </w:r>
-      <w:r>
-        <w:rPr>
-          <w:sz w:val="28"/>
-          <w:szCs w:val="28"/>
-          <w:lang w:val="ru-RU"/>
-        </w:rPr>
-        <w:t xml:space="preserve">: </w:t>
-      </w:r>
-      <w:r>
-        <w:rPr>
-          <w:sz w:val="28"/>
-          <w:szCs w:val="28"/>
-          <w:lang w:val="ru-RU"/>
-        </w:rPr>
-        <w:t xml:space="preserve"> </w:t>
-      </w:r>
-      <w:sdt>
-        <w:sdtPr>
-          <w:rPr>
-            <w:sz w:val="28"/>
-            <w:lang w:val="ru-RU"/>
-          </w:rPr>
-          <w:id w:val="-1004209914"/>
-          <w:placeholder>
-            <w:docPart w:val="DefaultPlaceholder_1082065159"/>
-          </w:placeholder>
-          <w:comboBox>
-            <w:listItem w:displayText="Диабетическая ангиопатия артерий н/к IIcт. " w:value="Диабетическая ангиопатия артерий н/к IIcт. "/>
-            <w:listItem w:displayText="В данный момент хирургической патологии нет. " w:value="В данный момент хирургической патологии нет. "/>
-          </w:comboBox>
-        </w:sdtPr>
-        <w:sdtEndPr/>
-        <w:sdtContent>
-          <w:r>
-            <w:rPr>
-              <w:sz w:val="28"/>
-              <w:lang w:val="ru-RU"/>
-            </w:rPr>
-            <w:t xml:space="preserve">Диабетическая ангиопатия артерий н/к </w:t>
-          </w:r>
-          <w:proofErr w:type="spellStart"/>
-          <w:r>
-            <w:rPr>
-              <w:sz w:val="28"/>
-              <w:lang w:val="ru-RU"/>
-            </w:rPr>
-            <w:t>IIc</w:t>
-          </w:r>
-          <w:proofErr w:type="gramStart"/>
-          <w:r>
-            <w:rPr>
-              <w:sz w:val="28"/>
-              <w:lang w:val="ru-RU"/>
-            </w:rPr>
-            <w:t>т</w:t>
-          </w:r>
-          <w:proofErr w:type="spellEnd"/>
-          <w:proofErr w:type="gramEnd"/>
-          <w:r>
-            <w:rPr>
-              <w:sz w:val="28"/>
-              <w:lang w:val="ru-RU"/>
-            </w:rPr>
-            <w:t xml:space="preserve">. </w:t>
-          </w:r>
-        </w:sdtContent>
-      </w:sdt>
-      <w:r>
-        <w:rPr>
-          <w:sz w:val="28"/>
-          <w:lang w:val="ru-RU"/>
-        </w:rPr>
-        <w:t xml:space="preserve"> </w:t>
-      </w:r>
-    </w:p>
-    <w:p>
-      <w:pPr>
-        <w:ind w:left="-567"/>
-        <w:jc w:val="both"/>
-        <w:rPr>
-          <w:sz w:val="28"/>
-          <w:szCs w:val="20"/>
+        <w:t xml:space="preserve">06.06.18 </w:t>
+      </w:r>
+      <w:r>
+        <w:rPr>
           <w:u w:val="single"/>
           <w:lang w:val="ru-RU"/>
         </w:rPr>
-      </w:pPr>
-      <w:r>
-        <w:rPr>
-          <w:sz w:val="28"/>
-          <w:szCs w:val="20"/>
-          <w:u w:val="single"/>
-          <w:lang w:val="ru-RU"/>
-        </w:rPr>
-        <w:t xml:space="preserve">06.06.18 </w:t>
-      </w:r>
-      <w:r>
-        <w:rPr>
-          <w:sz w:val="28"/>
-          <w:szCs w:val="20"/>
-          <w:u w:val="single"/>
-          <w:lang w:val="ru-RU"/>
-        </w:rPr>
         <w:t xml:space="preserve">РВГ: </w:t>
       </w:r>
       <w:r>
         <w:rPr>
-          <w:sz w:val="28"/>
-          <w:szCs w:val="20"/>
           <w:lang w:val="ru-RU"/>
         </w:rPr>
         <w:t>объемное пульсовое кровенаполнение артерий н/</w:t>
@@ -6261,8 +4981,6 @@
       <w:proofErr w:type="gramStart"/>
       <w:r>
         <w:rPr>
-          <w:sz w:val="28"/>
-          <w:szCs w:val="20"/>
           <w:lang w:val="ru-RU"/>
         </w:rPr>
         <w:t>к</w:t>
@@ -6270,8 +4988,6 @@
       <w:proofErr w:type="gramEnd"/>
       <w:r>
         <w:rPr>
-          <w:sz w:val="28"/>
-          <w:szCs w:val="20"/>
           <w:lang w:val="ru-RU"/>
         </w:rPr>
         <w:t xml:space="preserve"> </w:t>
@@ -6305,20 +5021,10 @@
         <w:rPr>
           <w:lang w:val="ru-RU"/>
         </w:rPr>
-        <w:t>.</w:t>
-      </w:r>
-      <w:r>
-        <w:rPr>
-          <w:sz w:val="28"/>
-          <w:szCs w:val="20"/>
-          <w:lang w:val="ru-RU"/>
-        </w:rPr>
-        <w:t xml:space="preserve"> Тонус крупных артерий н/к</w:t>
-      </w:r>
-      <w:r>
-        <w:rPr>
-          <w:sz w:val="28"/>
-          <w:szCs w:val="20"/>
+        <w:t>. Тонус крупных артерий н/к</w:t>
+      </w:r>
+      <w:r>
+        <w:rPr>
           <w:lang w:val="ru-RU"/>
         </w:rPr>
         <w:t xml:space="preserve"> </w:t>
@@ -6326,8 +5032,6 @@
       <w:sdt>
         <w:sdtPr>
           <w:rPr>
-            <w:sz w:val="28"/>
-            <w:szCs w:val="20"/>
             <w:lang w:val="ru-RU"/>
           </w:rPr>
           <w:id w:val="-1121991939"/>
@@ -6344,8 +5048,6 @@
         <w:sdtContent>
           <w:r>
             <w:rPr>
-              <w:sz w:val="28"/>
-              <w:szCs w:val="20"/>
               <w:lang w:val="ru-RU"/>
             </w:rPr>
             <w:t>слегка повышен.</w:t>
@@ -6354,8 +5056,6 @@
       </w:sdt>
       <w:r>
         <w:rPr>
-          <w:sz w:val="28"/>
-          <w:szCs w:val="20"/>
           <w:lang w:val="ru-RU"/>
         </w:rPr>
         <w:t xml:space="preserve"> Тонус артерий среднего и мелкого калибра н/</w:t>
@@ -6363,8 +5063,6 @@
       <w:proofErr w:type="gramStart"/>
       <w:r>
         <w:rPr>
-          <w:sz w:val="28"/>
-          <w:szCs w:val="20"/>
           <w:lang w:val="ru-RU"/>
         </w:rPr>
         <w:t>к</w:t>
@@ -6372,8 +5070,6 @@
       <w:proofErr w:type="gramEnd"/>
       <w:r>
         <w:rPr>
-          <w:sz w:val="28"/>
-          <w:szCs w:val="20"/>
           <w:lang w:val="ru-RU"/>
         </w:rPr>
         <w:t xml:space="preserve"> </w:t>
@@ -6405,8 +5101,6 @@
       </w:sdt>
       <w:r>
         <w:rPr>
-          <w:sz w:val="28"/>
-          <w:szCs w:val="20"/>
           <w:lang w:val="ru-RU"/>
         </w:rPr>
         <w:t xml:space="preserve"> Периферическое сопротивление сосудов н/</w:t>
@@ -6414,8 +5108,6 @@
       <w:proofErr w:type="gramStart"/>
       <w:r>
         <w:rPr>
-          <w:sz w:val="28"/>
-          <w:szCs w:val="20"/>
           <w:lang w:val="ru-RU"/>
         </w:rPr>
         <w:t>к</w:t>
@@ -6423,8 +5115,6 @@
       <w:proofErr w:type="gramEnd"/>
       <w:r>
         <w:rPr>
-          <w:sz w:val="28"/>
-          <w:szCs w:val="20"/>
           <w:lang w:val="ru-RU"/>
         </w:rPr>
         <w:t xml:space="preserve"> </w:t>
@@ -6456,16 +5146,12 @@
       </w:sdt>
       <w:r>
         <w:rPr>
-          <w:sz w:val="28"/>
-          <w:szCs w:val="20"/>
           <w:lang w:val="ru-RU"/>
         </w:rPr>
         <w:t>. Симметрия кровенаполнения сосудов н/к незначительно  нарушена.</w:t>
       </w:r>
       <w:r>
         <w:rPr>
-          <w:sz w:val="28"/>
-          <w:szCs w:val="20"/>
           <w:u w:val="single"/>
           <w:lang w:val="ru-RU"/>
         </w:rPr>
@@ -6477,15 +5163,11 @@
         <w:ind w:left="-567"/>
         <w:jc w:val="both"/>
         <w:rPr>
-          <w:sz w:val="28"/>
-          <w:szCs w:val="20"/>
           <w:lang w:val="ru-RU"/>
         </w:rPr>
       </w:pPr>
       <w:r>
         <w:rPr>
-          <w:sz w:val="28"/>
-          <w:szCs w:val="20"/>
           <w:u w:val="single"/>
           <w:lang w:val="ru-RU"/>
         </w:rPr>
@@ -6493,8 +5175,6 @@
       </w:r>
       <w:r>
         <w:rPr>
-          <w:sz w:val="28"/>
-          <w:szCs w:val="20"/>
           <w:u w:val="single"/>
           <w:lang w:val="ru-RU"/>
         </w:rPr>
@@ -6503,8 +5183,6 @@
       <w:proofErr w:type="spellStart"/>
       <w:r>
         <w:rPr>
-          <w:sz w:val="28"/>
-          <w:szCs w:val="20"/>
           <w:lang w:val="ru-RU"/>
         </w:rPr>
         <w:t>Остеоартроз</w:t>
@@ -6512,24 +5190,18 @@
       <w:proofErr w:type="spellEnd"/>
       <w:r>
         <w:rPr>
-          <w:sz w:val="28"/>
-          <w:szCs w:val="20"/>
           <w:lang w:val="ru-RU"/>
         </w:rPr>
         <w:t xml:space="preserve"> левого плечевого сустава </w:t>
       </w:r>
       <w:r>
         <w:rPr>
-          <w:sz w:val="28"/>
-          <w:szCs w:val="20"/>
           <w:lang w:val="en-US"/>
         </w:rPr>
         <w:t>Ro</w:t>
       </w:r>
       <w:r>
         <w:rPr>
-          <w:sz w:val="28"/>
-          <w:szCs w:val="20"/>
           <w:lang w:val="ru-RU"/>
         </w:rPr>
         <w:t xml:space="preserve">1 </w:t>
@@ -6537,8 +5209,6 @@
       <w:proofErr w:type="spellStart"/>
       <w:r>
         <w:rPr>
-          <w:sz w:val="28"/>
-          <w:szCs w:val="20"/>
           <w:lang w:val="ru-RU"/>
         </w:rPr>
         <w:t>Плечелопаточный</w:t>
@@ -6546,8 +5216,6 @@
       <w:proofErr w:type="spellEnd"/>
       <w:r>
         <w:rPr>
-          <w:sz w:val="28"/>
-          <w:szCs w:val="20"/>
           <w:lang w:val="ru-RU"/>
         </w:rPr>
         <w:t xml:space="preserve"> периартрит</w:t>
@@ -6563,7 +5231,6 @@
       </w:pPr>
       <w:r>
         <w:rPr>
-          <w:sz w:val="28"/>
           <w:u w:val="single"/>
           <w:lang w:val="ru-RU"/>
         </w:rPr>
@@ -6571,7 +5238,6 @@
       </w:r>
       <w:r>
         <w:rPr>
-          <w:sz w:val="28"/>
           <w:u w:val="single"/>
           <w:lang w:val="ru-RU"/>
         </w:rPr>
@@ -6580,7 +5246,6 @@
       <w:proofErr w:type="spellStart"/>
       <w:r>
         <w:rPr>
-          <w:sz w:val="28"/>
           <w:u w:val="single"/>
           <w:lang w:val="ru-RU"/>
         </w:rPr>
@@ -6620,7 +5285,31 @@
         <w:rPr>
           <w:lang w:val="ru-RU"/>
         </w:rPr>
-        <w:t>диагноз согласован.</w:t>
+        <w:t>диагноз</w:t>
+      </w:r>
+      <w:r>
+        <w:rPr>
+          <w:lang w:val="ru-RU"/>
+        </w:rPr>
+        <w:t xml:space="preserve"> и лечение </w:t>
+      </w:r>
+      <w:r>
+        <w:rPr>
+          <w:lang w:val="ru-RU"/>
+        </w:rPr>
+        <w:t xml:space="preserve"> согласован</w:t>
+      </w:r>
+      <w:r>
+        <w:rPr>
+          <w:lang w:val="ru-RU"/>
+        </w:rPr>
+        <w:t>ы</w:t>
+      </w:r>
+      <w:r>
+        <w:rPr>
+          <w:lang w:val="ru-RU"/>
+        </w:rPr>
+        <w:t>.</w:t>
       </w:r>
     </w:p>
     <w:p>
@@ -6628,23 +5317,26 @@
         <w:ind w:left="-567"/>
         <w:jc w:val="both"/>
         <w:rPr>
-          <w:sz w:val="28"/>
-          <w:szCs w:val="20"/>
           <w:lang w:val="ru-RU"/>
         </w:rPr>
       </w:pPr>
       <w:r>
         <w:rPr>
-          <w:sz w:val="28"/>
           <w:u w:val="single"/>
           <w:lang w:val="ru-RU"/>
         </w:rPr>
+        <w:t>12.06.18</w:t>
+      </w:r>
+      <w:r>
+        <w:rPr>
+          <w:u w:val="single"/>
+          <w:lang w:val="ru-RU"/>
+        </w:rPr>
         <w:t>УЗИ щит</w:t>
       </w:r>
       <w:proofErr w:type="gramStart"/>
       <w:r>
         <w:rPr>
-          <w:sz w:val="28"/>
           <w:u w:val="single"/>
           <w:lang w:val="ru-RU"/>
         </w:rPr>
@@ -6653,7 +5345,6 @@
       <w:proofErr w:type="gramEnd"/>
       <w:r>
         <w:rPr>
-          <w:sz w:val="28"/>
           <w:u w:val="single"/>
           <w:lang w:val="ru-RU"/>
         </w:rPr>
@@ -6662,7 +5353,6 @@
       <w:proofErr w:type="gramStart"/>
       <w:r>
         <w:rPr>
-          <w:sz w:val="28"/>
           <w:u w:val="single"/>
           <w:lang w:val="ru-RU"/>
         </w:rPr>
@@ -6671,7 +5361,6 @@
       <w:proofErr w:type="gramEnd"/>
       <w:r>
         <w:rPr>
-          <w:sz w:val="28"/>
           <w:u w:val="single"/>
           <w:lang w:val="ru-RU"/>
         </w:rPr>
@@ -6679,7 +5368,6 @@
       </w:r>
       <w:r>
         <w:rPr>
-          <w:sz w:val="28"/>
           <w:lang w:val="ru-RU"/>
         </w:rPr>
         <w:t xml:space="preserve">: </w:t>
@@ -6688,7 +5376,6 @@
       <w:proofErr w:type="gramStart"/>
       <w:r>
         <w:rPr>
-          <w:sz w:val="28"/>
           <w:lang w:val="ru-RU"/>
         </w:rPr>
         <w:t>Пр</w:t>
@@ -6697,28 +5384,24 @@
       <w:proofErr w:type="gramEnd"/>
       <w:r>
         <w:rPr>
-          <w:sz w:val="28"/>
           <w:lang w:val="ru-RU"/>
         </w:rPr>
         <w:t xml:space="preserve"> д. V = </w:t>
       </w:r>
       <w:r>
         <w:rPr>
-          <w:sz w:val="28"/>
           <w:lang w:val="ru-RU"/>
         </w:rPr>
         <w:t>19,0</w:t>
       </w:r>
       <w:r>
         <w:rPr>
-          <w:sz w:val="28"/>
           <w:lang w:val="ru-RU"/>
         </w:rPr>
         <w:t xml:space="preserve"> см</w:t>
       </w:r>
       <w:r>
         <w:rPr>
-          <w:sz w:val="28"/>
           <w:vertAlign w:val="superscript"/>
           <w:lang w:val="ru-RU"/>
         </w:rPr>
@@ -6726,28 +5409,24 @@
       </w:r>
       <w:r>
         <w:rPr>
-          <w:sz w:val="28"/>
           <w:lang w:val="ru-RU"/>
         </w:rPr>
         <w:t xml:space="preserve">; лев. д. V = </w:t>
       </w:r>
       <w:r>
         <w:rPr>
-          <w:sz w:val="28"/>
           <w:lang w:val="ru-RU"/>
         </w:rPr>
         <w:t>11,4</w:t>
       </w:r>
       <w:r>
         <w:rPr>
-          <w:sz w:val="28"/>
           <w:lang w:val="ru-RU"/>
         </w:rPr>
         <w:t xml:space="preserve"> см</w:t>
       </w:r>
       <w:r>
         <w:rPr>
-          <w:sz w:val="28"/>
           <w:vertAlign w:val="superscript"/>
           <w:lang w:val="ru-RU"/>
         </w:rPr>
@@ -6759,13 +5438,11 @@
         <w:ind w:left="-567"/>
         <w:jc w:val="both"/>
         <w:rPr>
-          <w:sz w:val="28"/>
           <w:lang w:val="ru-RU"/>
         </w:rPr>
       </w:pPr>
       <w:r>
         <w:rPr>
-          <w:sz w:val="28"/>
           <w:lang w:val="ru-RU"/>
         </w:rPr>
         <w:t>Щит</w:t>
@@ -6773,7 +5450,6 @@
       <w:proofErr w:type="gramStart"/>
       <w:r>
         <w:rPr>
-          <w:sz w:val="28"/>
           <w:lang w:val="ru-RU"/>
         </w:rPr>
         <w:t>.</w:t>
@@ -6781,7 +5457,6 @@
       <w:proofErr w:type="gramEnd"/>
       <w:r>
         <w:rPr>
-          <w:sz w:val="28"/>
           <w:lang w:val="ru-RU"/>
         </w:rPr>
         <w:t xml:space="preserve"> </w:t>
@@ -6789,7 +5464,6 @@
       <w:proofErr w:type="gramStart"/>
       <w:r>
         <w:rPr>
-          <w:sz w:val="28"/>
           <w:lang w:val="ru-RU"/>
         </w:rPr>
         <w:t>ж</w:t>
@@ -6797,35 +5471,30 @@
       <w:proofErr w:type="gramEnd"/>
       <w:r>
         <w:rPr>
-          <w:sz w:val="28"/>
           <w:lang w:val="ru-RU"/>
         </w:rPr>
         <w:t>елеза</w:t>
       </w:r>
       <w:r>
         <w:rPr>
-          <w:sz w:val="28"/>
           <w:lang w:val="ru-RU"/>
         </w:rPr>
         <w:t xml:space="preserve"> </w:t>
       </w:r>
       <w:r>
         <w:rPr>
-          <w:sz w:val="28"/>
           <w:lang w:val="ru-RU"/>
         </w:rPr>
         <w:t>увеличена, контуры ровные. Капсула уплотнена</w:t>
       </w:r>
       <w:r>
         <w:rPr>
-          <w:sz w:val="28"/>
           <w:lang w:val="ru-RU"/>
         </w:rPr>
         <w:t>, утолщена</w:t>
       </w:r>
       <w:r>
         <w:rPr>
-          <w:sz w:val="28"/>
           <w:lang w:val="ru-RU"/>
         </w:rPr>
         <w:t xml:space="preserve">. </w:t>
@@ -6833,7 +5502,6 @@
       <w:proofErr w:type="spellStart"/>
       <w:r>
         <w:rPr>
-          <w:sz w:val="28"/>
           <w:lang w:val="ru-RU"/>
         </w:rPr>
         <w:t>Эхогенность</w:t>
@@ -6841,7 +5509,6 @@
       <w:proofErr w:type="spellEnd"/>
       <w:r>
         <w:rPr>
-          <w:sz w:val="28"/>
           <w:lang w:val="ru-RU"/>
         </w:rPr>
         <w:t xml:space="preserve"> паренхимы </w:t>
@@ -6849,7 +5516,6 @@
       <w:proofErr w:type="gramStart"/>
       <w:r>
         <w:rPr>
-          <w:sz w:val="28"/>
           <w:lang w:val="ru-RU"/>
         </w:rPr>
         <w:t>обычная</w:t>
@@ -6857,14 +5523,12 @@
       <w:proofErr w:type="gramEnd"/>
       <w:r>
         <w:rPr>
-          <w:sz w:val="28"/>
           <w:lang w:val="ru-RU"/>
         </w:rPr>
         <w:t>.</w:t>
       </w:r>
       <w:r>
         <w:rPr>
-          <w:sz w:val="28"/>
           <w:lang w:val="ru-RU"/>
         </w:rPr>
         <w:t xml:space="preserve"> </w:t>
@@ -6872,7 +5536,6 @@
       <w:proofErr w:type="spellStart"/>
       <w:r>
         <w:rPr>
-          <w:sz w:val="28"/>
           <w:lang w:val="ru-RU"/>
         </w:rPr>
         <w:t>Эхоструктура</w:t>
@@ -6880,14 +5543,12 @@
       <w:proofErr w:type="spellEnd"/>
       <w:r>
         <w:rPr>
-          <w:sz w:val="28"/>
           <w:lang w:val="ru-RU"/>
         </w:rPr>
         <w:t xml:space="preserve"> крупнозернистая,</w:t>
       </w:r>
       <w:r>
         <w:rPr>
-          <w:sz w:val="28"/>
           <w:lang w:val="ru-RU"/>
         </w:rPr>
         <w:t xml:space="preserve"> с множественными гидрофильными очагами до 0,5 см. В </w:t>
@@ -6895,7 +5556,6 @@
       <w:proofErr w:type="spellStart"/>
       <w:r>
         <w:rPr>
-          <w:sz w:val="28"/>
           <w:lang w:val="ru-RU"/>
         </w:rPr>
         <w:t>пр</w:t>
@@ -6903,7 +5563,6 @@
       <w:proofErr w:type="spellEnd"/>
       <w:r>
         <w:rPr>
-          <w:sz w:val="28"/>
           <w:lang w:val="ru-RU"/>
         </w:rPr>
         <w:t xml:space="preserve"> доел в </w:t>
@@ -6911,7 +5570,6 @@
       <w:proofErr w:type="gramStart"/>
       <w:r>
         <w:rPr>
-          <w:sz w:val="28"/>
           <w:lang w:val="ru-RU"/>
         </w:rPr>
         <w:t>в</w:t>
@@ -6919,7 +5577,6 @@
       <w:proofErr w:type="gramEnd"/>
       <w:r>
         <w:rPr>
-          <w:sz w:val="28"/>
           <w:lang w:val="ru-RU"/>
         </w:rPr>
         <w:t xml:space="preserve">/3 гидрофильный узел 1,2*1,0 . В с/3 </w:t>
@@ -6927,7 +5584,6 @@
       <w:proofErr w:type="spellStart"/>
       <w:r>
         <w:rPr>
-          <w:sz w:val="28"/>
           <w:lang w:val="ru-RU"/>
         </w:rPr>
         <w:t>пр</w:t>
@@ -6935,14 +5591,12 @@
       <w:proofErr w:type="spellEnd"/>
       <w:r>
         <w:rPr>
-          <w:sz w:val="28"/>
           <w:lang w:val="ru-RU"/>
         </w:rPr>
         <w:t xml:space="preserve"> доле такой же узел 1,0*0,78 см. В н</w:t>
       </w:r>
       <w:r>
         <w:rPr>
-          <w:sz w:val="28"/>
           <w:lang w:val="ru-RU"/>
         </w:rPr>
         <w:t xml:space="preserve">/3  </w:t>
@@ -6950,7 +5604,6 @@
       <w:proofErr w:type="spellStart"/>
       <w:r>
         <w:rPr>
-          <w:sz w:val="28"/>
           <w:lang w:val="ru-RU"/>
         </w:rPr>
         <w:t>пр</w:t>
@@ -6958,98 +5611,84 @@
       <w:proofErr w:type="spellEnd"/>
       <w:r>
         <w:rPr>
-          <w:sz w:val="28"/>
           <w:lang w:val="ru-RU"/>
         </w:rPr>
         <w:t xml:space="preserve"> доли такой же узел 1,56*1,32</w:t>
       </w:r>
       <w:r>
         <w:rPr>
-          <w:sz w:val="28"/>
           <w:lang w:val="ru-RU"/>
         </w:rPr>
         <w:t>8</w:t>
       </w:r>
       <w:r>
         <w:rPr>
-          <w:sz w:val="28"/>
           <w:lang w:val="ru-RU"/>
         </w:rPr>
         <w:t xml:space="preserve">. У перешейка справа такие же узлы 0,73см ниже узел 1,52*1,1 см. </w:t>
       </w:r>
       <w:r>
         <w:rPr>
-          <w:sz w:val="28"/>
           <w:lang w:val="ru-RU"/>
         </w:rPr>
         <w:t xml:space="preserve"> </w:t>
       </w:r>
       <w:r>
         <w:rPr>
-          <w:sz w:val="28"/>
           <w:lang w:val="ru-RU"/>
         </w:rPr>
         <w:t xml:space="preserve"> </w:t>
       </w:r>
       <w:r>
         <w:rPr>
-          <w:sz w:val="28"/>
           <w:lang w:val="ru-RU"/>
         </w:rPr>
         <w:t>Р</w:t>
       </w:r>
       <w:r>
         <w:rPr>
-          <w:sz w:val="28"/>
           <w:lang w:val="ru-RU"/>
         </w:rPr>
         <w:t>егионарны</w:t>
       </w:r>
       <w:r>
         <w:rPr>
-          <w:sz w:val="28"/>
           <w:lang w:val="ru-RU"/>
         </w:rPr>
         <w:t>е</w:t>
       </w:r>
       <w:r>
         <w:rPr>
-          <w:sz w:val="28"/>
           <w:lang w:val="ru-RU"/>
         </w:rPr>
         <w:t xml:space="preserve"> л/узл</w:t>
       </w:r>
       <w:r>
         <w:rPr>
-          <w:sz w:val="28"/>
           <w:lang w:val="ru-RU"/>
         </w:rPr>
         <w:t>ы</w:t>
       </w:r>
       <w:r>
         <w:rPr>
-          <w:sz w:val="28"/>
           <w:lang w:val="ru-RU"/>
         </w:rPr>
         <w:t xml:space="preserve"> </w:t>
       </w:r>
       <w:r>
         <w:rPr>
-          <w:sz w:val="28"/>
           <w:lang w:val="ru-RU"/>
         </w:rPr>
         <w:t xml:space="preserve"> </w:t>
       </w:r>
       <w:r>
         <w:rPr>
-          <w:sz w:val="28"/>
           <w:lang w:val="ru-RU"/>
         </w:rPr>
         <w:t xml:space="preserve">не </w:t>
       </w:r>
       <w:r>
         <w:rPr>
-          <w:sz w:val="28"/>
           <w:lang w:val="ru-RU"/>
         </w:rPr>
         <w:t xml:space="preserve">визуализируются. </w:t>
@@ -7057,7 +5696,6 @@
       <w:proofErr w:type="spellStart"/>
       <w:r>
         <w:rPr>
-          <w:sz w:val="28"/>
           <w:lang w:val="ru-RU"/>
         </w:rPr>
         <w:t>Закл</w:t>
@@ -7065,7 +5703,6 @@
       <w:proofErr w:type="spellEnd"/>
       <w:r>
         <w:rPr>
-          <w:sz w:val="28"/>
           <w:lang w:val="ru-RU"/>
         </w:rPr>
         <w:t xml:space="preserve">.: </w:t>
@@ -7073,7 +5710,6 @@
       <w:sdt>
         <w:sdtPr>
           <w:rPr>
-            <w:sz w:val="28"/>
             <w:lang w:val="ru-RU"/>
           </w:rPr>
           <w:id w:val="-1644262041"/>
@@ -7089,7 +5725,6 @@
         <w:sdtContent>
           <w:r>
             <w:rPr>
-              <w:sz w:val="28"/>
               <w:lang w:val="ru-RU"/>
             </w:rPr>
             <w:t>Увеличение</w:t>
@@ -7098,7 +5733,6 @@
       </w:sdt>
       <w:r>
         <w:rPr>
-          <w:sz w:val="28"/>
           <w:lang w:val="ru-RU"/>
         </w:rPr>
         <w:t xml:space="preserve"> щит</w:t>
@@ -7106,7 +5740,6 @@
       <w:proofErr w:type="gramStart"/>
       <w:r>
         <w:rPr>
-          <w:sz w:val="28"/>
           <w:lang w:val="ru-RU"/>
         </w:rPr>
         <w:t>.</w:t>
@@ -7114,7 +5747,6 @@
       <w:proofErr w:type="gramEnd"/>
       <w:r>
         <w:rPr>
-          <w:sz w:val="28"/>
           <w:lang w:val="ru-RU"/>
         </w:rPr>
         <w:t xml:space="preserve"> </w:t>
@@ -7122,7 +5754,6 @@
       <w:proofErr w:type="gramStart"/>
       <w:r>
         <w:rPr>
-          <w:sz w:val="28"/>
           <w:lang w:val="ru-RU"/>
         </w:rPr>
         <w:t>ж</w:t>
@@ -7130,28 +5761,24 @@
       <w:proofErr w:type="gramEnd"/>
       <w:r>
         <w:rPr>
-          <w:sz w:val="28"/>
           <w:lang w:val="ru-RU"/>
         </w:rPr>
         <w:t>елезы. диффузные изменения паренхимы.</w:t>
       </w:r>
       <w:r>
         <w:rPr>
-          <w:sz w:val="28"/>
           <w:lang w:val="ru-RU"/>
         </w:rPr>
         <w:t xml:space="preserve"> </w:t>
       </w:r>
       <w:r>
         <w:rPr>
-          <w:sz w:val="28"/>
           <w:lang w:val="ru-RU"/>
         </w:rPr>
         <w:t xml:space="preserve">Узлы обеих долей </w:t>
       </w:r>
       <w:r>
         <w:rPr>
-          <w:sz w:val="28"/>
           <w:lang w:val="ru-RU"/>
         </w:rPr>
         <w:t xml:space="preserve"> </w:t>
@@ -7162,31 +5789,26 @@
         <w:ind w:left="-567"/>
         <w:jc w:val="both"/>
         <w:rPr>
-          <w:sz w:val="28"/>
-          <w:szCs w:val="20"/>
           <w:lang w:val="ru-RU"/>
         </w:rPr>
       </w:pPr>
       <w:r>
         <w:rPr>
-          <w:sz w:val="28"/>
           <w:u w:val="single"/>
           <w:lang w:val="ru-RU"/>
         </w:rPr>
         <w:t>Лечение:</w:t>
       </w:r>
-      <w:bookmarkStart w:id="4" w:name="лн"/>
-      <w:bookmarkEnd w:id="4"/>
-      <w:r>
-        <w:rPr>
-          <w:sz w:val="28"/>
+      <w:bookmarkStart w:id="5" w:name="лн"/>
+      <w:bookmarkEnd w:id="5"/>
+      <w:r>
+        <w:rPr>
           <w:lang w:val="ru-RU"/>
         </w:rPr>
         <w:t xml:space="preserve"> </w:t>
       </w:r>
       <w:r>
         <w:rPr>
-          <w:sz w:val="28"/>
           <w:lang w:val="ru-RU"/>
         </w:rPr>
         <w:t xml:space="preserve"> </w:t>
@@ -7194,7 +5816,6 @@
       <w:proofErr w:type="spellStart"/>
       <w:r>
         <w:rPr>
-          <w:sz w:val="28"/>
           <w:lang w:val="ru-RU"/>
         </w:rPr>
         <w:t>рантак</w:t>
@@ -7202,7 +5823,6 @@
       <w:proofErr w:type="spellEnd"/>
       <w:r>
         <w:rPr>
-          <w:sz w:val="28"/>
           <w:lang w:val="ru-RU"/>
         </w:rPr>
         <w:t xml:space="preserve">, </w:t>
@@ -7210,7 +5830,6 @@
       <w:proofErr w:type="spellStart"/>
       <w:r>
         <w:rPr>
-          <w:sz w:val="28"/>
           <w:lang w:val="ru-RU"/>
         </w:rPr>
         <w:t>кардарон</w:t>
@@ -7218,7 +5837,6 @@
       <w:proofErr w:type="spellEnd"/>
       <w:r>
         <w:rPr>
-          <w:sz w:val="28"/>
           <w:lang w:val="ru-RU"/>
         </w:rPr>
         <w:t xml:space="preserve">, </w:t>
@@ -7226,7 +5844,6 @@
       <w:proofErr w:type="spellStart"/>
       <w:r>
         <w:rPr>
-          <w:sz w:val="28"/>
           <w:lang w:val="ru-RU"/>
         </w:rPr>
         <w:t>атоксил</w:t>
@@ -7234,7 +5851,6 @@
       <w:proofErr w:type="spellEnd"/>
       <w:r>
         <w:rPr>
-          <w:sz w:val="28"/>
           <w:lang w:val="ru-RU"/>
         </w:rPr>
         <w:t xml:space="preserve">, </w:t>
@@ -7242,7 +5858,6 @@
       <w:proofErr w:type="spellStart"/>
       <w:r>
         <w:rPr>
-          <w:sz w:val="28"/>
           <w:lang w:val="ru-RU"/>
         </w:rPr>
         <w:t>Фармасулин</w:t>
@@ -7250,7 +5865,6 @@
       <w:proofErr w:type="spellEnd"/>
       <w:r>
         <w:rPr>
-          <w:sz w:val="28"/>
           <w:lang w:val="ru-RU"/>
         </w:rPr>
         <w:t xml:space="preserve"> </w:t>
@@ -7258,7 +5872,6 @@
       <w:proofErr w:type="gramStart"/>
       <w:r>
         <w:rPr>
-          <w:sz w:val="28"/>
           <w:lang w:val="ru-RU"/>
         </w:rPr>
         <w:t>Н</w:t>
@@ -7266,7 +5879,6 @@
       <w:proofErr w:type="gramEnd"/>
       <w:r>
         <w:rPr>
-          <w:sz w:val="28"/>
           <w:lang w:val="ru-RU"/>
         </w:rPr>
         <w:t xml:space="preserve">NP, </w:t>
@@ -7274,7 +5886,6 @@
       <w:proofErr w:type="spellStart"/>
       <w:r>
         <w:rPr>
-          <w:sz w:val="28"/>
           <w:lang w:val="ru-RU"/>
         </w:rPr>
         <w:t>предуктал</w:t>
@@ -7282,7 +5893,6 @@
       <w:proofErr w:type="spellEnd"/>
       <w:r>
         <w:rPr>
-          <w:sz w:val="28"/>
           <w:lang w:val="ru-RU"/>
         </w:rPr>
         <w:t xml:space="preserve"> MR, </w:t>
@@ -7290,7 +5900,6 @@
       <w:proofErr w:type="spellStart"/>
       <w:r>
         <w:rPr>
-          <w:sz w:val="28"/>
           <w:lang w:val="ru-RU"/>
         </w:rPr>
         <w:t>траумель</w:t>
@@ -7298,7 +5907,6 @@
       <w:proofErr w:type="spellEnd"/>
       <w:r>
         <w:rPr>
-          <w:sz w:val="28"/>
           <w:lang w:val="ru-RU"/>
         </w:rPr>
         <w:t xml:space="preserve"> </w:t>
@@ -7306,7 +5914,6 @@
       <w:proofErr w:type="spellStart"/>
       <w:r>
         <w:rPr>
-          <w:sz w:val="28"/>
           <w:lang w:val="ru-RU"/>
         </w:rPr>
         <w:t>бисопролол</w:t>
@@ -7314,7 +5921,6 @@
       <w:proofErr w:type="spellEnd"/>
       <w:r>
         <w:rPr>
-          <w:sz w:val="28"/>
           <w:lang w:val="ru-RU"/>
         </w:rPr>
         <w:t xml:space="preserve">, </w:t>
@@ -7322,7 +5928,6 @@
       <w:proofErr w:type="spellStart"/>
       <w:r>
         <w:rPr>
-          <w:sz w:val="28"/>
           <w:lang w:val="ru-RU"/>
         </w:rPr>
         <w:t>атоксил</w:t>
@@ -7330,7 +5935,6 @@
       <w:proofErr w:type="spellEnd"/>
       <w:r>
         <w:rPr>
-          <w:sz w:val="28"/>
           <w:lang w:val="ru-RU"/>
         </w:rPr>
         <w:t xml:space="preserve">,  ибупрофен, диаформин, актовегин, </w:t>
@@ -7338,7 +5942,6 @@
       <w:proofErr w:type="spellStart"/>
       <w:r>
         <w:rPr>
-          <w:sz w:val="28"/>
           <w:lang w:val="ru-RU"/>
         </w:rPr>
         <w:t>витаксон</w:t>
@@ -7346,7 +5949,6 @@
       <w:proofErr w:type="spellEnd"/>
       <w:r>
         <w:rPr>
-          <w:sz w:val="28"/>
           <w:lang w:val="ru-RU"/>
         </w:rPr>
         <w:t xml:space="preserve">, </w:t>
@@ -7354,7 +5956,6 @@
       <w:proofErr w:type="spellStart"/>
       <w:r>
         <w:rPr>
-          <w:sz w:val="28"/>
           <w:lang w:val="ru-RU"/>
         </w:rPr>
         <w:t>нуклео</w:t>
@@ -7362,20 +5963,36 @@
       <w:proofErr w:type="spellEnd"/>
       <w:r>
         <w:rPr>
-          <w:sz w:val="28"/>
-          <w:lang w:val="ru-RU"/>
-        </w:rPr>
-        <w:t xml:space="preserve"> ЦМФ.</w:t>
-      </w:r>
-      <w:bookmarkStart w:id="5" w:name="_GoBack"/>
-      <w:bookmarkEnd w:id="5"/>
+          <w:lang w:val="ru-RU"/>
+        </w:rPr>
+        <w:t xml:space="preserve"> ЦМФ</w:t>
+      </w:r>
+      <w:r>
+        <w:rPr>
+          <w:lang w:val="ru-RU"/>
+        </w:rPr>
+        <w:t xml:space="preserve">, </w:t>
+      </w:r>
+      <w:proofErr w:type="spellStart"/>
+      <w:r>
+        <w:rPr>
+          <w:lang w:val="ru-RU"/>
+        </w:rPr>
+        <w:t>диалипон</w:t>
+      </w:r>
+      <w:proofErr w:type="spellEnd"/>
+      <w:r>
+        <w:rPr>
+          <w:lang w:val="ru-RU"/>
+        </w:rPr>
+        <w:t>.</w:t>
+      </w:r>
     </w:p>
     <w:p>
       <w:pPr>
         <w:ind w:left="-567"/>
         <w:jc w:val="both"/>
         <w:rPr>
-          <w:sz w:val="28"/>
           <w:lang w:val="ru-RU"/>
         </w:rPr>
       </w:pPr>
@@ -7385,16 +6002,13 @@
       <w:bookmarkEnd w:id="7"/>
       <w:r>
         <w:rPr>
-          <w:sz w:val="28"/>
           <w:u w:val="single"/>
           <w:lang w:val="ru-RU"/>
         </w:rPr>
-        <w:lastRenderedPageBreak/>
         <w:t>Состояние больного при выписке</w:t>
       </w:r>
       <w:r>
         <w:rPr>
-          <w:sz w:val="28"/>
           <w:lang w:val="ru-RU"/>
         </w:rPr>
         <w:t xml:space="preserve">:  </w:t>
@@ -7425,7 +6039,7 @@
             <w:rPr>
               <w:lang w:val="ru-RU"/>
             </w:rPr>
-            <w:t>нормализовалась</w:t>
+            <w:t>стабилизировалась</w:t>
           </w:r>
           <w:r>
             <w:rPr>
@@ -7439,30 +6053,19 @@
         <w:rPr>
           <w:lang w:val="ru-RU"/>
         </w:rPr>
-        <w:t xml:space="preserve"> </w:t>
-      </w:r>
-      <w:r>
-        <w:rPr>
-          <w:sz w:val="28"/>
-          <w:lang w:val="ru-RU"/>
-        </w:rPr>
-        <w:t xml:space="preserve">АД  </w:t>
-      </w:r>
-      <w:proofErr w:type="gramStart"/>
-      <w:r>
-        <w:rPr>
-          <w:sz w:val="28"/>
-          <w:lang w:val="ru-RU"/>
-        </w:rPr>
-        <w:t>мм</w:t>
-      </w:r>
-      <w:proofErr w:type="gramEnd"/>
-      <w:r>
-        <w:rPr>
-          <w:sz w:val="28"/>
-          <w:lang w:val="ru-RU"/>
-        </w:rPr>
-        <w:t xml:space="preserve"> рт. ст. </w:t>
+        <w:t xml:space="preserve"> АД  </w:t>
+      </w:r>
+      <w:r>
+        <w:rPr>
+          <w:lang w:val="ru-RU"/>
+        </w:rPr>
+        <w:t>140/80</w:t>
+      </w:r>
+      <w:r>
+        <w:rPr>
+          <w:lang w:val="ru-RU"/>
+        </w:rPr>
+        <w:t xml:space="preserve">мм рт. ст. </w:t>
       </w:r>
       <w:sdt>
         <w:sdtPr>
@@ -7490,14 +6093,12 @@
       </w:sdt>
       <w:r>
         <w:rPr>
-          <w:sz w:val="28"/>
           <w:lang w:val="ru-RU"/>
         </w:rPr>
         <w:t xml:space="preserve">  </w:t>
       </w:r>
       <w:r>
         <w:rPr>
-          <w:sz w:val="28"/>
           <w:lang w:val="ru-RU"/>
         </w:rPr>
         <w:t xml:space="preserve"> </w:t>
@@ -7505,8 +6106,6 @@
       <w:sdt>
         <w:sdtPr>
           <w:rPr>
-            <w:sz w:val="20"/>
-            <w:szCs w:val="20"/>
             <w:lang w:val="ru-RU"/>
           </w:rPr>
           <w:id w:val="-698077397"/>
@@ -7522,8 +6121,6 @@
         <w:sdtContent>
           <w:r>
             <w:rPr>
-              <w:sz w:val="20"/>
-              <w:szCs w:val="20"/>
               <w:lang w:val="ru-RU"/>
             </w:rPr>
             <w:t xml:space="preserve"> </w:t>
@@ -7809,6 +6406,26 @@
         </w:rPr>
         <w:t xml:space="preserve">Инсулинотерапия:   </w:t>
       </w:r>
+      <w:proofErr w:type="spellStart"/>
+      <w:r>
+        <w:rPr>
+          <w:lang w:val="ru-RU"/>
+        </w:rPr>
+        <w:t>Фармасулин</w:t>
+      </w:r>
+      <w:proofErr w:type="spellEnd"/>
+      <w:r>
+        <w:rPr>
+          <w:lang w:val="ru-RU"/>
+        </w:rPr>
+        <w:t xml:space="preserve"> НNP</w:t>
+      </w:r>
+      <w:r>
+        <w:rPr>
+          <w:lang w:val="ru-RU"/>
+        </w:rPr>
+        <w:t xml:space="preserve"> </w:t>
+      </w:r>
       <w:proofErr w:type="gramStart"/>
       <w:r>
         <w:rPr>
@@ -7821,7 +6438,19 @@
         <w:rPr>
           <w:lang w:val="ru-RU"/>
         </w:rPr>
-        <w:t>/з- ед., п/о- ед., п/у</w:t>
+        <w:t xml:space="preserve">/з- </w:t>
+      </w:r>
+      <w:r>
+        <w:rPr>
+          <w:lang w:val="ru-RU"/>
+        </w:rPr>
+        <w:t>42-44</w:t>
+      </w:r>
+      <w:r>
+        <w:rPr>
+          <w:lang w:val="ru-RU"/>
+        </w:rPr>
+        <w:t>ед., п/у</w:t>
       </w:r>
       <w:r>
         <w:rPr>
@@ -7833,424 +6462,19 @@
         <w:rPr>
           <w:lang w:val="ru-RU"/>
         </w:rPr>
-        <w:t>- ед.,  22.00</w:t>
-      </w:r>
-      <w:r>
-        <w:rPr>
-          <w:lang w:val="ru-RU"/>
-        </w:rPr>
-        <w:t xml:space="preserve">   ед.</w:t>
-      </w:r>
-    </w:p>
-    <w:p>
-      <w:pPr>
-        <w:ind w:left="-142"/>
-        <w:jc w:val="both"/>
-        <w:rPr>
-          <w:lang w:val="ru-RU"/>
-        </w:rPr>
-      </w:pPr>
-      <w:proofErr w:type="spellStart"/>
-      <w:r>
-        <w:rPr>
-          <w:lang w:val="ru-RU"/>
-        </w:rPr>
-        <w:t>Актрапид</w:t>
-      </w:r>
-      <w:proofErr w:type="spellEnd"/>
-      <w:r>
-        <w:rPr>
-          <w:lang w:val="ru-RU"/>
-        </w:rPr>
-        <w:t xml:space="preserve"> НМ, </w:t>
-      </w:r>
-      <w:proofErr w:type="spellStart"/>
-      <w:r>
-        <w:rPr>
-          <w:lang w:val="ru-RU"/>
-        </w:rPr>
-        <w:t>Протафан</w:t>
-      </w:r>
-      <w:proofErr w:type="spellEnd"/>
-      <w:r>
-        <w:rPr>
-          <w:lang w:val="ru-RU"/>
-        </w:rPr>
-        <w:t xml:space="preserve"> НМ, </w:t>
-      </w:r>
-      <w:proofErr w:type="spellStart"/>
-      <w:r>
-        <w:rPr>
-          <w:lang w:val="ru-RU"/>
-        </w:rPr>
-        <w:t>Хумодар</w:t>
-      </w:r>
-      <w:proofErr w:type="spellEnd"/>
-      <w:r>
-        <w:rPr>
-          <w:lang w:val="ru-RU"/>
-        </w:rPr>
-        <w:t xml:space="preserve"> Р</w:t>
-      </w:r>
-      <w:r>
-        <w:rPr>
-          <w:lang w:val="ru-RU"/>
-        </w:rPr>
-        <w:t>100</w:t>
-      </w:r>
-      <w:r>
-        <w:rPr>
-          <w:lang w:val="ru-RU"/>
-        </w:rPr>
-        <w:t xml:space="preserve">Р, </w:t>
-      </w:r>
-      <w:proofErr w:type="spellStart"/>
-      <w:r>
-        <w:rPr>
-          <w:lang w:val="ru-RU"/>
-        </w:rPr>
-        <w:t>Хумодар</w:t>
-      </w:r>
-      <w:proofErr w:type="spellEnd"/>
-      <w:r>
-        <w:rPr>
-          <w:lang w:val="ru-RU"/>
-        </w:rPr>
-        <w:t xml:space="preserve"> Б</w:t>
-      </w:r>
-      <w:r>
-        <w:rPr>
-          <w:lang w:val="ru-RU"/>
-        </w:rPr>
-        <w:t>100</w:t>
-      </w:r>
-      <w:r>
-        <w:rPr>
-          <w:lang w:val="ru-RU"/>
-        </w:rPr>
-        <w:t xml:space="preserve">Р, </w:t>
-      </w:r>
-      <w:proofErr w:type="spellStart"/>
-      <w:r>
-        <w:rPr>
-          <w:lang w:val="ru-RU"/>
-        </w:rPr>
-        <w:t>Хумодар</w:t>
-      </w:r>
-      <w:proofErr w:type="spellEnd"/>
-      <w:proofErr w:type="gramStart"/>
-      <w:r>
-        <w:rPr>
-          <w:lang w:val="ru-RU"/>
-        </w:rPr>
-        <w:t xml:space="preserve"> К</w:t>
-      </w:r>
-      <w:proofErr w:type="gramEnd"/>
-      <w:r>
-        <w:rPr>
-          <w:lang w:val="ru-RU"/>
-        </w:rPr>
-        <w:t xml:space="preserve"> 25</w:t>
-      </w:r>
-      <w:r>
-        <w:rPr>
-          <w:lang w:val="ru-RU"/>
-        </w:rPr>
-        <w:t xml:space="preserve"> 100</w:t>
-      </w:r>
-      <w:r>
-        <w:rPr>
-          <w:lang w:val="ru-RU"/>
-        </w:rPr>
-        <w:t xml:space="preserve">Р, </w:t>
-      </w:r>
-      <w:proofErr w:type="spellStart"/>
-      <w:r>
-        <w:rPr>
-          <w:lang w:val="ru-RU"/>
-        </w:rPr>
-        <w:t>Инсуман</w:t>
-      </w:r>
-      <w:proofErr w:type="spellEnd"/>
-      <w:r>
-        <w:rPr>
-          <w:lang w:val="ru-RU"/>
-        </w:rPr>
-        <w:t xml:space="preserve"> </w:t>
-      </w:r>
-      <w:proofErr w:type="spellStart"/>
-      <w:r>
-        <w:rPr>
-          <w:lang w:val="ru-RU"/>
-        </w:rPr>
-        <w:t>Базал</w:t>
-      </w:r>
-      <w:proofErr w:type="spellEnd"/>
-      <w:r>
-        <w:rPr>
-          <w:lang w:val="ru-RU"/>
-        </w:rPr>
-        <w:t xml:space="preserve">, </w:t>
-      </w:r>
-      <w:proofErr w:type="spellStart"/>
-      <w:r>
-        <w:rPr>
-          <w:lang w:val="ru-RU"/>
-        </w:rPr>
-        <w:t>Инсуман</w:t>
-      </w:r>
-      <w:proofErr w:type="spellEnd"/>
-      <w:r>
-        <w:rPr>
-          <w:lang w:val="ru-RU"/>
-        </w:rPr>
-        <w:t xml:space="preserve"> Рапид, </w:t>
-      </w:r>
-      <w:proofErr w:type="spellStart"/>
-      <w:r>
-        <w:rPr>
-          <w:lang w:val="ru-RU"/>
-        </w:rPr>
-        <w:t>Хумулин</w:t>
-      </w:r>
-      <w:proofErr w:type="spellEnd"/>
-      <w:r>
-        <w:rPr>
-          <w:lang w:val="ru-RU"/>
-        </w:rPr>
-        <w:t xml:space="preserve"> R, </w:t>
-      </w:r>
-      <w:proofErr w:type="spellStart"/>
-      <w:r>
-        <w:rPr>
-          <w:lang w:val="ru-RU"/>
-        </w:rPr>
-        <w:t>Хумулин</w:t>
-      </w:r>
-      <w:proofErr w:type="spellEnd"/>
-      <w:r>
-        <w:rPr>
-          <w:lang w:val="ru-RU"/>
-        </w:rPr>
-        <w:t xml:space="preserve"> НПХ, </w:t>
-      </w:r>
-      <w:proofErr w:type="spellStart"/>
-      <w:r>
-        <w:rPr>
-          <w:lang w:val="ru-RU"/>
-        </w:rPr>
-        <w:t>Фармасулин</w:t>
-      </w:r>
-      <w:proofErr w:type="spellEnd"/>
-      <w:r>
-        <w:rPr>
-          <w:lang w:val="ru-RU"/>
-        </w:rPr>
-        <w:t xml:space="preserve"> Н, </w:t>
-      </w:r>
-      <w:proofErr w:type="spellStart"/>
-      <w:r>
-        <w:rPr>
-          <w:lang w:val="ru-RU"/>
-        </w:rPr>
-        <w:t>Фармасулин</w:t>
-      </w:r>
-      <w:proofErr w:type="spellEnd"/>
-      <w:r>
-        <w:rPr>
-          <w:lang w:val="ru-RU"/>
-        </w:rPr>
-        <w:t xml:space="preserve"> НN</w:t>
-      </w:r>
-      <w:r>
-        <w:rPr>
-          <w:lang w:val="ru-RU"/>
-        </w:rPr>
-        <w:t xml:space="preserve">Р, </w:t>
-      </w:r>
-      <w:proofErr w:type="spellStart"/>
-      <w:r>
-        <w:rPr>
-          <w:lang w:val="ru-RU"/>
-        </w:rPr>
-        <w:t>Генсулин</w:t>
-      </w:r>
-      <w:proofErr w:type="spellEnd"/>
-      <w:r>
-        <w:rPr>
-          <w:lang w:val="ru-RU"/>
-        </w:rPr>
-        <w:t xml:space="preserve"> R, </w:t>
-      </w:r>
-      <w:proofErr w:type="spellStart"/>
-      <w:r>
-        <w:rPr>
-          <w:lang w:val="ru-RU"/>
-        </w:rPr>
-        <w:t>Генсулин</w:t>
-      </w:r>
-      <w:proofErr w:type="spellEnd"/>
-      <w:r>
-        <w:rPr>
-          <w:lang w:val="ru-RU"/>
-        </w:rPr>
-        <w:t xml:space="preserve"> Н</w:t>
-      </w:r>
-    </w:p>
-    <w:p>
-      <w:pPr>
-        <w:numPr>
-          <w:ilvl w:val="0"/>
-          <w:numId w:val="2"/>
-        </w:numPr>
-        <w:ind w:left="-142"/>
-        <w:jc w:val="both"/>
-        <w:rPr>
-          <w:lang w:val="ru-RU"/>
-        </w:rPr>
-      </w:pPr>
-      <w:r>
-        <w:rPr>
-          <w:lang w:val="ru-RU"/>
-        </w:rPr>
-        <w:t xml:space="preserve">ССТ: </w:t>
-      </w:r>
-      <w:proofErr w:type="spellStart"/>
-      <w:r>
-        <w:rPr>
-          <w:lang w:val="ru-RU"/>
-        </w:rPr>
-        <w:t>диабетон</w:t>
-      </w:r>
-      <w:proofErr w:type="spellEnd"/>
-      <w:r>
-        <w:rPr>
-          <w:lang w:val="ru-RU"/>
-        </w:rPr>
-        <w:t xml:space="preserve"> М</w:t>
-      </w:r>
-      <w:proofErr w:type="gramStart"/>
-      <w:r>
-        <w:rPr>
-          <w:lang w:val="ru-RU"/>
-        </w:rPr>
-        <w:t>R</w:t>
-      </w:r>
-      <w:proofErr w:type="gramEnd"/>
-      <w:r>
-        <w:rPr>
-          <w:lang w:val="ru-RU"/>
-        </w:rPr>
-        <w:t xml:space="preserve"> </w:t>
-      </w:r>
-      <w:r>
-        <w:rPr>
-          <w:lang w:val="ru-RU"/>
-        </w:rPr>
-        <w:t>(</w:t>
-      </w:r>
-      <w:proofErr w:type="spellStart"/>
-      <w:r>
-        <w:rPr>
-          <w:lang w:val="ru-RU"/>
-        </w:rPr>
-        <w:t>диаглизид</w:t>
-      </w:r>
-      <w:proofErr w:type="spellEnd"/>
-      <w:r>
-        <w:rPr>
-          <w:lang w:val="ru-RU"/>
-        </w:rPr>
-        <w:t xml:space="preserve"> МR) </w:t>
-      </w:r>
-      <w:r>
-        <w:rPr>
-          <w:lang w:val="ru-RU"/>
-        </w:rPr>
-        <w:t>60 мг</w:t>
-      </w:r>
-    </w:p>
-    <w:p>
-      <w:pPr>
-        <w:ind w:left="-142"/>
-        <w:jc w:val="both"/>
-        <w:rPr>
-          <w:lang w:val="ru-RU"/>
-        </w:rPr>
-      </w:pPr>
-      <w:proofErr w:type="spellStart"/>
-      <w:r>
-        <w:rPr>
-          <w:lang w:val="ru-RU"/>
-        </w:rPr>
-        <w:t>диапирид</w:t>
-      </w:r>
-      <w:proofErr w:type="spellEnd"/>
-      <w:r>
-        <w:rPr>
-          <w:lang w:val="ru-RU"/>
-        </w:rPr>
-        <w:t xml:space="preserve"> (</w:t>
-      </w:r>
-      <w:r>
-        <w:rPr>
-          <w:lang w:val="ru-RU"/>
-        </w:rPr>
-        <w:t>амарил</w:t>
-      </w:r>
-      <w:r>
-        <w:rPr>
-          <w:lang w:val="ru-RU"/>
-        </w:rPr>
-        <w:t xml:space="preserve">, </w:t>
-      </w:r>
-      <w:r>
-        <w:rPr>
-          <w:lang w:val="ru-RU"/>
-        </w:rPr>
-        <w:t xml:space="preserve"> </w:t>
-      </w:r>
-      <w:proofErr w:type="spellStart"/>
-      <w:r>
-        <w:rPr>
-          <w:lang w:val="ru-RU"/>
-        </w:rPr>
-        <w:t>олтар</w:t>
-      </w:r>
-      <w:proofErr w:type="spellEnd"/>
-      <w:r>
-        <w:rPr>
-          <w:lang w:val="ru-RU"/>
-        </w:rPr>
-        <w:t xml:space="preserve"> ) 3 мг 1т. *1р/</w:t>
-      </w:r>
-      <w:proofErr w:type="spellStart"/>
-      <w:r>
-        <w:rPr>
-          <w:lang w:val="ru-RU"/>
-        </w:rPr>
-        <w:t>сут</w:t>
-      </w:r>
-      <w:proofErr w:type="spellEnd"/>
-      <w:r>
-        <w:rPr>
-          <w:lang w:val="ru-RU"/>
-        </w:rPr>
-        <w:t xml:space="preserve">. </w:t>
-      </w:r>
-      <w:proofErr w:type="gramStart"/>
-      <w:r>
-        <w:rPr>
-          <w:lang w:val="ru-RU"/>
-        </w:rPr>
-        <w:t>п</w:t>
-      </w:r>
-      <w:proofErr w:type="gramEnd"/>
-      <w:r>
-        <w:rPr>
-          <w:lang w:val="ru-RU"/>
-        </w:rPr>
-        <w:t xml:space="preserve">/з., </w:t>
+        <w:t>-</w:t>
+      </w:r>
+      <w:r>
+        <w:rPr>
+          <w:lang w:val="ru-RU"/>
+        </w:rPr>
+        <w:t>22-24</w:t>
+      </w:r>
+      <w:r>
+        <w:rPr>
+          <w:lang w:val="ru-RU"/>
+        </w:rPr>
+        <w:t xml:space="preserve"> ед.,  </w:t>
       </w:r>
     </w:p>
     <w:p>
@@ -8700,94 +6924,33 @@
         </w:rPr>
         <w:t xml:space="preserve">ардиолога: </w:t>
       </w:r>
-    </w:p>
-    <w:p>
-      <w:pPr>
-        <w:numPr>
-          <w:ilvl w:val="0"/>
-          <w:numId w:val="2"/>
-        </w:numPr>
-        <w:ind w:left="-142"/>
-        <w:jc w:val="both"/>
-        <w:rPr>
-          <w:lang w:val="ru-RU"/>
-        </w:rPr>
-      </w:pPr>
-      <w:sdt>
-        <w:sdtPr>
-          <w:rPr>
-            <w:lang w:val="ru-RU"/>
-          </w:rPr>
-          <w:id w:val="-1414849388"/>
-          <w:placeholder>
-            <w:docPart w:val="DefaultPlaceholder_1082065159"/>
-          </w:placeholder>
-          <w:comboBox>
-            <w:listItem w:displayText="Гипотензивная терапия:" w:value="Гипотензивная терапия:"/>
-            <w:listItem w:displayText="С нефропротекторной целью:" w:value="С нефропротекторной целью:"/>
-          </w:comboBox>
-        </w:sdtPr>
-        <w:sdtEndPr/>
-        <w:sdtContent>
-          <w:r>
-            <w:rPr>
-              <w:lang w:val="ru-RU"/>
-            </w:rPr>
-            <w:t>Гипотензивная терапия:</w:t>
-          </w:r>
-        </w:sdtContent>
-      </w:sdt>
-      <w:r>
-        <w:rPr>
-          <w:lang w:val="ru-RU"/>
-        </w:rPr>
-        <w:t xml:space="preserve"> э</w:t>
-      </w:r>
-      <w:r>
-        <w:rPr>
-          <w:lang w:val="ru-RU"/>
-        </w:rPr>
-        <w:t>налаприл 5 мг утром,</w:t>
-      </w:r>
-      <w:r>
-        <w:rPr>
-          <w:lang w:val="ru-RU"/>
-        </w:rPr>
-        <w:t xml:space="preserve"> </w:t>
-      </w:r>
       <w:proofErr w:type="spellStart"/>
       <w:r>
         <w:rPr>
           <w:lang w:val="ru-RU"/>
         </w:rPr>
-        <w:t>индапрес</w:t>
+        <w:t>триплексан</w:t>
       </w:r>
       <w:proofErr w:type="spellEnd"/>
       <w:r>
         <w:rPr>
           <w:lang w:val="ru-RU"/>
         </w:rPr>
-        <w:t xml:space="preserve"> (</w:t>
+        <w:t xml:space="preserve"> 10/2,5/10 1р/д, </w:t>
       </w:r>
       <w:proofErr w:type="spellStart"/>
       <w:r>
         <w:rPr>
           <w:lang w:val="ru-RU"/>
         </w:rPr>
-        <w:t>индап</w:t>
+        <w:t>предуктал</w:t>
       </w:r>
       <w:proofErr w:type="spellEnd"/>
       <w:r>
         <w:rPr>
           <w:lang w:val="ru-RU"/>
         </w:rPr>
-        <w:t xml:space="preserve">) 2,5 мг утром, </w:t>
-      </w:r>
-      <w:r>
-        <w:rPr>
-          <w:lang w:val="ru-RU"/>
-        </w:rPr>
-        <w:t xml:space="preserve"> кардиомагнил  1 т. вечер. Контр. АД. </w:t>
+        <w:t xml:space="preserve"> MR 1т 2р/д, </w:t>
       </w:r>
     </w:p>
     <w:p>
@@ -8876,67 +7039,13 @@
         <w:rPr>
           <w:lang w:val="ru-RU"/>
         </w:rPr>
-        <w:t>нейрорубин</w:t>
+        <w:t>витаксон</w:t>
       </w:r>
       <w:proofErr w:type="spellEnd"/>
       <w:r>
         <w:rPr>
           <w:lang w:val="ru-RU"/>
         </w:rPr>
-        <w:t xml:space="preserve"> форте 1т./</w:t>
-      </w:r>
-      <w:proofErr w:type="spellStart"/>
-      <w:r>
-        <w:rPr>
-          <w:lang w:val="ru-RU"/>
-        </w:rPr>
-        <w:t>сут</w:t>
-      </w:r>
-      <w:proofErr w:type="spellEnd"/>
-      <w:r>
-        <w:rPr>
-          <w:lang w:val="ru-RU"/>
-        </w:rPr>
-        <w:t>.</w:t>
-      </w:r>
-      <w:r>
-        <w:rPr>
-          <w:lang w:val="ru-RU"/>
-        </w:rPr>
-        <w:t>, (</w:t>
-      </w:r>
-      <w:proofErr w:type="spellStart"/>
-      <w:r>
-        <w:rPr>
-          <w:lang w:val="ru-RU"/>
-        </w:rPr>
-        <w:t>мильгамма</w:t>
-      </w:r>
-      <w:proofErr w:type="spellEnd"/>
-      <w:r>
-        <w:rPr>
-          <w:lang w:val="ru-RU"/>
-        </w:rPr>
-        <w:t xml:space="preserve"> 1т.*3р/д.</w:t>
-      </w:r>
-      <w:r>
-        <w:rPr>
-          <w:lang w:val="ru-RU"/>
-        </w:rPr>
-        <w:t xml:space="preserve">, </w:t>
-      </w:r>
-      <w:proofErr w:type="spellStart"/>
-      <w:r>
-        <w:rPr>
-          <w:lang w:val="ru-RU"/>
-        </w:rPr>
-        <w:t>витаксон</w:t>
-      </w:r>
-      <w:proofErr w:type="spellEnd"/>
-      <w:r>
-        <w:rPr>
-          <w:lang w:val="ru-RU"/>
-        </w:rPr>
         <w:t xml:space="preserve"> 1т. *</w:t>
       </w:r>
       <w:r>
@@ -8949,19 +7058,7 @@
         <w:rPr>
           <w:lang w:val="ru-RU"/>
         </w:rPr>
-        <w:t>р/д.</w:t>
-      </w:r>
-      <w:r>
-        <w:rPr>
-          <w:lang w:val="ru-RU"/>
-        </w:rPr>
-        <w:t>)</w:t>
-      </w:r>
-      <w:r>
-        <w:rPr>
-          <w:lang w:val="ru-RU"/>
-        </w:rPr>
-        <w:t xml:space="preserve"> </w:t>
+        <w:t xml:space="preserve">р/д. </w:t>
       </w:r>
       <w:r>
         <w:rPr>
@@ -8997,11 +7094,19 @@
         </w:sdtPr>
         <w:sdtEndPr/>
         <w:sdtContent>
+          <w:proofErr w:type="spellStart"/>
           <w:r>
             <w:rPr>
               <w:lang w:val="ru-RU"/>
             </w:rPr>
-            <w:t xml:space="preserve"> </w:t>
+            <w:t>нуклео</w:t>
+          </w:r>
+          <w:proofErr w:type="spellEnd"/>
+          <w:r>
+            <w:rPr>
+              <w:lang w:val="ru-RU"/>
+            </w:rPr>
+            <w:t xml:space="preserve"> ЦМФ 1т. *2р/д 20 дней</w:t>
           </w:r>
         </w:sdtContent>
       </w:sdt>
@@ -9022,371 +7127,41 @@
         <w:rPr>
           <w:lang w:val="ru-RU"/>
         </w:rPr>
-        <w:t>Рек. невропатолога: преп. а-</w:t>
-      </w:r>
-      <w:proofErr w:type="spellStart"/>
-      <w:r>
-        <w:rPr>
-          <w:lang w:val="ru-RU"/>
-        </w:rPr>
-        <w:t>липоевой</w:t>
-      </w:r>
-      <w:proofErr w:type="spellEnd"/>
-      <w:r>
-        <w:rPr>
-          <w:lang w:val="ru-RU"/>
-        </w:rPr>
-        <w:t xml:space="preserve"> к-ты 600 мг в/в кап.</w:t>
-      </w:r>
-      <w:r>
-        <w:rPr>
-          <w:lang w:val="ru-RU"/>
-        </w:rPr>
-        <w:t xml:space="preserve">, </w:t>
-      </w:r>
-      <w:r>
-        <w:rPr>
-          <w:lang w:val="ru-RU"/>
-        </w:rPr>
-        <w:t xml:space="preserve">витамины </w:t>
-      </w:r>
-      <w:proofErr w:type="spellStart"/>
-      <w:r>
-        <w:rPr>
-          <w:lang w:val="ru-RU"/>
-        </w:rPr>
-        <w:t>гр</w:t>
-      </w:r>
-      <w:proofErr w:type="spellEnd"/>
-      <w:r>
-        <w:rPr>
-          <w:lang w:val="ru-RU"/>
-        </w:rPr>
-        <w:t xml:space="preserve"> В, </w:t>
-      </w:r>
-      <w:r>
-        <w:rPr>
-          <w:lang w:val="ru-RU"/>
-        </w:rPr>
-        <w:t xml:space="preserve">актовегин 10,0 в/в № 10, </w:t>
-      </w:r>
-      <w:proofErr w:type="spellStart"/>
-      <w:r>
-        <w:rPr>
-          <w:lang w:val="ru-RU"/>
-        </w:rPr>
-        <w:t>бенфогамма</w:t>
-      </w:r>
-      <w:proofErr w:type="spellEnd"/>
-      <w:r>
-        <w:rPr>
-          <w:lang w:val="ru-RU"/>
-        </w:rPr>
-        <w:t xml:space="preserve"> 300 мг 1т/</w:t>
-      </w:r>
-      <w:proofErr w:type="spellStart"/>
-      <w:r>
-        <w:rPr>
-          <w:lang w:val="ru-RU"/>
-        </w:rPr>
-        <w:t>сут</w:t>
-      </w:r>
-      <w:proofErr w:type="spellEnd"/>
-      <w:r>
-        <w:rPr>
-          <w:lang w:val="ru-RU"/>
-        </w:rPr>
-        <w:t xml:space="preserve"> до 2 мес.,  вита-</w:t>
-      </w:r>
-      <w:proofErr w:type="spellStart"/>
-      <w:r>
-        <w:rPr>
-          <w:lang w:val="ru-RU"/>
-        </w:rPr>
-        <w:t>мелатононин</w:t>
-      </w:r>
-      <w:proofErr w:type="spellEnd"/>
-      <w:r>
-        <w:rPr>
-          <w:lang w:val="ru-RU"/>
-        </w:rPr>
-        <w:t xml:space="preserve"> 1-2 т </w:t>
-      </w:r>
-      <w:proofErr w:type="spellStart"/>
-      <w:r>
-        <w:rPr>
-          <w:lang w:val="ru-RU"/>
-        </w:rPr>
-        <w:t>веч</w:t>
-      </w:r>
-      <w:proofErr w:type="spellEnd"/>
-      <w:r>
-        <w:rPr>
-          <w:lang w:val="ru-RU"/>
-        </w:rPr>
-        <w:t>.,</w:t>
-      </w:r>
+        <w:t>УЗИ щит</w:t>
+      </w:r>
+      <w:proofErr w:type="gramStart"/>
+      <w:r>
+        <w:rPr>
+          <w:lang w:val="ru-RU"/>
+        </w:rPr>
+        <w:t>.</w:t>
+      </w:r>
+      <w:proofErr w:type="gramEnd"/>
       <w:r>
         <w:rPr>
           <w:lang w:val="ru-RU"/>
         </w:rPr>
         <w:t xml:space="preserve"> </w:t>
       </w:r>
-      <w:proofErr w:type="spellStart"/>
-      <w:r>
-        <w:rPr>
-          <w:lang w:val="ru-RU"/>
-        </w:rPr>
-        <w:t>вестибо</w:t>
-      </w:r>
-      <w:proofErr w:type="spellEnd"/>
-      <w:r>
-        <w:rPr>
-          <w:lang w:val="ru-RU"/>
-        </w:rPr>
-        <w:t xml:space="preserve"> 24 мг 2р\д, </w:t>
-      </w:r>
-      <w:r>
-        <w:rPr>
-          <w:lang w:val="ru-RU"/>
-        </w:rPr>
-        <w:t xml:space="preserve"> </w:t>
-      </w:r>
-      <w:proofErr w:type="spellStart"/>
-      <w:r>
-        <w:rPr>
-          <w:lang w:val="ru-RU"/>
-        </w:rPr>
-        <w:t>вестинорм</w:t>
-      </w:r>
-      <w:proofErr w:type="spellEnd"/>
-      <w:r>
-        <w:rPr>
-          <w:lang w:val="ru-RU"/>
-        </w:rPr>
-        <w:t xml:space="preserve"> 16 мг 1т 3р\д до 2 </w:t>
-      </w:r>
-      <w:proofErr w:type="spellStart"/>
       <w:proofErr w:type="gramStart"/>
       <w:r>
         <w:rPr>
           <w:lang w:val="ru-RU"/>
         </w:rPr>
-        <w:t>мес</w:t>
-      </w:r>
-      <w:proofErr w:type="spellEnd"/>
+        <w:t>ж</w:t>
+      </w:r>
       <w:proofErr w:type="gramEnd"/>
       <w:r>
         <w:rPr>
           <w:lang w:val="ru-RU"/>
         </w:rPr>
-        <w:t xml:space="preserve">,, </w:t>
-      </w:r>
-      <w:proofErr w:type="spellStart"/>
-      <w:r>
-        <w:rPr>
-          <w:lang w:val="ru-RU"/>
-        </w:rPr>
-        <w:t>габагамма</w:t>
-      </w:r>
-      <w:proofErr w:type="spellEnd"/>
-      <w:r>
-        <w:rPr>
-          <w:lang w:val="ru-RU"/>
-        </w:rPr>
-        <w:t xml:space="preserve"> 300 мг </w:t>
-      </w:r>
-      <w:proofErr w:type="spellStart"/>
-      <w:r>
-        <w:rPr>
-          <w:lang w:val="ru-RU"/>
-        </w:rPr>
-        <w:t>веч</w:t>
-      </w:r>
-      <w:proofErr w:type="spellEnd"/>
-      <w:r>
-        <w:rPr>
-          <w:lang w:val="ru-RU"/>
-        </w:rPr>
-        <w:t xml:space="preserve">, </w:t>
-      </w:r>
-      <w:proofErr w:type="spellStart"/>
-      <w:r>
-        <w:rPr>
-          <w:lang w:val="ru-RU"/>
-        </w:rPr>
-        <w:t>габантин</w:t>
-      </w:r>
-      <w:proofErr w:type="spellEnd"/>
-      <w:r>
-        <w:rPr>
-          <w:lang w:val="ru-RU"/>
-        </w:rPr>
-        <w:t xml:space="preserve"> 300мг 2р/</w:t>
-      </w:r>
-      <w:proofErr w:type="spellStart"/>
-      <w:r>
-        <w:rPr>
-          <w:lang w:val="ru-RU"/>
-        </w:rPr>
-        <w:t>сут</w:t>
-      </w:r>
-      <w:proofErr w:type="spellEnd"/>
-      <w:r>
-        <w:rPr>
-          <w:lang w:val="ru-RU"/>
-        </w:rPr>
-        <w:t xml:space="preserve">. 2-3 </w:t>
-      </w:r>
-      <w:proofErr w:type="spellStart"/>
-      <w:r>
-        <w:rPr>
-          <w:lang w:val="ru-RU"/>
-        </w:rPr>
-        <w:t>нед</w:t>
-      </w:r>
-      <w:proofErr w:type="spellEnd"/>
-      <w:r>
-        <w:rPr>
-          <w:lang w:val="ru-RU"/>
-        </w:rPr>
-        <w:t xml:space="preserve">., глицин 2т 3/д., </w:t>
-      </w:r>
-      <w:proofErr w:type="spellStart"/>
-      <w:r>
-        <w:rPr>
-          <w:lang w:val="ru-RU"/>
-        </w:rPr>
-        <w:t>глиятон</w:t>
-      </w:r>
-      <w:proofErr w:type="spellEnd"/>
-      <w:r>
-        <w:rPr>
-          <w:lang w:val="ru-RU"/>
-        </w:rPr>
-        <w:t xml:space="preserve"> 1000  в/м № 10, </w:t>
-      </w:r>
-      <w:proofErr w:type="spellStart"/>
-      <w:r>
-        <w:rPr>
-          <w:lang w:val="ru-RU"/>
-        </w:rPr>
-        <w:t>кортексин</w:t>
-      </w:r>
-      <w:proofErr w:type="spellEnd"/>
-      <w:r>
-        <w:rPr>
-          <w:lang w:val="ru-RU"/>
-        </w:rPr>
-        <w:t xml:space="preserve"> 10,</w:t>
-      </w:r>
-      <w:r>
-        <w:rPr>
-          <w:lang w:val="ru-RU"/>
-        </w:rPr>
-        <w:t>0</w:t>
-      </w:r>
-      <w:r>
-        <w:rPr>
-          <w:lang w:val="ru-RU"/>
-        </w:rPr>
-        <w:t xml:space="preserve"> в/</w:t>
-      </w:r>
-      <w:r>
-        <w:rPr>
-          <w:lang w:val="ru-RU"/>
-        </w:rPr>
-        <w:t>м</w:t>
-      </w:r>
-      <w:r>
-        <w:rPr>
-          <w:lang w:val="ru-RU"/>
-        </w:rPr>
-        <w:t xml:space="preserve"> №10., </w:t>
-      </w:r>
-      <w:proofErr w:type="spellStart"/>
-      <w:r>
-        <w:rPr>
-          <w:lang w:val="ru-RU"/>
-        </w:rPr>
-        <w:t>келтикан</w:t>
-      </w:r>
-      <w:proofErr w:type="spellEnd"/>
-      <w:r>
-        <w:rPr>
-          <w:lang w:val="ru-RU"/>
-        </w:rPr>
-        <w:t xml:space="preserve"> 1т.*3р/д.</w:t>
-      </w:r>
-      <w:r>
-        <w:rPr>
-          <w:lang w:val="ru-RU"/>
-        </w:rPr>
-        <w:t xml:space="preserve"> 1 мес.</w:t>
-      </w:r>
-      <w:r>
-        <w:rPr>
-          <w:lang w:val="ru-RU"/>
-        </w:rPr>
-        <w:t xml:space="preserve">, </w:t>
-      </w:r>
-      <w:proofErr w:type="spellStart"/>
-      <w:r>
-        <w:rPr>
-          <w:lang w:val="ru-RU"/>
-        </w:rPr>
-        <w:t>луцетам</w:t>
-      </w:r>
-      <w:proofErr w:type="spellEnd"/>
-      <w:r>
-        <w:rPr>
-          <w:lang w:val="ru-RU"/>
-        </w:rPr>
-        <w:t xml:space="preserve"> 15,0 в/в </w:t>
-      </w:r>
-      <w:proofErr w:type="spellStart"/>
-      <w:proofErr w:type="gramStart"/>
-      <w:r>
-        <w:rPr>
-          <w:lang w:val="ru-RU"/>
-        </w:rPr>
-        <w:t>стр</w:t>
-      </w:r>
-      <w:proofErr w:type="spellEnd"/>
-      <w:proofErr w:type="gramEnd"/>
-      <w:r>
-        <w:rPr>
-          <w:lang w:val="ru-RU"/>
-        </w:rPr>
-        <w:t xml:space="preserve"> № 10, </w:t>
-      </w:r>
-      <w:proofErr w:type="spellStart"/>
-      <w:r>
-        <w:rPr>
-          <w:lang w:val="ru-RU"/>
-        </w:rPr>
-        <w:t>нуклео</w:t>
-      </w:r>
-      <w:proofErr w:type="spellEnd"/>
-      <w:r>
-        <w:rPr>
-          <w:lang w:val="ru-RU"/>
-        </w:rPr>
-        <w:t xml:space="preserve"> ЦМФ 1т. *2р/д 20 дней, </w:t>
-      </w:r>
-      <w:proofErr w:type="spellStart"/>
-      <w:r>
-        <w:rPr>
-          <w:lang w:val="ru-RU"/>
-        </w:rPr>
-        <w:t>сермион</w:t>
-      </w:r>
-      <w:proofErr w:type="spellEnd"/>
-      <w:r>
-        <w:rPr>
-          <w:lang w:val="ru-RU"/>
-        </w:rPr>
-        <w:t xml:space="preserve"> 30 мг утр. 1 мес., </w:t>
+        <w:t xml:space="preserve">елезы 1р. в год. </w:t>
+      </w:r>
+      <w:r>
+        <w:rPr>
+          <w:lang w:val="ru-RU"/>
+        </w:rPr>
+        <w:t xml:space="preserve">Контр ТТГ 1р в 6 мес. </w:t>
       </w:r>
     </w:p>
     <w:p>
@@ -9405,55 +7180,21 @@
         <w:rPr>
           <w:lang w:val="ru-RU"/>
         </w:rPr>
-        <w:t>УЗИ щит</w:t>
+        <w:t xml:space="preserve">Контроль ОАК в динамике, при показаниях продолжить  дообследование у семейного врача по </w:t>
       </w:r>
       <w:proofErr w:type="gramStart"/>
       <w:r>
         <w:rPr>
           <w:lang w:val="ru-RU"/>
         </w:rPr>
-        <w:t>.</w:t>
+        <w:t>м</w:t>
       </w:r>
       <w:proofErr w:type="gramEnd"/>
       <w:r>
         <w:rPr>
           <w:lang w:val="ru-RU"/>
         </w:rPr>
-        <w:t xml:space="preserve"> </w:t>
-      </w:r>
-      <w:proofErr w:type="gramStart"/>
-      <w:r>
-        <w:rPr>
-          <w:lang w:val="ru-RU"/>
-        </w:rPr>
-        <w:t>ж</w:t>
-      </w:r>
-      <w:proofErr w:type="gramEnd"/>
-      <w:r>
-        <w:rPr>
-          <w:lang w:val="ru-RU"/>
-        </w:rPr>
-        <w:t xml:space="preserve">елезы 1р. в год. </w:t>
-      </w:r>
-      <w:r>
-        <w:rPr>
-          <w:lang w:val="ru-RU"/>
-        </w:rPr>
-        <w:t xml:space="preserve">Контр ТТГ 1р в 6 мес. Йодная профилактика  - употребление в пищу йодированной соли и </w:t>
-      </w:r>
-      <w:proofErr w:type="gramStart"/>
-      <w:r>
-        <w:rPr>
-          <w:lang w:val="ru-RU"/>
-        </w:rPr>
-        <w:t>продуктов</w:t>
-      </w:r>
-      <w:proofErr w:type="gramEnd"/>
-      <w:r>
-        <w:rPr>
-          <w:lang w:val="ru-RU"/>
-        </w:rPr>
-        <w:t xml:space="preserve"> содержащих йод.</w:t>
+        <w:t xml:space="preserve">/ж. </w:t>
       </w:r>
     </w:p>
     <w:p>
@@ -9472,27 +7213,151 @@
         <w:rPr>
           <w:lang w:val="ru-RU"/>
         </w:rPr>
-        <w:t>В течени</w:t>
+        <w:t xml:space="preserve">Рек ревматолога:  </w:t>
+      </w:r>
+      <w:proofErr w:type="spellStart"/>
+      <w:r>
+        <w:rPr>
+          <w:lang w:val="ru-RU"/>
+        </w:rPr>
+        <w:t>трумель</w:t>
+      </w:r>
+      <w:proofErr w:type="spellEnd"/>
+      <w:r>
+        <w:rPr>
+          <w:lang w:val="ru-RU"/>
+        </w:rPr>
+        <w:t xml:space="preserve"> С 2,0 в/м  через день № 10, </w:t>
+      </w:r>
+      <w:proofErr w:type="spellStart"/>
+      <w:r>
+        <w:rPr>
+          <w:lang w:val="ru-RU"/>
+        </w:rPr>
+        <w:t>рантен</w:t>
+      </w:r>
+      <w:proofErr w:type="spellEnd"/>
+      <w:r>
+        <w:rPr>
+          <w:lang w:val="ru-RU"/>
+        </w:rPr>
+        <w:t xml:space="preserve"> </w:t>
+      </w:r>
+      <w:r>
+        <w:rPr>
+          <w:lang w:val="ru-RU"/>
+        </w:rPr>
+        <w:t xml:space="preserve">рапид </w:t>
+      </w:r>
+      <w:r>
+        <w:rPr>
+          <w:lang w:val="ru-RU"/>
+        </w:rPr>
+        <w:t xml:space="preserve">1т 3р/д 5-7 дней, затем 1т 2р\д 10 дней, </w:t>
+      </w:r>
+      <w:proofErr w:type="spellStart"/>
+      <w:r>
+        <w:rPr>
+          <w:lang w:val="ru-RU"/>
+        </w:rPr>
+        <w:t>серрата</w:t>
+      </w:r>
+      <w:proofErr w:type="spellEnd"/>
+      <w:r>
+        <w:rPr>
+          <w:lang w:val="ru-RU"/>
+        </w:rPr>
+        <w:t xml:space="preserve"> 1т 3р\д 10 дней</w:t>
       </w:r>
       <w:proofErr w:type="gramStart"/>
       <w:r>
         <w:rPr>
           <w:lang w:val="ru-RU"/>
         </w:rPr>
-        <w:t>и</w:t>
+        <w:t>.</w:t>
       </w:r>
       <w:proofErr w:type="gramEnd"/>
       <w:r>
         <w:rPr>
           <w:lang w:val="ru-RU"/>
         </w:rPr>
-        <w:t xml:space="preserve"> 6 мес. 2 </w:t>
+        <w:t xml:space="preserve"> </w:t>
+      </w:r>
+      <w:proofErr w:type="gramStart"/>
+      <w:r>
+        <w:rPr>
+          <w:lang w:val="ru-RU"/>
+        </w:rPr>
+        <w:t>с</w:t>
+      </w:r>
+      <w:proofErr w:type="gramEnd"/>
+      <w:r>
+        <w:rPr>
+          <w:lang w:val="ru-RU"/>
+        </w:rPr>
+        <w:t xml:space="preserve"> 11 дня  </w:t>
       </w:r>
       <w:proofErr w:type="spellStart"/>
       <w:r>
         <w:rPr>
           <w:lang w:val="ru-RU"/>
         </w:rPr>
+        <w:t>мидостат</w:t>
+      </w:r>
+      <w:proofErr w:type="spellEnd"/>
+      <w:r>
+        <w:rPr>
+          <w:lang w:val="ru-RU"/>
+        </w:rPr>
+        <w:t xml:space="preserve"> </w:t>
+      </w:r>
+      <w:proofErr w:type="spellStart"/>
+      <w:r>
+        <w:rPr>
+          <w:lang w:val="ru-RU"/>
+        </w:rPr>
+        <w:t>комби</w:t>
+      </w:r>
+      <w:proofErr w:type="spellEnd"/>
+      <w:r>
+        <w:rPr>
+          <w:lang w:val="ru-RU"/>
+        </w:rPr>
+        <w:t xml:space="preserve"> 1,0 в/м  10 дней, </w:t>
+      </w:r>
+      <w:proofErr w:type="spellStart"/>
+      <w:r>
+        <w:rPr>
+          <w:lang w:val="ru-RU"/>
+        </w:rPr>
+        <w:t>неуробекс</w:t>
+      </w:r>
+      <w:proofErr w:type="spellEnd"/>
+      <w:r>
+        <w:rPr>
+          <w:lang w:val="ru-RU"/>
+        </w:rPr>
+        <w:t xml:space="preserve"> </w:t>
+      </w:r>
+      <w:proofErr w:type="spellStart"/>
+      <w:r>
+        <w:rPr>
+          <w:lang w:val="ru-RU"/>
+        </w:rPr>
+        <w:t>нео</w:t>
+      </w:r>
+      <w:proofErr w:type="spellEnd"/>
+      <w:r>
+        <w:rPr>
+          <w:lang w:val="ru-RU"/>
+        </w:rPr>
+        <w:t xml:space="preserve"> 1 кап 1р/д 3 </w:t>
+      </w:r>
+      <w:proofErr w:type="spellStart"/>
+      <w:r>
+        <w:rPr>
+          <w:lang w:val="ru-RU"/>
+        </w:rPr>
         <w:t>нед</w:t>
       </w:r>
       <w:proofErr w:type="spellEnd"/>
@@ -9500,28 +7365,28 @@
         <w:rPr>
           <w:lang w:val="ru-RU"/>
         </w:rPr>
-        <w:t xml:space="preserve">. </w:t>
+        <w:t xml:space="preserve">, </w:t>
       </w:r>
       <w:proofErr w:type="spellStart"/>
       <w:r>
         <w:rPr>
           <w:lang w:val="ru-RU"/>
         </w:rPr>
-        <w:t>уросептики</w:t>
+        <w:t>эзолонг</w:t>
       </w:r>
       <w:proofErr w:type="spellEnd"/>
       <w:r>
         <w:rPr>
           <w:lang w:val="ru-RU"/>
         </w:rPr>
-        <w:t xml:space="preserve"> (ципрофлоксацин, </w:t>
+        <w:t xml:space="preserve"> 20- 1т на ночь 2 </w:t>
       </w:r>
       <w:proofErr w:type="spellStart"/>
       <w:r>
         <w:rPr>
           <w:lang w:val="ru-RU"/>
         </w:rPr>
-        <w:t>норфлоксацин</w:t>
+        <w:t>нед</w:t>
       </w:r>
       <w:proofErr w:type="spellEnd"/>
       <w:r>
@@ -9529,1688 +7394,6 @@
           <w:lang w:val="ru-RU"/>
         </w:rPr>
         <w:t xml:space="preserve">, </w:t>
-      </w:r>
-      <w:proofErr w:type="spellStart"/>
-      <w:r>
-        <w:rPr>
-          <w:lang w:val="ru-RU"/>
-        </w:rPr>
-        <w:t>офлоксин</w:t>
-      </w:r>
-      <w:proofErr w:type="spellEnd"/>
-      <w:r>
-        <w:rPr>
-          <w:lang w:val="ru-RU"/>
-        </w:rPr>
-        <w:t xml:space="preserve">  1 т.*2 р., </w:t>
-      </w:r>
-      <w:proofErr w:type="spellStart"/>
-      <w:r>
-        <w:rPr>
-          <w:lang w:val="ru-RU"/>
-        </w:rPr>
-        <w:t>цифран</w:t>
-      </w:r>
-      <w:proofErr w:type="spellEnd"/>
-      <w:r>
-        <w:rPr>
-          <w:lang w:val="ru-RU"/>
-        </w:rPr>
-        <w:t xml:space="preserve"> 500 мг 1 т.* 3 р., </w:t>
-      </w:r>
-      <w:proofErr w:type="spellStart"/>
-      <w:r>
-        <w:rPr>
-          <w:lang w:val="ru-RU"/>
-        </w:rPr>
-        <w:t>амоксиклав</w:t>
-      </w:r>
-      <w:proofErr w:type="spellEnd"/>
-      <w:r>
-        <w:rPr>
-          <w:lang w:val="ru-RU"/>
-        </w:rPr>
-        <w:t xml:space="preserve">, </w:t>
-      </w:r>
-      <w:proofErr w:type="spellStart"/>
-      <w:r>
-        <w:rPr>
-          <w:lang w:val="ru-RU"/>
-        </w:rPr>
-        <w:t>аугментин</w:t>
-      </w:r>
-      <w:proofErr w:type="spellEnd"/>
-      <w:r>
-        <w:rPr>
-          <w:lang w:val="ru-RU"/>
-        </w:rPr>
-        <w:t xml:space="preserve"> </w:t>
-      </w:r>
-      <w:r>
-        <w:rPr>
-          <w:lang w:val="ru-RU"/>
-        </w:rPr>
-        <w:t>8</w:t>
-      </w:r>
-      <w:r>
-        <w:rPr>
-          <w:lang w:val="ru-RU"/>
-        </w:rPr>
-        <w:t xml:space="preserve">25 мг 1т.*2 р.), 2 </w:t>
-      </w:r>
-      <w:proofErr w:type="spellStart"/>
-      <w:r>
-        <w:rPr>
-          <w:lang w:val="ru-RU"/>
-        </w:rPr>
-        <w:t>нед</w:t>
-      </w:r>
-      <w:proofErr w:type="spellEnd"/>
-      <w:r>
-        <w:rPr>
-          <w:lang w:val="ru-RU"/>
-        </w:rPr>
-        <w:t>. отвар трав (спорыш, толокнянка, почечный чай)</w:t>
-      </w:r>
-      <w:r>
-        <w:rPr>
-          <w:lang w:val="ru-RU"/>
-        </w:rPr>
-        <w:t xml:space="preserve">, </w:t>
-      </w:r>
-      <w:proofErr w:type="spellStart"/>
-      <w:r>
-        <w:rPr>
-          <w:lang w:val="ru-RU"/>
-        </w:rPr>
-        <w:t>Канефрон</w:t>
-      </w:r>
-      <w:proofErr w:type="spellEnd"/>
-      <w:r>
-        <w:rPr>
-          <w:lang w:val="ru-RU"/>
-        </w:rPr>
-        <w:t xml:space="preserve"> 2т. *3р/д.</w:t>
-      </w:r>
-      <w:r>
-        <w:rPr>
-          <w:lang w:val="ru-RU"/>
-        </w:rPr>
-        <w:t xml:space="preserve">  Контроль ан. мочи по Нечипоренко. </w:t>
-      </w:r>
-    </w:p>
-    <w:p>
-      <w:pPr>
-        <w:numPr>
-          <w:ilvl w:val="0"/>
-          <w:numId w:val="2"/>
-        </w:numPr>
-        <w:ind w:left="-142"/>
-        <w:jc w:val="both"/>
-        <w:rPr>
-          <w:lang w:val="ru-RU"/>
-        </w:rPr>
-      </w:pPr>
-      <w:r>
-        <w:rPr>
-          <w:lang w:val="ru-RU"/>
-        </w:rPr>
-        <w:t>Рек</w:t>
-      </w:r>
-      <w:proofErr w:type="gramStart"/>
-      <w:r>
-        <w:rPr>
-          <w:lang w:val="ru-RU"/>
-        </w:rPr>
-        <w:t>.</w:t>
-      </w:r>
-      <w:proofErr w:type="gramEnd"/>
-      <w:r>
-        <w:rPr>
-          <w:lang w:val="ru-RU"/>
-        </w:rPr>
-        <w:t xml:space="preserve"> </w:t>
-      </w:r>
-      <w:proofErr w:type="gramStart"/>
-      <w:r>
-        <w:rPr>
-          <w:lang w:val="ru-RU"/>
-        </w:rPr>
-        <w:t>н</w:t>
-      </w:r>
-      <w:proofErr w:type="gramEnd"/>
-      <w:r>
-        <w:rPr>
-          <w:lang w:val="ru-RU"/>
-        </w:rPr>
-        <w:t xml:space="preserve">ефролога: наблюдение терапевта по м/ж, контроль ан. крови, </w:t>
-      </w:r>
-      <w:r>
-        <w:rPr>
-          <w:lang w:val="ru-RU"/>
-        </w:rPr>
-        <w:t xml:space="preserve">мочи, </w:t>
-      </w:r>
-      <w:r>
-        <w:rPr>
-          <w:lang w:val="ru-RU"/>
-        </w:rPr>
-        <w:t xml:space="preserve">показателей азотемии </w:t>
-      </w:r>
-      <w:r>
-        <w:rPr>
-          <w:lang w:val="ru-RU"/>
-        </w:rPr>
-        <w:t>в динамике</w:t>
-      </w:r>
-      <w:r>
-        <w:rPr>
-          <w:lang w:val="ru-RU"/>
-        </w:rPr>
-        <w:t xml:space="preserve"> УЗИ </w:t>
-      </w:r>
-      <w:r>
-        <w:rPr>
-          <w:lang w:val="ru-RU"/>
-        </w:rPr>
-        <w:t xml:space="preserve">МВС </w:t>
-      </w:r>
-      <w:r>
-        <w:rPr>
-          <w:lang w:val="ru-RU"/>
-        </w:rPr>
-        <w:t xml:space="preserve">контроль 2р. в год. </w:t>
-      </w:r>
-      <w:r>
-        <w:rPr>
-          <w:lang w:val="ru-RU"/>
-        </w:rPr>
-        <w:t>Адекватная гипотензивная терапия</w:t>
-      </w:r>
-      <w:r>
-        <w:rPr>
-          <w:lang w:val="ru-RU"/>
-        </w:rPr>
-        <w:t xml:space="preserve"> с </w:t>
-      </w:r>
-      <w:r>
-        <w:rPr>
-          <w:lang w:val="ru-RU"/>
-        </w:rPr>
-        <w:t xml:space="preserve"> </w:t>
-      </w:r>
-      <w:r>
-        <w:rPr>
-          <w:lang w:val="ru-RU"/>
-        </w:rPr>
-        <w:t>и</w:t>
-      </w:r>
-      <w:r>
-        <w:rPr>
-          <w:lang w:val="ru-RU"/>
-        </w:rPr>
-        <w:t>с</w:t>
-      </w:r>
-      <w:r>
-        <w:rPr>
-          <w:lang w:val="ru-RU"/>
-        </w:rPr>
-        <w:t>пользованием ингибиторов АПФ</w:t>
-      </w:r>
-      <w:r>
-        <w:rPr>
-          <w:lang w:val="ru-RU"/>
-        </w:rPr>
-        <w:t xml:space="preserve">. </w:t>
-      </w:r>
-      <w:proofErr w:type="spellStart"/>
-      <w:r>
-        <w:rPr>
-          <w:lang w:val="ru-RU"/>
-        </w:rPr>
-        <w:t>Канефрон</w:t>
-      </w:r>
-      <w:proofErr w:type="spellEnd"/>
-      <w:r>
-        <w:rPr>
-          <w:lang w:val="ru-RU"/>
-        </w:rPr>
-        <w:t xml:space="preserve"> 2т. *3р/д.</w:t>
-      </w:r>
-      <w:r>
-        <w:rPr>
-          <w:lang w:val="ru-RU"/>
-        </w:rPr>
-        <w:t xml:space="preserve"> 1 мес.</w:t>
-      </w:r>
-      <w:r>
-        <w:rPr>
-          <w:lang w:val="ru-RU"/>
-        </w:rPr>
-        <w:t xml:space="preserve"> </w:t>
-      </w:r>
-    </w:p>
-    <w:p>
-      <w:pPr>
-        <w:numPr>
-          <w:ilvl w:val="0"/>
-          <w:numId w:val="2"/>
-        </w:numPr>
-        <w:ind w:left="-142"/>
-        <w:jc w:val="both"/>
-        <w:rPr>
-          <w:lang w:val="ru-RU"/>
-        </w:rPr>
-      </w:pPr>
-      <w:proofErr w:type="gramStart"/>
-      <w:r>
-        <w:rPr>
-          <w:lang w:val="ru-RU"/>
-        </w:rPr>
-        <w:t xml:space="preserve">Рек. окулиста: </w:t>
-      </w:r>
-      <w:proofErr w:type="spellStart"/>
-      <w:r>
-        <w:rPr>
-          <w:lang w:val="ru-RU"/>
-        </w:rPr>
-        <w:t>квинакс</w:t>
-      </w:r>
-      <w:proofErr w:type="spellEnd"/>
-      <w:r>
-        <w:rPr>
-          <w:lang w:val="ru-RU"/>
-        </w:rPr>
-        <w:t xml:space="preserve"> 2к.*3р/д. в ОИ, </w:t>
-      </w:r>
-      <w:proofErr w:type="spellStart"/>
-      <w:r>
-        <w:rPr>
-          <w:lang w:val="ru-RU"/>
-        </w:rPr>
-        <w:t>окювайт</w:t>
-      </w:r>
-      <w:proofErr w:type="spellEnd"/>
-      <w:r>
-        <w:rPr>
-          <w:lang w:val="ru-RU"/>
-        </w:rPr>
-        <w:t xml:space="preserve"> </w:t>
-      </w:r>
-      <w:proofErr w:type="spellStart"/>
-      <w:r>
-        <w:rPr>
-          <w:lang w:val="ru-RU"/>
-        </w:rPr>
-        <w:t>лютеин</w:t>
-      </w:r>
-      <w:proofErr w:type="spellEnd"/>
-      <w:r>
-        <w:rPr>
-          <w:lang w:val="ru-RU"/>
-        </w:rPr>
-        <w:t xml:space="preserve"> </w:t>
-      </w:r>
-      <w:r>
-        <w:rPr>
-          <w:lang w:val="ru-RU"/>
-        </w:rPr>
-        <w:t>форте 1т.*1</w:t>
-      </w:r>
-      <w:r>
-        <w:rPr>
-          <w:lang w:val="ru-RU"/>
-        </w:rPr>
-        <w:t xml:space="preserve">р/д., </w:t>
-      </w:r>
-      <w:proofErr w:type="spellStart"/>
-      <w:r>
-        <w:rPr>
-          <w:lang w:val="ru-RU"/>
-        </w:rPr>
-        <w:t>дицинон</w:t>
-      </w:r>
-      <w:proofErr w:type="spellEnd"/>
-      <w:r>
-        <w:rPr>
-          <w:lang w:val="ru-RU"/>
-        </w:rPr>
-        <w:t xml:space="preserve"> 1т. 3р/д., </w:t>
-      </w:r>
-      <w:proofErr w:type="spellStart"/>
-      <w:r>
-        <w:rPr>
-          <w:lang w:val="ru-RU"/>
-        </w:rPr>
-        <w:t>вазонит</w:t>
-      </w:r>
-      <w:proofErr w:type="spellEnd"/>
-      <w:r>
-        <w:rPr>
-          <w:lang w:val="ru-RU"/>
-        </w:rPr>
-        <w:t xml:space="preserve"> 1т.*2р/д.,</w:t>
-      </w:r>
-      <w:r>
-        <w:rPr>
-          <w:lang w:val="ru-RU"/>
-        </w:rPr>
-        <w:t xml:space="preserve"> </w:t>
-      </w:r>
-      <w:proofErr w:type="spellStart"/>
-      <w:r>
-        <w:rPr>
-          <w:lang w:val="ru-RU"/>
-        </w:rPr>
-        <w:t>офтан</w:t>
-      </w:r>
-      <w:proofErr w:type="spellEnd"/>
-      <w:r>
-        <w:rPr>
-          <w:lang w:val="ru-RU"/>
-        </w:rPr>
-        <w:t xml:space="preserve"> </w:t>
-      </w:r>
-      <w:proofErr w:type="spellStart"/>
-      <w:r>
-        <w:rPr>
-          <w:lang w:val="ru-RU"/>
-        </w:rPr>
-        <w:t>катахром</w:t>
-      </w:r>
-      <w:proofErr w:type="spellEnd"/>
-      <w:r>
-        <w:rPr>
-          <w:lang w:val="ru-RU"/>
-        </w:rPr>
-        <w:t xml:space="preserve"> 2к. *3р/д, </w:t>
-      </w:r>
-      <w:proofErr w:type="spellStart"/>
-      <w:r>
-        <w:rPr>
-          <w:lang w:val="ru-RU"/>
-        </w:rPr>
-        <w:t>эмоксипин</w:t>
-      </w:r>
-      <w:proofErr w:type="spellEnd"/>
-      <w:r>
-        <w:rPr>
-          <w:lang w:val="ru-RU"/>
-        </w:rPr>
-        <w:t xml:space="preserve"> 2к. *3р/д. в ОИ, </w:t>
-      </w:r>
-      <w:proofErr w:type="spellStart"/>
-      <w:r>
-        <w:rPr>
-          <w:lang w:val="ru-RU"/>
-        </w:rPr>
-        <w:t>тауфон</w:t>
-      </w:r>
-      <w:proofErr w:type="spellEnd"/>
-      <w:r>
-        <w:rPr>
-          <w:lang w:val="ru-RU"/>
-        </w:rPr>
-        <w:t xml:space="preserve"> 2к.*3р/д. в ОИ</w:t>
-      </w:r>
-      <w:r>
-        <w:rPr>
-          <w:lang w:val="ru-RU"/>
-        </w:rPr>
-        <w:t xml:space="preserve">, </w:t>
-      </w:r>
-      <w:proofErr w:type="spellStart"/>
-      <w:r>
-        <w:rPr>
-          <w:lang w:val="ru-RU"/>
-        </w:rPr>
-        <w:t>трайкор</w:t>
-      </w:r>
-      <w:proofErr w:type="spellEnd"/>
-      <w:r>
-        <w:rPr>
-          <w:lang w:val="ru-RU"/>
-        </w:rPr>
-        <w:t xml:space="preserve"> 1т 1р/д,</w:t>
-      </w:r>
-      <w:r>
-        <w:rPr>
-          <w:lang w:val="ru-RU"/>
-        </w:rPr>
-        <w:t>,</w:t>
-      </w:r>
-      <w:r>
-        <w:rPr>
-          <w:lang w:val="ru-RU"/>
-        </w:rPr>
-        <w:t xml:space="preserve"> </w:t>
-      </w:r>
-      <w:proofErr w:type="spellStart"/>
-      <w:r>
-        <w:rPr>
-          <w:lang w:val="ru-RU"/>
-        </w:rPr>
-        <w:t>слезавит</w:t>
-      </w:r>
-      <w:proofErr w:type="spellEnd"/>
-      <w:r>
-        <w:rPr>
-          <w:lang w:val="ru-RU"/>
-        </w:rPr>
-        <w:t xml:space="preserve"> 1т.*1р/д.</w:t>
-      </w:r>
-      <w:r>
-        <w:rPr>
-          <w:lang w:val="ru-RU"/>
-        </w:rPr>
-        <w:t xml:space="preserve"> </w:t>
-      </w:r>
-      <w:proofErr w:type="spellStart"/>
-      <w:r>
-        <w:rPr>
-          <w:lang w:val="ru-RU"/>
-        </w:rPr>
-        <w:t>оптикс</w:t>
-      </w:r>
-      <w:proofErr w:type="spellEnd"/>
-      <w:r>
-        <w:rPr>
-          <w:lang w:val="ru-RU"/>
-        </w:rPr>
-        <w:t xml:space="preserve"> </w:t>
-      </w:r>
-      <w:r>
-        <w:rPr>
-          <w:lang w:val="ru-RU"/>
-        </w:rPr>
-        <w:t xml:space="preserve">форте </w:t>
-      </w:r>
-      <w:r>
-        <w:rPr>
-          <w:lang w:val="ru-RU"/>
-        </w:rPr>
-        <w:t xml:space="preserve">1т 1р\д </w:t>
-      </w:r>
-      <w:r>
-        <w:rPr>
-          <w:lang w:val="ru-RU"/>
-        </w:rPr>
-        <w:t xml:space="preserve"> </w:t>
-      </w:r>
-      <w:proofErr w:type="spellStart"/>
-      <w:r>
-        <w:rPr>
-          <w:lang w:val="ru-RU"/>
-        </w:rPr>
-        <w:t>конс</w:t>
-      </w:r>
-      <w:proofErr w:type="spellEnd"/>
-      <w:r>
-        <w:rPr>
-          <w:lang w:val="ru-RU"/>
-        </w:rPr>
-        <w:t xml:space="preserve">. лазерного хирурга. </w:t>
-      </w:r>
-      <w:proofErr w:type="gramEnd"/>
-    </w:p>
-    <w:p>
-      <w:pPr>
-        <w:numPr>
-          <w:ilvl w:val="0"/>
-          <w:numId w:val="2"/>
-        </w:numPr>
-        <w:ind w:left="-142"/>
-        <w:jc w:val="both"/>
-        <w:rPr>
-          <w:lang w:val="ru-RU"/>
-        </w:rPr>
-      </w:pPr>
-      <w:r>
-        <w:rPr>
-          <w:lang w:val="ru-RU"/>
-        </w:rPr>
-        <w:t>Рек</w:t>
-      </w:r>
-      <w:proofErr w:type="gramStart"/>
-      <w:r>
-        <w:rPr>
-          <w:lang w:val="ru-RU"/>
-        </w:rPr>
-        <w:t>.</w:t>
-      </w:r>
-      <w:proofErr w:type="gramEnd"/>
-      <w:r>
-        <w:rPr>
-          <w:lang w:val="ru-RU"/>
-        </w:rPr>
-        <w:t xml:space="preserve"> </w:t>
-      </w:r>
-      <w:proofErr w:type="gramStart"/>
-      <w:r>
-        <w:rPr>
-          <w:lang w:val="ru-RU"/>
-        </w:rPr>
-        <w:t>г</w:t>
-      </w:r>
-      <w:proofErr w:type="gramEnd"/>
-      <w:r>
-        <w:rPr>
-          <w:lang w:val="ru-RU"/>
-        </w:rPr>
-        <w:t>астроэнтеролога: стол №5, режим питания,</w:t>
-      </w:r>
-      <w:r>
-        <w:rPr>
-          <w:lang w:val="ru-RU"/>
-        </w:rPr>
-        <w:t xml:space="preserve"> </w:t>
-      </w:r>
-    </w:p>
-    <w:p>
-      <w:pPr>
-        <w:ind w:left="-142"/>
-        <w:jc w:val="both"/>
-        <w:rPr>
-          <w:lang w:val="ru-RU"/>
-        </w:rPr>
-      </w:pPr>
-      <w:proofErr w:type="spellStart"/>
-      <w:r>
-        <w:rPr>
-          <w:lang w:val="ru-RU"/>
-        </w:rPr>
-        <w:t>алмагель</w:t>
-      </w:r>
-      <w:proofErr w:type="spellEnd"/>
-      <w:r>
-        <w:rPr>
-          <w:lang w:val="ru-RU"/>
-        </w:rPr>
-        <w:t xml:space="preserve">  по 1 д. л. *3р/д </w:t>
-      </w:r>
-      <w:proofErr w:type="gramStart"/>
-      <w:r>
-        <w:rPr>
-          <w:lang w:val="ru-RU"/>
-        </w:rPr>
-        <w:t>ч</w:t>
-      </w:r>
-      <w:proofErr w:type="gramEnd"/>
-      <w:r>
-        <w:rPr>
-          <w:lang w:val="ru-RU"/>
-        </w:rPr>
-        <w:t>/з 1 час после еды 10 дней,</w:t>
-      </w:r>
-      <w:r>
-        <w:rPr>
-          <w:lang w:val="ru-RU"/>
-        </w:rPr>
-        <w:t xml:space="preserve"> </w:t>
-      </w:r>
-    </w:p>
-    <w:p>
-      <w:pPr>
-        <w:ind w:left="-142"/>
-        <w:jc w:val="both"/>
-        <w:rPr>
-          <w:lang w:val="ru-RU"/>
-        </w:rPr>
-      </w:pPr>
-      <w:proofErr w:type="spellStart"/>
-      <w:r>
-        <w:rPr>
-          <w:lang w:val="ru-RU"/>
-        </w:rPr>
-        <w:t>галстена</w:t>
-      </w:r>
-      <w:proofErr w:type="spellEnd"/>
-      <w:r>
-        <w:rPr>
-          <w:lang w:val="ru-RU"/>
-        </w:rPr>
-        <w:t xml:space="preserve"> по 10 кап. *3р/д. за 20 мин. до еды 1 мес.,</w:t>
-      </w:r>
-      <w:r>
-        <w:rPr>
-          <w:lang w:val="ru-RU"/>
-        </w:rPr>
-        <w:t xml:space="preserve"> </w:t>
-      </w:r>
-    </w:p>
-    <w:p>
-      <w:pPr>
-        <w:ind w:left="-142"/>
-        <w:jc w:val="both"/>
-        <w:rPr>
-          <w:lang w:val="ru-RU"/>
-        </w:rPr>
-      </w:pPr>
-      <w:proofErr w:type="spellStart"/>
-      <w:r>
-        <w:rPr>
-          <w:lang w:val="ru-RU"/>
-        </w:rPr>
-        <w:t>квамател</w:t>
-      </w:r>
-      <w:proofErr w:type="spellEnd"/>
-      <w:r>
-        <w:rPr>
-          <w:lang w:val="ru-RU"/>
-        </w:rPr>
-        <w:t xml:space="preserve"> 20 мг 1т. </w:t>
-      </w:r>
-      <w:proofErr w:type="spellStart"/>
-      <w:r>
-        <w:rPr>
-          <w:lang w:val="ru-RU"/>
-        </w:rPr>
-        <w:t>веч</w:t>
-      </w:r>
-      <w:proofErr w:type="spellEnd"/>
-      <w:proofErr w:type="gramStart"/>
-      <w:r>
-        <w:rPr>
-          <w:lang w:val="ru-RU"/>
-        </w:rPr>
-        <w:t>.,</w:t>
-      </w:r>
-      <w:proofErr w:type="gramEnd"/>
-    </w:p>
-    <w:p>
-      <w:pPr>
-        <w:ind w:left="-142"/>
-        <w:jc w:val="both"/>
-        <w:rPr>
-          <w:lang w:val="ru-RU"/>
-        </w:rPr>
-      </w:pPr>
-      <w:proofErr w:type="spellStart"/>
-      <w:r>
-        <w:rPr>
-          <w:lang w:val="ru-RU"/>
-        </w:rPr>
-        <w:t>мезим</w:t>
-      </w:r>
-      <w:proofErr w:type="spellEnd"/>
-      <w:r>
-        <w:rPr>
-          <w:lang w:val="ru-RU"/>
-        </w:rPr>
-        <w:t xml:space="preserve"> 10 тыс.</w:t>
-      </w:r>
-      <w:r>
-        <w:rPr>
-          <w:lang w:val="ru-RU"/>
-        </w:rPr>
-        <w:t xml:space="preserve"> 1т. *3р/д. во время еды 2 </w:t>
-      </w:r>
-      <w:proofErr w:type="spellStart"/>
-      <w:r>
-        <w:rPr>
-          <w:lang w:val="ru-RU"/>
-        </w:rPr>
-        <w:t>нед</w:t>
-      </w:r>
-      <w:proofErr w:type="spellEnd"/>
-      <w:r>
-        <w:rPr>
-          <w:lang w:val="ru-RU"/>
-        </w:rPr>
-        <w:t>.,</w:t>
-      </w:r>
-      <w:r>
-        <w:rPr>
-          <w:lang w:val="ru-RU"/>
-        </w:rPr>
-        <w:t xml:space="preserve"> </w:t>
-      </w:r>
-    </w:p>
-    <w:p>
-      <w:pPr>
-        <w:ind w:left="-142"/>
-        <w:jc w:val="both"/>
-        <w:rPr>
-          <w:lang w:val="ru-RU"/>
-        </w:rPr>
-      </w:pPr>
-      <w:proofErr w:type="spellStart"/>
-      <w:r>
-        <w:rPr>
-          <w:lang w:val="ru-RU"/>
-        </w:rPr>
-        <w:t>омепразол</w:t>
-      </w:r>
-      <w:proofErr w:type="spellEnd"/>
-      <w:r>
-        <w:rPr>
-          <w:lang w:val="ru-RU"/>
-        </w:rPr>
-        <w:t xml:space="preserve"> 1к. *2р/</w:t>
-      </w:r>
-      <w:proofErr w:type="spellStart"/>
-      <w:r>
-        <w:rPr>
-          <w:lang w:val="ru-RU"/>
-        </w:rPr>
-        <w:t>сут</w:t>
-      </w:r>
-      <w:proofErr w:type="spellEnd"/>
-      <w:r>
-        <w:rPr>
-          <w:lang w:val="ru-RU"/>
-        </w:rPr>
-        <w:t>. за 10 мин. до еды;</w:t>
-      </w:r>
-      <w:r>
-        <w:rPr>
-          <w:lang w:val="ru-RU"/>
-        </w:rPr>
-        <w:t xml:space="preserve"> </w:t>
-      </w:r>
-    </w:p>
-    <w:p>
-      <w:pPr>
-        <w:ind w:left="-142"/>
-        <w:jc w:val="both"/>
-        <w:rPr>
-          <w:lang w:val="ru-RU"/>
-        </w:rPr>
-      </w:pPr>
-      <w:proofErr w:type="spellStart"/>
-      <w:r>
-        <w:rPr>
-          <w:lang w:val="ru-RU"/>
-        </w:rPr>
-        <w:t>пангрол</w:t>
-      </w:r>
-      <w:proofErr w:type="spellEnd"/>
-      <w:r>
-        <w:rPr>
-          <w:lang w:val="ru-RU"/>
-        </w:rPr>
-        <w:t xml:space="preserve"> 25 тыс. по 1</w:t>
-      </w:r>
-      <w:r>
-        <w:rPr>
-          <w:lang w:val="ru-RU"/>
-        </w:rPr>
-        <w:t>т. *3р/д. во время еды 2 недели;</w:t>
-      </w:r>
-      <w:r>
-        <w:rPr>
-          <w:lang w:val="ru-RU"/>
-        </w:rPr>
-        <w:t xml:space="preserve"> </w:t>
-      </w:r>
-    </w:p>
-    <w:p>
-      <w:pPr>
-        <w:ind w:left="-142"/>
-        <w:jc w:val="both"/>
-        <w:rPr>
-          <w:lang w:val="ru-RU"/>
-        </w:rPr>
-      </w:pPr>
-      <w:proofErr w:type="spellStart"/>
-      <w:r>
-        <w:rPr>
-          <w:lang w:val="ru-RU"/>
-        </w:rPr>
-        <w:t>фосфалюгель</w:t>
-      </w:r>
-      <w:proofErr w:type="spellEnd"/>
-      <w:r>
-        <w:rPr>
-          <w:lang w:val="ru-RU"/>
-        </w:rPr>
-        <w:t xml:space="preserve"> 1п  2р/д </w:t>
-      </w:r>
-      <w:proofErr w:type="gramStart"/>
-      <w:r>
-        <w:rPr>
-          <w:lang w:val="ru-RU"/>
-        </w:rPr>
-        <w:t>ч</w:t>
-      </w:r>
-      <w:proofErr w:type="gramEnd"/>
-      <w:r>
-        <w:rPr>
-          <w:lang w:val="ru-RU"/>
-        </w:rPr>
-        <w:t xml:space="preserve">/з час после еды 2 </w:t>
-      </w:r>
-      <w:proofErr w:type="spellStart"/>
-      <w:r>
-        <w:rPr>
-          <w:lang w:val="ru-RU"/>
-        </w:rPr>
-        <w:t>нед</w:t>
-      </w:r>
-      <w:proofErr w:type="spellEnd"/>
-      <w:r>
-        <w:rPr>
-          <w:lang w:val="ru-RU"/>
-        </w:rPr>
-        <w:t>.</w:t>
-      </w:r>
-      <w:r>
-        <w:rPr>
-          <w:lang w:val="ru-RU"/>
-        </w:rPr>
-        <w:t xml:space="preserve">, </w:t>
-      </w:r>
-    </w:p>
-    <w:p>
-      <w:pPr>
-        <w:ind w:left="-142"/>
-        <w:jc w:val="both"/>
-        <w:rPr>
-          <w:lang w:val="ru-RU"/>
-        </w:rPr>
-      </w:pPr>
-      <w:proofErr w:type="spellStart"/>
-      <w:r>
-        <w:rPr>
-          <w:lang w:val="ru-RU"/>
-        </w:rPr>
-        <w:t>урсохол</w:t>
-      </w:r>
-      <w:proofErr w:type="spellEnd"/>
-      <w:r>
-        <w:rPr>
-          <w:lang w:val="ru-RU"/>
-        </w:rPr>
-        <w:t xml:space="preserve"> 2т на ночь 1 </w:t>
-      </w:r>
-      <w:proofErr w:type="spellStart"/>
-      <w:proofErr w:type="gramStart"/>
-      <w:r>
-        <w:rPr>
-          <w:lang w:val="ru-RU"/>
-        </w:rPr>
-        <w:t>мес</w:t>
-      </w:r>
-      <w:proofErr w:type="spellEnd"/>
-      <w:proofErr w:type="gramEnd"/>
-      <w:r>
-        <w:rPr>
-          <w:lang w:val="ru-RU"/>
-        </w:rPr>
-        <w:t xml:space="preserve">, </w:t>
-      </w:r>
-    </w:p>
-    <w:p>
-      <w:pPr>
-        <w:ind w:left="-142"/>
-        <w:jc w:val="both"/>
-        <w:rPr>
-          <w:lang w:val="ru-RU"/>
-        </w:rPr>
-      </w:pPr>
-      <w:r>
-        <w:rPr>
-          <w:lang w:val="ru-RU"/>
-        </w:rPr>
-        <w:t xml:space="preserve"> смарт омега 1кап. *1р/д. 1 мес. </w:t>
-      </w:r>
-    </w:p>
-    <w:p>
-      <w:pPr>
-        <w:numPr>
-          <w:ilvl w:val="0"/>
-          <w:numId w:val="2"/>
-        </w:numPr>
-        <w:ind w:left="-142"/>
-        <w:jc w:val="both"/>
-        <w:rPr>
-          <w:lang w:val="ru-RU"/>
-        </w:rPr>
-      </w:pPr>
-      <w:r>
-        <w:rPr>
-          <w:lang w:val="ru-RU"/>
-        </w:rPr>
-        <w:t>Рек</w:t>
-      </w:r>
-      <w:proofErr w:type="gramStart"/>
-      <w:r>
-        <w:rPr>
-          <w:lang w:val="ru-RU"/>
-        </w:rPr>
-        <w:t>.</w:t>
-      </w:r>
-      <w:proofErr w:type="gramEnd"/>
-      <w:r>
-        <w:rPr>
-          <w:lang w:val="ru-RU"/>
-        </w:rPr>
-        <w:t xml:space="preserve"> </w:t>
-      </w:r>
-      <w:proofErr w:type="gramStart"/>
-      <w:r>
-        <w:rPr>
-          <w:lang w:val="ru-RU"/>
-        </w:rPr>
-        <w:t>г</w:t>
-      </w:r>
-      <w:proofErr w:type="gramEnd"/>
-      <w:r>
-        <w:rPr>
-          <w:lang w:val="ru-RU"/>
-        </w:rPr>
-        <w:t xml:space="preserve">ематолога: </w:t>
-      </w:r>
-      <w:proofErr w:type="spellStart"/>
-      <w:r>
-        <w:rPr>
-          <w:lang w:val="ru-RU"/>
-        </w:rPr>
-        <w:t>тардиферон</w:t>
-      </w:r>
-      <w:proofErr w:type="spellEnd"/>
-      <w:r>
-        <w:rPr>
-          <w:lang w:val="ru-RU"/>
-        </w:rPr>
-        <w:t xml:space="preserve"> </w:t>
-      </w:r>
-      <w:r>
-        <w:rPr>
-          <w:lang w:val="ru-RU"/>
-        </w:rPr>
-        <w:t>2</w:t>
-      </w:r>
-      <w:r>
-        <w:rPr>
-          <w:lang w:val="ru-RU"/>
-        </w:rPr>
-        <w:t xml:space="preserve">т./д. </w:t>
-      </w:r>
-      <w:r>
-        <w:rPr>
-          <w:lang w:val="ru-RU"/>
-        </w:rPr>
-        <w:t>3р/д 1 ме</w:t>
-      </w:r>
-      <w:r>
-        <w:rPr>
-          <w:lang w:val="ru-RU"/>
-        </w:rPr>
-        <w:t xml:space="preserve">с., </w:t>
-      </w:r>
-      <w:r>
-        <w:rPr>
-          <w:lang w:val="ru-RU"/>
-        </w:rPr>
-        <w:t xml:space="preserve"> селен 50 мкг 1т 1р\д 40 дней, </w:t>
-      </w:r>
-      <w:proofErr w:type="spellStart"/>
-      <w:r>
-        <w:rPr>
-          <w:lang w:val="ru-RU"/>
-        </w:rPr>
-        <w:t>нейровитан</w:t>
-      </w:r>
-      <w:proofErr w:type="spellEnd"/>
-      <w:r>
-        <w:rPr>
-          <w:lang w:val="ru-RU"/>
-        </w:rPr>
-        <w:t xml:space="preserve"> 1т/д. </w:t>
-      </w:r>
-      <w:proofErr w:type="spellStart"/>
-      <w:r>
-        <w:rPr>
-          <w:lang w:val="ru-RU"/>
-        </w:rPr>
-        <w:t>веч</w:t>
-      </w:r>
-      <w:proofErr w:type="spellEnd"/>
-      <w:r>
-        <w:rPr>
-          <w:lang w:val="ru-RU"/>
-        </w:rPr>
-        <w:t xml:space="preserve">. Дан совет по питанию. </w:t>
-      </w:r>
-      <w:proofErr w:type="spellStart"/>
-      <w:r>
-        <w:rPr>
-          <w:lang w:val="ru-RU"/>
-        </w:rPr>
-        <w:t>Сорбифер</w:t>
-      </w:r>
-      <w:proofErr w:type="spellEnd"/>
-      <w:r>
-        <w:rPr>
-          <w:lang w:val="ru-RU"/>
-        </w:rPr>
-        <w:t xml:space="preserve"> </w:t>
-      </w:r>
-      <w:proofErr w:type="spellStart"/>
-      <w:r>
-        <w:rPr>
-          <w:lang w:val="ru-RU"/>
-        </w:rPr>
-        <w:t>дурулес</w:t>
-      </w:r>
-      <w:proofErr w:type="spellEnd"/>
-      <w:r>
-        <w:rPr>
-          <w:lang w:val="ru-RU"/>
-        </w:rPr>
-        <w:t xml:space="preserve">  1т. </w:t>
-      </w:r>
-      <w:r>
-        <w:rPr>
-          <w:lang w:val="ru-RU"/>
-        </w:rPr>
-        <w:t xml:space="preserve"> </w:t>
-      </w:r>
-      <w:r>
-        <w:rPr>
-          <w:lang w:val="ru-RU"/>
-        </w:rPr>
-        <w:t xml:space="preserve">Контроль </w:t>
-      </w:r>
-      <w:proofErr w:type="gramStart"/>
-      <w:r>
-        <w:rPr>
-          <w:lang w:val="ru-RU"/>
-        </w:rPr>
-        <w:t>ч</w:t>
-      </w:r>
-      <w:proofErr w:type="gramEnd"/>
-      <w:r>
-        <w:rPr>
-          <w:lang w:val="ru-RU"/>
-        </w:rPr>
-        <w:t xml:space="preserve">/з 2 мес. </w:t>
-      </w:r>
-    </w:p>
-    <w:p>
-      <w:pPr>
-        <w:numPr>
-          <w:ilvl w:val="0"/>
-          <w:numId w:val="2"/>
-        </w:numPr>
-        <w:ind w:left="-142"/>
-        <w:jc w:val="both"/>
-        <w:rPr>
-          <w:lang w:val="ru-RU"/>
-        </w:rPr>
-      </w:pPr>
-      <w:r>
-        <w:rPr>
-          <w:lang w:val="ru-RU"/>
-        </w:rPr>
-        <w:t xml:space="preserve">Контроль ОАК в динамике, при показаниях продолжить  дообследование у семейного врача по </w:t>
-      </w:r>
-      <w:proofErr w:type="gramStart"/>
-      <w:r>
-        <w:rPr>
-          <w:lang w:val="ru-RU"/>
-        </w:rPr>
-        <w:t>м</w:t>
-      </w:r>
-      <w:proofErr w:type="gramEnd"/>
-      <w:r>
-        <w:rPr>
-          <w:lang w:val="ru-RU"/>
-        </w:rPr>
-        <w:t>/ж.</w:t>
-      </w:r>
-    </w:p>
-    <w:p>
-      <w:pPr>
-        <w:pStyle w:val="a6"/>
-        <w:numPr>
-          <w:ilvl w:val="0"/>
-          <w:numId w:val="2"/>
-        </w:numPr>
-        <w:ind w:left="-142"/>
-        <w:rPr>
-          <w:lang w:val="ru-RU"/>
-        </w:rPr>
-      </w:pPr>
-      <w:r>
-        <w:rPr>
-          <w:lang w:val="ru-RU"/>
-        </w:rPr>
-        <w:t>Б/л с</w:t>
-      </w:r>
-      <w:r>
-        <w:rPr>
-          <w:lang w:val="ru-RU"/>
-        </w:rPr>
-        <w:t>ерия</w:t>
-      </w:r>
-      <w:r>
-        <w:rPr>
-          <w:lang w:val="ru-RU"/>
-        </w:rPr>
-        <w:t xml:space="preserve">. </w:t>
-      </w:r>
-      <w:r>
-        <w:rPr>
-          <w:lang w:val="ru-RU"/>
-        </w:rPr>
-        <w:t>АД</w:t>
-      </w:r>
-      <w:r>
-        <w:rPr>
-          <w:lang w:val="ru-RU"/>
-        </w:rPr>
-        <w:t>Л</w:t>
-      </w:r>
-      <w:r>
-        <w:rPr>
-          <w:lang w:val="ru-RU"/>
-        </w:rPr>
-        <w:t xml:space="preserve"> </w:t>
-      </w:r>
-      <w:r>
-        <w:rPr>
-          <w:lang w:val="ru-RU"/>
-        </w:rPr>
-        <w:t xml:space="preserve"> №   </w:t>
-      </w:r>
-      <w:r>
-        <w:rPr>
-          <w:lang w:val="ru-RU"/>
-        </w:rPr>
-        <w:t>1775</w:t>
-      </w:r>
-      <w:r>
-        <w:rPr>
-          <w:lang w:val="ru-RU"/>
-        </w:rPr>
-        <w:t xml:space="preserve">  </w:t>
-      </w:r>
-      <w:r>
-        <w:rPr>
-          <w:lang w:val="ru-RU"/>
-        </w:rPr>
-        <w:t xml:space="preserve">  </w:t>
-      </w:r>
-      <w:r>
-        <w:rPr>
-          <w:lang w:val="ru-RU"/>
-        </w:rPr>
-        <w:t xml:space="preserve">   </w:t>
-      </w:r>
-      <w:r>
-        <w:rPr>
-          <w:lang w:val="ru-RU"/>
-        </w:rPr>
-        <w:t xml:space="preserve">с  </w:t>
-      </w:r>
-      <w:r>
-        <w:rPr>
-          <w:lang w:val="ru-RU"/>
-        </w:rPr>
-        <w:fldChar w:fldCharType="begin"/>
-      </w:r>
-      <w:r>
-        <w:rPr>
-          <w:lang w:val="ru-RU"/>
-        </w:rPr>
-        <w:instrText xml:space="preserve"> REF c \h </w:instrText>
-      </w:r>
-      <w:r>
-        <w:rPr>
-          <w:lang w:val="ru-RU"/>
-        </w:rPr>
-      </w:r>
-      <w:r>
-        <w:rPr>
-          <w:lang w:val="ru-RU"/>
-        </w:rPr>
-        <w:fldChar w:fldCharType="separate"/>
-      </w:r>
-      <w:sdt>
-        <w:sdtPr>
-          <w:rPr>
-            <w:sz w:val="28"/>
-            <w:lang w:val="ru-RU"/>
-          </w:rPr>
-          <w:alias w:val="с"/>
-          <w:tag w:val="с"/>
-          <w:id w:val="2147318313"/>
-          <w:placeholder>
-            <w:docPart w:val="8490543746124331A6A31E1E818EF171"/>
-          </w:placeholder>
-          <w:date w:fullDate="2018-05-06T00:00:00Z">
-            <w:dateFormat w:val="dd.MM.yy"/>
-            <w:lid w:val="ru-RU"/>
-            <w:storeMappedDataAs w:val="dateTime"/>
-            <w:calendar w:val="gregorian"/>
-          </w:date>
-        </w:sdtPr>
-        <w:sdtEndPr/>
-        <w:sdtContent>
-          <w:r>
-            <w:rPr>
-              <w:sz w:val="28"/>
-              <w:lang w:val="ru-RU"/>
-            </w:rPr>
-            <w:t>06.05.18</w:t>
-          </w:r>
-        </w:sdtContent>
-      </w:sdt>
-      <w:r>
-        <w:rPr>
-          <w:sz w:val="28"/>
-          <w:lang w:val="ru-RU"/>
-        </w:rPr>
-        <w:t xml:space="preserve">. </w:t>
-      </w:r>
-      <w:r>
-        <w:rPr>
-          <w:lang w:val="ru-RU"/>
-        </w:rPr>
-        <w:fldChar w:fldCharType="end"/>
-      </w:r>
-      <w:r>
-        <w:rPr>
-          <w:lang w:val="ru-RU"/>
-        </w:rPr>
-        <w:t xml:space="preserve"> по  </w:t>
-      </w:r>
-      <w:r>
-        <w:rPr>
-          <w:lang w:val="ru-RU"/>
-        </w:rPr>
-        <w:fldChar w:fldCharType="begin"/>
-      </w:r>
-      <w:r>
-        <w:rPr>
-          <w:lang w:val="ru-RU"/>
-        </w:rPr>
-        <w:instrText xml:space="preserve"> REF по \h </w:instrText>
-      </w:r>
-      <w:r>
-        <w:rPr>
-          <w:lang w:val="ru-RU"/>
-        </w:rPr>
-      </w:r>
-      <w:r>
-        <w:rPr>
-          <w:lang w:val="ru-RU"/>
-        </w:rPr>
-        <w:fldChar w:fldCharType="separate"/>
-      </w:r>
-      <w:sdt>
-        <w:sdtPr>
-          <w:rPr>
-            <w:sz w:val="28"/>
-            <w:lang w:val="ru-RU"/>
-          </w:rPr>
-          <w:alias w:val="по"/>
-          <w:tag w:val="по"/>
-          <w:id w:val="-1557621538"/>
-          <w:placeholder>
-            <w:docPart w:val="FAD862EA65DE422E9188834089120C13"/>
-          </w:placeholder>
-          <w:date w:fullDate="2018-05-15T00:00:00Z">
-            <w:dateFormat w:val="dd.MM.yy"/>
-            <w:lid w:val="ru-RU"/>
-            <w:storeMappedDataAs w:val="dateTime"/>
-            <w:calendar w:val="gregorian"/>
-          </w:date>
-        </w:sdtPr>
-        <w:sdtEndPr/>
-        <w:sdtContent>
-          <w:r>
-            <w:rPr>
-              <w:sz w:val="28"/>
-              <w:lang w:val="ru-RU"/>
-            </w:rPr>
-            <w:t>15.05.18</w:t>
-          </w:r>
-        </w:sdtContent>
-      </w:sdt>
-      <w:r>
-        <w:rPr>
-          <w:sz w:val="28"/>
-          <w:lang w:val="ru-RU"/>
-        </w:rPr>
-        <w:t xml:space="preserve"> </w:t>
-      </w:r>
-      <w:r>
-        <w:rPr>
-          <w:lang w:val="ru-RU"/>
-        </w:rPr>
-        <w:fldChar w:fldCharType="end"/>
-      </w:r>
-      <w:r>
-        <w:rPr>
-          <w:lang w:val="ru-RU"/>
-        </w:rPr>
-        <w:t xml:space="preserve">. </w:t>
-      </w:r>
-      <w:r>
-        <w:rPr>
-          <w:lang w:val="ru-RU"/>
-        </w:rPr>
-        <w:t xml:space="preserve">продолжает болеть. С  </w:t>
-      </w:r>
-      <w:r>
-        <w:rPr>
-          <w:lang w:val="ru-RU"/>
-        </w:rPr>
-        <w:t xml:space="preserve"> </w:t>
-      </w:r>
-      <w:r>
-        <w:rPr>
-          <w:lang w:val="ru-RU"/>
-        </w:rPr>
-        <w:t>06</w:t>
-      </w:r>
-      <w:r>
-        <w:rPr>
-          <w:lang w:val="ru-RU"/>
-        </w:rPr>
-        <w:t>.18</w:t>
-      </w:r>
-      <w:r>
-        <w:rPr>
-          <w:lang w:val="ru-RU"/>
-        </w:rPr>
-        <w:t xml:space="preserve"> б/л  серия </w:t>
-      </w:r>
-      <w:r>
-        <w:rPr>
-          <w:lang w:val="ru-RU"/>
-        </w:rPr>
-        <w:t>АД</w:t>
-      </w:r>
-      <w:r>
-        <w:rPr>
-          <w:lang w:val="ru-RU"/>
-        </w:rPr>
-        <w:t>Л</w:t>
-      </w:r>
-      <w:r>
-        <w:rPr>
-          <w:lang w:val="ru-RU"/>
-        </w:rPr>
-        <w:t xml:space="preserve">  </w:t>
-      </w:r>
-      <w:r>
-        <w:rPr>
-          <w:lang w:val="ru-RU"/>
-        </w:rPr>
-        <w:t xml:space="preserve">№ </w:t>
-      </w:r>
-      <w:r>
-        <w:rPr>
-          <w:lang w:val="ru-RU"/>
-        </w:rPr>
-        <w:t>1775</w:t>
-      </w:r>
-      <w:r>
-        <w:rPr>
-          <w:lang w:val="ru-RU"/>
-        </w:rPr>
-        <w:t xml:space="preserve">       </w:t>
-      </w:r>
-      <w:r>
-        <w:rPr>
-          <w:lang w:val="ru-RU"/>
-        </w:rPr>
-        <w:t xml:space="preserve">    на </w:t>
-      </w:r>
-      <w:r>
-        <w:rPr>
-          <w:lang w:val="ru-RU"/>
-        </w:rPr>
-        <w:t xml:space="preserve"> реабилитационное лечение в санаторий «Березовый гай»  № договора  /18 </w:t>
-      </w:r>
-      <w:proofErr w:type="gramStart"/>
-      <w:r>
-        <w:rPr>
-          <w:lang w:val="ru-RU"/>
-        </w:rPr>
-        <w:t>от</w:t>
-      </w:r>
-      <w:proofErr w:type="gramEnd"/>
-      <w:r>
-        <w:rPr>
-          <w:lang w:val="ru-RU"/>
-        </w:rPr>
-        <w:t xml:space="preserve"> </w:t>
-      </w:r>
-    </w:p>
-    <w:p>
-      <w:pPr>
-        <w:numPr>
-          <w:ilvl w:val="0"/>
-          <w:numId w:val="2"/>
-        </w:numPr>
-        <w:ind w:left="-142"/>
-        <w:jc w:val="both"/>
-        <w:rPr>
-          <w:lang w:val="ru-RU"/>
-        </w:rPr>
-      </w:pPr>
-      <w:r>
-        <w:rPr>
-          <w:lang w:val="ru-RU"/>
-        </w:rPr>
-        <w:t>Б/</w:t>
-      </w:r>
-      <w:proofErr w:type="gramStart"/>
-      <w:r>
-        <w:rPr>
-          <w:lang w:val="ru-RU"/>
-        </w:rPr>
-        <w:t>л</w:t>
-      </w:r>
-      <w:proofErr w:type="gramEnd"/>
-      <w:r>
-        <w:rPr>
-          <w:lang w:val="ru-RU"/>
-        </w:rPr>
-        <w:t xml:space="preserve"> серия. </w:t>
-      </w:r>
-      <w:r>
-        <w:rPr>
-          <w:lang w:val="ru-RU"/>
-        </w:rPr>
-        <w:t>АД</w:t>
-      </w:r>
-      <w:r>
-        <w:rPr>
-          <w:lang w:val="ru-RU"/>
-        </w:rPr>
-        <w:t>Л</w:t>
-      </w:r>
-      <w:r>
-        <w:rPr>
-          <w:lang w:val="ru-RU"/>
-        </w:rPr>
-        <w:t xml:space="preserve">  №  </w:t>
-      </w:r>
-      <w:r>
-        <w:rPr>
-          <w:lang w:val="ru-RU"/>
-        </w:rPr>
-        <w:t>1775</w:t>
-      </w:r>
-      <w:r>
-        <w:rPr>
-          <w:lang w:val="ru-RU"/>
-        </w:rPr>
-        <w:t xml:space="preserve">     с </w:t>
-      </w:r>
-      <w:r>
-        <w:rPr>
-          <w:lang w:val="ru-RU"/>
-        </w:rPr>
-        <w:fldChar w:fldCharType="begin"/>
-      </w:r>
-      <w:r>
-        <w:rPr>
-          <w:lang w:val="ru-RU"/>
-        </w:rPr>
-        <w:instrText xml:space="preserve"> REF c \h </w:instrText>
-      </w:r>
-      <w:r>
-        <w:rPr>
-          <w:lang w:val="ru-RU"/>
-        </w:rPr>
-      </w:r>
-      <w:r>
-        <w:rPr>
-          <w:lang w:val="ru-RU"/>
-        </w:rPr>
-        <w:fldChar w:fldCharType="separate"/>
-      </w:r>
-      <w:sdt>
-        <w:sdtPr>
-          <w:rPr>
-            <w:sz w:val="28"/>
-            <w:lang w:val="ru-RU"/>
-          </w:rPr>
-          <w:alias w:val="с"/>
-          <w:tag w:val="с"/>
-          <w:id w:val="-972294291"/>
-          <w:placeholder>
-            <w:docPart w:val="0032C76F03814B33BA847C1F5361C82D"/>
-          </w:placeholder>
-          <w:date w:fullDate="2018-05-06T00:00:00Z">
-            <w:dateFormat w:val="dd.MM.yy"/>
-            <w:lid w:val="ru-RU"/>
-            <w:storeMappedDataAs w:val="dateTime"/>
-            <w:calendar w:val="gregorian"/>
-          </w:date>
-        </w:sdtPr>
-        <w:sdtEndPr/>
-        <w:sdtContent>
-          <w:r>
-            <w:rPr>
-              <w:sz w:val="28"/>
-              <w:lang w:val="ru-RU"/>
-            </w:rPr>
-            <w:t>06.05.18</w:t>
-          </w:r>
-        </w:sdtContent>
-      </w:sdt>
-      <w:r>
-        <w:rPr>
-          <w:sz w:val="28"/>
-          <w:lang w:val="ru-RU"/>
-        </w:rPr>
-        <w:t xml:space="preserve">. </w:t>
-      </w:r>
-      <w:r>
-        <w:rPr>
-          <w:lang w:val="ru-RU"/>
-        </w:rPr>
-        <w:fldChar w:fldCharType="end"/>
-      </w:r>
-      <w:r>
-        <w:rPr>
-          <w:lang w:val="ru-RU"/>
-        </w:rPr>
-        <w:t xml:space="preserve"> </w:t>
-      </w:r>
-      <w:r>
-        <w:rPr>
-          <w:lang w:val="ru-RU"/>
-        </w:rPr>
-        <w:t xml:space="preserve">по  </w:t>
-      </w:r>
-      <w:r>
-        <w:rPr>
-          <w:lang w:val="ru-RU"/>
-        </w:rPr>
-        <w:fldChar w:fldCharType="begin"/>
-      </w:r>
-      <w:r>
-        <w:rPr>
-          <w:lang w:val="ru-RU"/>
-        </w:rPr>
-        <w:instrText xml:space="preserve"> REF по \h </w:instrText>
-      </w:r>
-      <w:r>
-        <w:rPr>
-          <w:lang w:val="ru-RU"/>
-        </w:rPr>
-      </w:r>
-      <w:r>
-        <w:rPr>
-          <w:lang w:val="ru-RU"/>
-        </w:rPr>
-        <w:fldChar w:fldCharType="separate"/>
-      </w:r>
-      <w:sdt>
-        <w:sdtPr>
-          <w:rPr>
-            <w:sz w:val="28"/>
-            <w:lang w:val="ru-RU"/>
-          </w:rPr>
-          <w:alias w:val="по"/>
-          <w:tag w:val="по"/>
-          <w:id w:val="1373047458"/>
-          <w:placeholder>
-            <w:docPart w:val="4C74BE0EFA5A41D29BB3178B78B2E896"/>
-          </w:placeholder>
-          <w:date w:fullDate="2018-05-15T00:00:00Z">
-            <w:dateFormat w:val="dd.MM.yy"/>
-            <w:lid w:val="ru-RU"/>
-            <w:storeMappedDataAs w:val="dateTime"/>
-            <w:calendar w:val="gregorian"/>
-          </w:date>
-        </w:sdtPr>
-        <w:sdtEndPr/>
-        <w:sdtContent>
-          <w:r>
-            <w:rPr>
-              <w:sz w:val="28"/>
-              <w:lang w:val="ru-RU"/>
-            </w:rPr>
-            <w:t>15.05.18</w:t>
-          </w:r>
-        </w:sdtContent>
-      </w:sdt>
-      <w:r>
-        <w:rPr>
-          <w:sz w:val="28"/>
-          <w:lang w:val="ru-RU"/>
-        </w:rPr>
-        <w:t xml:space="preserve"> </w:t>
-      </w:r>
-      <w:r>
-        <w:rPr>
-          <w:lang w:val="ru-RU"/>
-        </w:rPr>
-        <w:fldChar w:fldCharType="end"/>
-      </w:r>
-      <w:r>
-        <w:rPr>
-          <w:lang w:val="ru-RU"/>
-        </w:rPr>
-        <w:t>к труду     .</w:t>
-      </w:r>
-      <w:r>
-        <w:rPr>
-          <w:lang w:val="ru-RU"/>
-        </w:rPr>
-        <w:t>06</w:t>
-      </w:r>
-      <w:r>
-        <w:rPr>
-          <w:lang w:val="ru-RU"/>
-        </w:rPr>
-        <w:t>.18</w:t>
-      </w:r>
-      <w:r>
-        <w:rPr>
-          <w:lang w:val="ru-RU"/>
-        </w:rPr>
-        <w:t xml:space="preserve"> </w:t>
       </w:r>
     </w:p>
     <w:p>
@@ -11251,14 +7434,7 @@
         <w:rPr>
           <w:lang w:val="ru-RU"/>
         </w:rPr>
-        <w:t>. врач</w:t>
-      </w:r>
-      <w:proofErr w:type="gramStart"/>
-      <w:r>
-        <w:rPr>
-          <w:lang w:val="ru-RU"/>
-        </w:rPr>
-        <w:t xml:space="preserve"> </w:t>
+        <w:t xml:space="preserve">. врач </w:t>
       </w:r>
       <w:sdt>
         <w:sdtPr>
@@ -11271,7 +7447,6 @@
           <w:placeholder>
             <w:docPart w:val="9CD882C775A84FD69235888A47CFB283"/>
           </w:placeholder>
-          <w:showingPlcHdr/>
           <w:comboBox>
             <w:listItem w:displayText="Соловьюк Е.А." w:value="Соловьюк Е.А."/>
             <w:listItem w:displayText="Фещук. И.А." w:value="Фещук. И.А."/>
@@ -11283,18 +7458,19 @@
         </w:sdtPr>
         <w:sdtEndPr/>
         <w:sdtContent>
+          <w:proofErr w:type="spellStart"/>
           <w:r>
             <w:rPr>
               <w:lang w:val="ru-RU"/>
             </w:rPr>
-            <w:t>В</w:t>
+            <w:t>Фещук</w:t>
           </w:r>
-          <w:proofErr w:type="gramEnd"/>
+          <w:proofErr w:type="spellEnd"/>
           <w:r>
             <w:rPr>
               <w:lang w:val="ru-RU"/>
             </w:rPr>
-            <w:t>ыберите элемент.</w:t>
+            <w:t>. И.А.</w:t>
           </w:r>
         </w:sdtContent>
       </w:sdt>
@@ -11351,7 +7527,6 @@
           <w:placeholder>
             <w:docPart w:val="9526A933A200420DB1D0D728CB4C0509"/>
           </w:placeholder>
-          <w:showingPlcHdr/>
           <w:comboBox>
             <w:listItem w:value=" "/>
             <w:listItem w:displayText="Соловьюк Е.А." w:value="Соловьюк Е.А."/>
@@ -11363,11 +7538,19 @@
         </w:sdtPr>
         <w:sdtEndPr/>
         <w:sdtContent>
+          <w:proofErr w:type="spellStart"/>
           <w:r>
             <w:rPr>
               <w:lang w:val="ru-RU"/>
             </w:rPr>
-            <w:t>Выберите элемент.</w:t>
+            <w:t>Фещук</w:t>
+          </w:r>
+          <w:proofErr w:type="spellEnd"/>
+          <w:r>
+            <w:rPr>
+              <w:lang w:val="ru-RU"/>
+            </w:rPr>
+            <w:t>. И.А.</w:t>
           </w:r>
         </w:sdtContent>
       </w:sdt>
@@ -12729,93 +8912,6 @@
     </w:docPart>
     <w:docPart>
       <w:docPartPr>
-        <w:name w:val="FBFC6A18E07A484F9E976562E903BEB7"/>
-        <w:category>
-          <w:name w:val="Общие"/>
-          <w:gallery w:val="placeholder"/>
-        </w:category>
-        <w:types>
-          <w:type w:val="bbPlcHdr"/>
-        </w:types>
-        <w:behaviors>
-          <w:behavior w:val="content"/>
-        </w:behaviors>
-        <w:guid w:val="{E5D938F3-E00E-4F48-ACDE-E2E2655275DF}"/>
-      </w:docPartPr>
-      <w:docPartBody>
-        <w:p>
-          <w:pPr>
-            <w:pStyle w:val="FBFC6A18E07A484F9E976562E903BEB7"/>
-          </w:pPr>
-          <w:r>
-            <w:rPr>
-              <w:rStyle w:val="a3"/>
-            </w:rPr>
-            <w:t>Выберите элемент.</w:t>
-          </w:r>
-        </w:p>
-      </w:docPartBody>
-    </w:docPart>
-    <w:docPart>
-      <w:docPartPr>
-        <w:name w:val="DB435B1E68954750936FB322747598D2"/>
-        <w:category>
-          <w:name w:val="Общие"/>
-          <w:gallery w:val="placeholder"/>
-        </w:category>
-        <w:types>
-          <w:type w:val="bbPlcHdr"/>
-        </w:types>
-        <w:behaviors>
-          <w:behavior w:val="content"/>
-        </w:behaviors>
-        <w:guid w:val="{7122C427-55FD-49A2-B369-ED6DAFC67A8F}"/>
-      </w:docPartPr>
-      <w:docPartBody>
-        <w:p>
-          <w:pPr>
-            <w:pStyle w:val="DB435B1E68954750936FB322747598D2"/>
-          </w:pPr>
-          <w:r>
-            <w:rPr>
-              <w:rStyle w:val="a3"/>
-            </w:rPr>
-            <w:t>Выберите элемент.</w:t>
-          </w:r>
-        </w:p>
-      </w:docPartBody>
-    </w:docPart>
-    <w:docPart>
-      <w:docPartPr>
-        <w:name w:val="5917FEE754784A0BA4173B51A4E1CE95"/>
-        <w:category>
-          <w:name w:val="Общие"/>
-          <w:gallery w:val="placeholder"/>
-        </w:category>
-        <w:types>
-          <w:type w:val="bbPlcHdr"/>
-        </w:types>
-        <w:behaviors>
-          <w:behavior w:val="content"/>
-        </w:behaviors>
-        <w:guid w:val="{92F74F23-8C0C-424C-A12C-19EB4EDE41E3}"/>
-      </w:docPartPr>
-      <w:docPartBody>
-        <w:p>
-          <w:pPr>
-            <w:pStyle w:val="5917FEE754784A0BA4173B51A4E1CE95"/>
-          </w:pPr>
-          <w:r>
-            <w:rPr>
-              <w:rStyle w:val="a3"/>
-            </w:rPr>
-            <w:t>Выберите элемент.</w:t>
-          </w:r>
-        </w:p>
-      </w:docPartBody>
-    </w:docPart>
-    <w:docPart>
-      <w:docPartPr>
         <w:name w:val="FFCB998A69C547318D033520574A41D0"/>
         <w:category>
           <w:name w:val="Общие"/>
@@ -12991,7 +9087,7 @@
     </w:docPart>
     <w:docPart>
       <w:docPartPr>
-        <w:name w:val="8490543746124331A6A31E1E818EF171"/>
+        <w:name w:val="5E1C3ADDE4A449FAA0EEAF1E68B6892F"/>
         <w:category>
           <w:name w:val="Общие"/>
           <w:gallery w:val="placeholder"/>
@@ -13002,25 +9098,25 @@
         <w:behaviors>
           <w:behavior w:val="content"/>
         </w:behaviors>
-        <w:guid w:val="{0E04B49E-8E9D-4885-9767-A334203154D2}"/>
+        <w:guid w:val="{939A586F-61CF-4F5F-9652-9F4E48E0D4FA}"/>
       </w:docPartPr>
       <w:docPartBody>
         <w:p>
           <w:pPr>
-            <w:pStyle w:val="8490543746124331A6A31E1E818EF171"/>
+            <w:pStyle w:val="5E1C3ADDE4A449FAA0EEAF1E68B6892F"/>
           </w:pPr>
           <w:r>
             <w:rPr>
               <w:rStyle w:val="a3"/>
             </w:rPr>
-            <w:t>Место для ввода даты.</w:t>
+            <w:t>Выберите элемент.</w:t>
           </w:r>
         </w:p>
       </w:docPartBody>
     </w:docPart>
     <w:docPart>
       <w:docPartPr>
-        <w:name w:val="FAD862EA65DE422E9188834089120C13"/>
+        <w:name w:val="247CBDD9D8B748E1BE66D59B15625BE9"/>
         <w:category>
           <w:name w:val="Общие"/>
           <w:gallery w:val="placeholder"/>
@@ -13031,76 +9127,18 @@
         <w:behaviors>
           <w:behavior w:val="content"/>
         </w:behaviors>
-        <w:guid w:val="{C64BFA4B-DB72-43D5-B0CF-1F8A007E4F2A}"/>
+        <w:guid w:val="{A7F46954-A815-47F6-817C-5152AD48193B}"/>
       </w:docPartPr>
       <w:docPartBody>
         <w:p>
           <w:pPr>
-            <w:pStyle w:val="FAD862EA65DE422E9188834089120C13"/>
+            <w:pStyle w:val="247CBDD9D8B748E1BE66D59B15625BE9"/>
           </w:pPr>
           <w:r>
             <w:rPr>
               <w:rStyle w:val="a3"/>
             </w:rPr>
-            <w:t>Место для ввода даты.</w:t>
-          </w:r>
-        </w:p>
-      </w:docPartBody>
-    </w:docPart>
-    <w:docPart>
-      <w:docPartPr>
-        <w:name w:val="0032C76F03814B33BA847C1F5361C82D"/>
-        <w:category>
-          <w:name w:val="Общие"/>
-          <w:gallery w:val="placeholder"/>
-        </w:category>
-        <w:types>
-          <w:type w:val="bbPlcHdr"/>
-        </w:types>
-        <w:behaviors>
-          <w:behavior w:val="content"/>
-        </w:behaviors>
-        <w:guid w:val="{95C1B27C-F061-467D-8CF5-BEB65E79940C}"/>
-      </w:docPartPr>
-      <w:docPartBody>
-        <w:p>
-          <w:pPr>
-            <w:pStyle w:val="0032C76F03814B33BA847C1F5361C82D"/>
-          </w:pPr>
-          <w:r>
-            <w:rPr>
-              <w:rStyle w:val="a3"/>
-            </w:rPr>
-            <w:t>Место для ввода даты.</w:t>
-          </w:r>
-        </w:p>
-      </w:docPartBody>
-    </w:docPart>
-    <w:docPart>
-      <w:docPartPr>
-        <w:name w:val="4C74BE0EFA5A41D29BB3178B78B2E896"/>
-        <w:category>
-          <w:name w:val="Общие"/>
-          <w:gallery w:val="placeholder"/>
-        </w:category>
-        <w:types>
-          <w:type w:val="bbPlcHdr"/>
-        </w:types>
-        <w:behaviors>
-          <w:behavior w:val="content"/>
-        </w:behaviors>
-        <w:guid w:val="{DC04EF5C-85A1-4585-9841-87CF7FB316C4}"/>
-      </w:docPartPr>
-      <w:docPartBody>
-        <w:p>
-          <w:pPr>
-            <w:pStyle w:val="4C74BE0EFA5A41D29BB3178B78B2E896"/>
-          </w:pPr>
-          <w:r>
-            <w:rPr>
-              <w:rStyle w:val="a3"/>
-            </w:rPr>
-            <w:t>Место для ввода даты.</w:t>
+            <w:t>Выберите элемент.</w:t>
           </w:r>
         </w:p>
       </w:docPartBody>
@@ -13208,6 +9246,7 @@
     <w:rsid w:val="00660400"/>
     <w:rsid w:val="006B6CF2"/>
     <w:rsid w:val="006D71E3"/>
+    <w:rsid w:val="0072311D"/>
     <w:rsid w:val="007527EF"/>
     <w:rsid w:val="0076178A"/>
     <w:rsid w:val="007A1169"/>
@@ -13243,6 +9282,7 @@
     <w:rsid w:val="00CD1752"/>
     <w:rsid w:val="00CD68A8"/>
     <w:rsid w:val="00CE2E2F"/>
+    <w:rsid w:val="00D32A9E"/>
     <w:rsid w:val="00DA4DD4"/>
     <w:rsid w:val="00DF5775"/>
     <w:rsid w:val="00E606C6"/>
@@ -13464,7 +9504,7 @@
     <w:basedOn w:val="a0"/>
     <w:uiPriority w:val="99"/>
     <w:semiHidden/>
-    <w:rsid w:val="00A03B3C"/>
+    <w:rsid w:val="00D32A9E"/>
     <w:rPr>
       <w:color w:val="808080"/>
     </w:rPr>
@@ -14131,6 +10171,27 @@
   <w:style w:type="paragraph" w:customStyle="1" w:styleId="4C74BE0EFA5A41D29BB3178B78B2E896">
     <w:name w:val="4C74BE0EFA5A41D29BB3178B78B2E896"/>
     <w:rsid w:val="00A03B3C"/>
+    <w:rPr>
+      <w:lang w:val="uk-UA" w:eastAsia="uk-UA"/>
+    </w:rPr>
+  </w:style>
+  <w:style w:type="paragraph" w:customStyle="1" w:styleId="8D9F421A1F374282967F227FC486AB13">
+    <w:name w:val="8D9F421A1F374282967F227FC486AB13"/>
+    <w:rsid w:val="00D32A9E"/>
+    <w:rPr>
+      <w:lang w:val="uk-UA" w:eastAsia="uk-UA"/>
+    </w:rPr>
+  </w:style>
+  <w:style w:type="paragraph" w:customStyle="1" w:styleId="5E1C3ADDE4A449FAA0EEAF1E68B6892F">
+    <w:name w:val="5E1C3ADDE4A449FAA0EEAF1E68B6892F"/>
+    <w:rsid w:val="00D32A9E"/>
+    <w:rPr>
+      <w:lang w:val="uk-UA" w:eastAsia="uk-UA"/>
+    </w:rPr>
+  </w:style>
+  <w:style w:type="paragraph" w:customStyle="1" w:styleId="247CBDD9D8B748E1BE66D59B15625BE9">
+    <w:name w:val="247CBDD9D8B748E1BE66D59B15625BE9"/>
+    <w:rsid w:val="00D32A9E"/>
     <w:rPr>
       <w:lang w:val="uk-UA" w:eastAsia="uk-UA"/>
     </w:rPr>
@@ -14622,7 +10683,7 @@
 </file>
 
 <file path=customXml/itemProps1.xml><?xml version="1.0" encoding="utf-8"?>
-<ds:datastoreItem xmlns:ds="http://schemas.openxmlformats.org/officeDocument/2006/customXml" ds:itemID="{D0BDE50C-5063-44B6-BC35-67A3DA96B784}">
+<ds:datastoreItem xmlns:ds="http://schemas.openxmlformats.org/officeDocument/2006/customXml" ds:itemID="{6C530491-DDF9-4C17-910B-B8CF30D6F8FD}">
   <ds:schemaRefs>
     <ds:schemaRef ds:uri="http://schemas.openxmlformats.org/officeDocument/2006/bibliography"/>
   </ds:schemaRefs>
